--- a/course 3/Ознакомительная пратика/my report/ОТЧЕТ ПО ПРАКТИКЕ Валентюкевич О.Е 3312.docx
+++ b/course 3/Ознакомительная пратика/my report/ОТЧЕТ ПО ПРАКТИКЕ Валентюкевич О.Е 3312.docx
@@ -1727,7 +1727,9 @@
           <wp:inline distT="0" distB="0" distL="0" distR="0">
             <wp:extent cx="5940425" cy="1037342"/>
             <wp:effectExtent l="0" t="0" r="3175" b="0"/>
-            <wp:docPr id="38" name="Рисунок 38" descr="C:\Users\lysenkooe\AppData\Local\Microsoft\Windows\INetCache\Content.Word\deepseek_mermaid_20251027_be886a.png"/>
+            <wp:docPr id="38" name="Рисунок 38" descr="C:\Users\lysenkooe\AppData\Local\Microsoft\Windows\INetCache\Content.Word\deepseek_mermaid_20251027_be886a.png">
+              <a:hlinkClick xmlns:a="http://schemas.openxmlformats.org/drawingml/2006/main" r:id="rId7"/>
+            </wp:docPr>
             <wp:cNvGraphicFramePr>
               <a:graphicFrameLocks xmlns:a="http://schemas.openxmlformats.org/drawingml/2006/main" noChangeAspect="1"/>
             </wp:cNvGraphicFramePr>
@@ -1741,7 +1743,7 @@
                     </pic:cNvPicPr>
                   </pic:nvPicPr>
                   <pic:blipFill>
-                    <a:blip r:embed="rId7" cstate="print">
+                    <a:blip r:embed="rId8" cstate="print">
                       <a:extLst>
                         <a:ext uri="{28A0092B-C50C-407E-A947-70E740481C1C}">
                           <a14:useLocalDpi xmlns:a14="http://schemas.microsoft.com/office/drawing/2010/main" val="0"/>
@@ -1838,7 +1840,9 @@
           <wp:inline distT="0" distB="0" distL="0" distR="0" wp14:anchorId="33781B59" wp14:editId="21BDE46D">
             <wp:extent cx="4422140" cy="2934335"/>
             <wp:effectExtent l="0" t="0" r="0" b="0"/>
-            <wp:docPr id="36" name="Рисунок 36" descr="C:\Users\lysenkooe\AppData\Local\Microsoft\Windows\INetCache\Content.Word\deepseek_mermaid_20251027_3ca40a.png"/>
+            <wp:docPr id="36" name="Рисунок 36" descr="C:\Users\lysenkooe\AppData\Local\Microsoft\Windows\INetCache\Content.Word\deepseek_mermaid_20251027_3ca40a.png">
+              <a:hlinkClick xmlns:a="http://schemas.openxmlformats.org/drawingml/2006/main" r:id="rId9"/>
+            </wp:docPr>
             <wp:cNvGraphicFramePr>
               <a:graphicFrameLocks xmlns:a="http://schemas.openxmlformats.org/drawingml/2006/main" noChangeAspect="1"/>
             </wp:cNvGraphicFramePr>
@@ -1852,7 +1856,7 @@
                     </pic:cNvPicPr>
                   </pic:nvPicPr>
                   <pic:blipFill>
-                    <a:blip r:embed="rId8" cstate="print">
+                    <a:blip r:embed="rId10" cstate="print">
                       <a:extLst>
                         <a:ext uri="{28A0092B-C50C-407E-A947-70E740481C1C}">
                           <a14:useLocalDpi xmlns:a14="http://schemas.microsoft.com/office/drawing/2010/main" val="0"/>
@@ -1914,13 +1918,16 @@
       </w:r>
       <w:r>
         <w:rPr>
+          <w:noProof/>
           <w:color w:val="auto"/>
         </w:rPr>
         <w:drawing>
           <wp:inline distT="0" distB="0" distL="0" distR="0" wp14:anchorId="02776AD3" wp14:editId="3A49D9C0">
             <wp:extent cx="5296204" cy="2704677"/>
             <wp:effectExtent l="0" t="0" r="0" b="635"/>
-            <wp:docPr id="1" name="Рисунок 1"/>
+            <wp:docPr id="1" name="Рисунок 1">
+              <a:hlinkClick xmlns:a="http://schemas.openxmlformats.org/drawingml/2006/main" r:id="rId11"/>
+            </wp:docPr>
             <wp:cNvGraphicFramePr>
               <a:graphicFrameLocks xmlns:a="http://schemas.openxmlformats.org/drawingml/2006/main" noChangeAspect="1"/>
             </wp:cNvGraphicFramePr>
@@ -1932,7 +1939,7 @@
                     <pic:cNvPicPr/>
                   </pic:nvPicPr>
                   <pic:blipFill>
-                    <a:blip r:embed="rId9"/>
+                    <a:blip r:embed="rId12"/>
                     <a:stretch>
                       <a:fillRect/>
                     </a:stretch>
@@ -1959,15 +1966,19 @@
         </w:rPr>
         <w:br/>
       </w:r>
-      <w:r>
-        <w:rPr>
+      <w:bookmarkStart w:id="0" w:name="_GoBack"/>
+      <w:r>
+        <w:rPr>
+          <w:noProof/>
           <w:color w:val="auto"/>
         </w:rPr>
         <w:drawing>
           <wp:inline distT="0" distB="0" distL="0" distR="0" wp14:anchorId="55B80EAD" wp14:editId="60ABD34A">
             <wp:extent cx="5457139" cy="2796439"/>
             <wp:effectExtent l="0" t="0" r="0" b="4445"/>
-            <wp:docPr id="33" name="Рисунок 33"/>
+            <wp:docPr id="33" name="Рисунок 33">
+              <a:hlinkClick xmlns:a="http://schemas.openxmlformats.org/drawingml/2006/main" r:id="rId11"/>
+            </wp:docPr>
             <wp:cNvGraphicFramePr>
               <a:graphicFrameLocks xmlns:a="http://schemas.openxmlformats.org/drawingml/2006/main" noChangeAspect="1"/>
             </wp:cNvGraphicFramePr>
@@ -1979,7 +1990,7 @@
                     <pic:cNvPicPr/>
                   </pic:nvPicPr>
                   <pic:blipFill>
-                    <a:blip r:embed="rId10"/>
+                    <a:blip r:embed="rId13"/>
                     <a:stretch>
                       <a:fillRect/>
                     </a:stretch>
@@ -1999,6 +2010,7 @@
           </wp:inline>
         </w:drawing>
       </w:r>
+      <w:bookmarkEnd w:id="0"/>
     </w:p>
     <w:p>
       <w:pPr>
@@ -2097,7 +2109,6 @@
         <w:rPr>
           <w:rFonts w:ascii="Times New Roman" w:hAnsi="Times New Roman" w:cs="Times New Roman"/>
           <w:color w:val="auto"/>
-          <w:lang w:val="en-US"/>
         </w:rPr>
       </w:pPr>
       <w:r>
@@ -2117,40 +2128,60 @@
           <w:szCs w:val="24"/>
         </w:rPr>
       </w:pPr>
-      <w:hyperlink r:id="rId11" w:history="1">
-        <w:r>
-          <w:rPr>
-            <w:rStyle w:val="aa"/>
-            <w:rFonts w:ascii="Times New Roman" w:hAnsi="Times New Roman"/>
-            <w:sz w:val="24"/>
-            <w:szCs w:val="24"/>
-            <w:shd w:val="clear" w:color="auto" w:fill="FFFFFF"/>
-          </w:rPr>
-          <w:t xml:space="preserve">ООО «Нижневартовск </w:t>
-        </w:r>
-        <w:proofErr w:type="spellStart"/>
-        <w:r>
-          <w:rPr>
-            <w:rStyle w:val="aa"/>
-            <w:rFonts w:ascii="Times New Roman" w:hAnsi="Times New Roman"/>
-            <w:sz w:val="24"/>
-            <w:szCs w:val="24"/>
-            <w:shd w:val="clear" w:color="auto" w:fill="FFFFFF"/>
-          </w:rPr>
-          <w:t>Аэро</w:t>
-        </w:r>
-        <w:proofErr w:type="spellEnd"/>
-        <w:r>
-          <w:rPr>
-            <w:rStyle w:val="aa"/>
-            <w:rFonts w:ascii="Times New Roman" w:hAnsi="Times New Roman"/>
-            <w:sz w:val="24"/>
-            <w:szCs w:val="24"/>
-            <w:shd w:val="clear" w:color="auto" w:fill="FFFFFF"/>
-          </w:rPr>
-          <w:t>»</w:t>
-        </w:r>
-      </w:hyperlink>
+      <w:r>
+        <w:fldChar w:fldCharType="begin"/>
+      </w:r>
+      <w:r>
+        <w:instrText xml:space="preserve"> HYPERLINK "https://</w:instrText>
+      </w:r>
+      <w:r>
+        <w:instrText xml:space="preserve">nv-aero.ru/Home/Show?_id=6127&amp;_cl=s" </w:instrText>
+      </w:r>
+      <w:r>
+        <w:fldChar w:fldCharType="separate"/>
+      </w:r>
+      <w:r>
+        <w:rPr>
+          <w:rStyle w:val="aa"/>
+          <w:rFonts w:ascii="Times New Roman" w:hAnsi="Times New Roman"/>
+          <w:sz w:val="24"/>
+          <w:szCs w:val="24"/>
+          <w:shd w:val="clear" w:color="auto" w:fill="FFFFFF"/>
+        </w:rPr>
+        <w:t xml:space="preserve">ООО «Нижневартовск </w:t>
+      </w:r>
+      <w:proofErr w:type="spellStart"/>
+      <w:r>
+        <w:rPr>
+          <w:rStyle w:val="aa"/>
+          <w:rFonts w:ascii="Times New Roman" w:hAnsi="Times New Roman"/>
+          <w:sz w:val="24"/>
+          <w:szCs w:val="24"/>
+          <w:shd w:val="clear" w:color="auto" w:fill="FFFFFF"/>
+        </w:rPr>
+        <w:t>Аэро</w:t>
+      </w:r>
+      <w:proofErr w:type="spellEnd"/>
+      <w:r>
+        <w:rPr>
+          <w:rStyle w:val="aa"/>
+          <w:rFonts w:ascii="Times New Roman" w:hAnsi="Times New Roman"/>
+          <w:sz w:val="24"/>
+          <w:szCs w:val="24"/>
+          <w:shd w:val="clear" w:color="auto" w:fill="FFFFFF"/>
+        </w:rPr>
+        <w:t>»</w:t>
+      </w:r>
+      <w:r>
+        <w:rPr>
+          <w:rStyle w:val="aa"/>
+          <w:rFonts w:ascii="Times New Roman" w:hAnsi="Times New Roman"/>
+          <w:sz w:val="24"/>
+          <w:szCs w:val="24"/>
+          <w:shd w:val="clear" w:color="auto" w:fill="FFFFFF"/>
+        </w:rPr>
+        <w:fldChar w:fldCharType="end"/>
+      </w:r>
       <w:r>
         <w:rPr>
           <w:rFonts w:ascii="Verdana" w:hAnsi="Verdana"/>
@@ -2962,8 +2993,6 @@
         </w:rPr>
         <w:t xml:space="preserve">Со стороны университета подготовка была произведена на должном (доступной университету) уровне. </w:t>
       </w:r>
-      <w:bookmarkStart w:id="0" w:name="_GoBack"/>
-      <w:bookmarkEnd w:id="0"/>
     </w:p>
     <w:p>
       <w:pPr>
@@ -3078,7 +3107,6 @@
           <w:b w:val="0"/>
           <w:bCs w:val="0"/>
           <w:sz w:val="24"/>
-          <w:lang w:val="en-US"/>
         </w:rPr>
       </w:pPr>
       <w:r>
@@ -9910,7 +9938,7 @@
   <a:extraClrSchemeLst/>
   <a:extLst>
     <a:ext uri="{05A4C25C-085E-4340-85A3-A5531E510DB2}">
-      <thm15:themeFamily xmlns="" xmlns:thm15="http://schemas.microsoft.com/office/thememl/2012/main" name="Office Theme" id="{62F939B6-93AF-4DB8-9C6B-D6C7DFDC589F}" vid="{4A3C46E8-61CC-4603-A589-7422A47A8E4A}"/>
+      <thm15:themeFamily xmlns:thm15="http://schemas.microsoft.com/office/thememl/2012/main" xmlns="" name="Office Theme" id="{62F939B6-93AF-4DB8-9C6B-D6C7DFDC589F}" vid="{4A3C46E8-61CC-4603-A589-7422A47A8E4A}"/>
     </a:ext>
   </a:extLst>
 </a:theme>
@@ -9921,7 +9949,7 @@
 </file>
 
 <file path=customXml/itemProps1.xml><?xml version="1.0" encoding="utf-8"?>
-<ds:datastoreItem xmlns:ds="http://schemas.openxmlformats.org/officeDocument/2006/customXml" ds:itemID="{F4959088-7327-472F-9BA8-2599FE2B3D60}">
+<ds:datastoreItem xmlns:ds="http://schemas.openxmlformats.org/officeDocument/2006/customXml" ds:itemID="{F3C07261-DD2E-4CBF-A92E-05B79CE34516}">
   <ds:schemaRefs>
     <ds:schemaRef ds:uri="http://schemas.openxmlformats.org/officeDocument/2006/bibliography"/>
   </ds:schemaRefs>

--- a/course 3/Ознакомительная пратика/my report/ОТЧЕТ ПО ПРАКТИКЕ Валентюкевич О.Е 3312.docx
+++ b/course 3/Ознакомительная пратика/my report/ОТЧЕТ ПО ПРАКТИКЕ Валентюкевич О.Е 3312.docx
@@ -19,23 +19,7 @@
           <w:sz w:val="28"/>
           <w:szCs w:val="28"/>
         </w:rPr>
-        <w:t xml:space="preserve">Министерство </w:t>
-      </w:r>
-      <w:r>
-        <w:rPr>
-          <w:rFonts w:ascii="Times New Roman" w:hAnsi="Times New Roman"/>
-          <w:sz w:val="28"/>
-          <w:szCs w:val="28"/>
-        </w:rPr>
-        <w:t>науки и высшего образования</w:t>
-      </w:r>
-      <w:r>
-        <w:rPr>
-          <w:rFonts w:ascii="Times New Roman" w:hAnsi="Times New Roman"/>
-          <w:sz w:val="28"/>
-          <w:szCs w:val="28"/>
-        </w:rPr>
-        <w:t xml:space="preserve"> РФ</w:t>
+        <w:t>Министерство науки и высшего образования РФ</w:t>
       </w:r>
     </w:p>
     <w:p>
@@ -75,15 +59,7 @@
           <w:sz w:val="28"/>
           <w:szCs w:val="28"/>
         </w:rPr>
-        <w:t xml:space="preserve">Факультет </w:t>
-      </w:r>
-      <w:r>
-        <w:rPr>
-          <w:rFonts w:ascii="Times New Roman" w:hAnsi="Times New Roman"/>
-          <w:sz w:val="28"/>
-          <w:szCs w:val="28"/>
-        </w:rPr>
-        <w:t>информационных технологий и математики</w:t>
+        <w:t>Факультет информационных технологий и математики</w:t>
       </w:r>
     </w:p>
     <w:p>
@@ -103,15 +79,7 @@
           <w:sz w:val="28"/>
           <w:szCs w:val="28"/>
         </w:rPr>
-        <w:t xml:space="preserve"> Кафедра </w:t>
-      </w:r>
-      <w:r>
-        <w:rPr>
-          <w:rFonts w:ascii="Times New Roman" w:hAnsi="Times New Roman"/>
-          <w:sz w:val="28"/>
-          <w:szCs w:val="28"/>
-        </w:rPr>
-        <w:t>информатики и методики преподавания информатики</w:t>
+        <w:t xml:space="preserve"> Кафедра информатики и методики преподавания информатики</w:t>
       </w:r>
     </w:p>
     <w:p>
@@ -341,25 +309,7 @@
           <w:sz w:val="28"/>
           <w:szCs w:val="28"/>
         </w:rPr>
-        <w:t xml:space="preserve">ОТЧЕТ ПО  </w:t>
-      </w:r>
-      <w:r>
-        <w:rPr>
-          <w:rFonts w:ascii="Times New Roman" w:hAnsi="Times New Roman"/>
-          <w:b/>
-          <w:sz w:val="28"/>
-          <w:szCs w:val="28"/>
-        </w:rPr>
-        <w:t xml:space="preserve"> ПРАКТИК</w:t>
-      </w:r>
-      <w:r>
-        <w:rPr>
-          <w:rFonts w:ascii="Times New Roman" w:hAnsi="Times New Roman"/>
-          <w:b/>
-          <w:sz w:val="28"/>
-          <w:szCs w:val="28"/>
-        </w:rPr>
-        <w:t>Е</w:t>
+        <w:t>ОТЧЕТ ПО   ПРАКТИКЕ</w:t>
       </w:r>
     </w:p>
     <w:p>
@@ -430,12 +380,6 @@
           <w:u w:val="single"/>
         </w:rPr>
         <w:tab/>
-      </w:r>
-      <w:r>
-        <w:rPr>
-          <w:rFonts w:ascii="Times New Roman" w:eastAsia="Calibri" w:hAnsi="Times New Roman"/>
-          <w:u w:val="single"/>
-        </w:rPr>
         <w:t xml:space="preserve">                            </w:t>
       </w:r>
       <w:proofErr w:type="spellStart"/>
@@ -506,32 +450,7 @@
         </w:rPr>
         <w:tab/>
       </w:r>
-    </w:p>
-    <w:p>
-      <w:pPr>
-        <w:suppressAutoHyphens/>
-        <w:spacing w:after="0" w:line="240" w:lineRule="auto"/>
-        <w:jc w:val="center"/>
-        <w:rPr>
-          <w:rFonts w:ascii="Times New Roman" w:eastAsia="Calibri" w:hAnsi="Times New Roman"/>
-          <w:sz w:val="18"/>
-          <w:szCs w:val="18"/>
-        </w:rPr>
-      </w:pPr>
-      <w:r>
-        <w:rPr>
-          <w:rFonts w:ascii="Times New Roman" w:eastAsia="Calibri" w:hAnsi="Times New Roman"/>
-          <w:sz w:val="18"/>
-          <w:szCs w:val="18"/>
-        </w:rPr>
-        <w:t>(фамилия)</w:t>
-      </w:r>
-    </w:p>
-    <w:p>
-      <w:pPr>
-        <w:suppressAutoHyphens/>
-        <w:spacing w:after="0" w:line="240" w:lineRule="auto"/>
-        <w:jc w:val="both"/>
+      <w:r>
         <w:rPr>
           <w:rFonts w:ascii="Times New Roman" w:eastAsia="Calibri" w:hAnsi="Times New Roman"/>
           <w:b/>
@@ -540,36 +459,34 @@
           <w:szCs w:val="28"/>
           <w:u w:val="single"/>
         </w:rPr>
-      </w:pPr>
-      <w:r>
+        <w:tab/>
+      </w:r>
+    </w:p>
+    <w:p>
+      <w:pPr>
+        <w:suppressAutoHyphens/>
+        <w:spacing w:after="0" w:line="240" w:lineRule="auto"/>
+        <w:jc w:val="center"/>
         <w:rPr>
           <w:rFonts w:ascii="Times New Roman" w:eastAsia="Calibri" w:hAnsi="Times New Roman"/>
-          <w:u w:val="single"/>
-        </w:rPr>
-        <w:tab/>
-      </w:r>
+          <w:sz w:val="18"/>
+          <w:szCs w:val="18"/>
+        </w:rPr>
+      </w:pPr>
       <w:r>
         <w:rPr>
           <w:rFonts w:ascii="Times New Roman" w:eastAsia="Calibri" w:hAnsi="Times New Roman"/>
-          <w:u w:val="single"/>
-        </w:rPr>
-        <w:tab/>
-      </w:r>
-      <w:r>
-        <w:rPr>
-          <w:rFonts w:ascii="Times New Roman" w:eastAsia="Calibri" w:hAnsi="Times New Roman"/>
-          <w:u w:val="single"/>
-        </w:rPr>
-        <w:tab/>
-      </w:r>
-      <w:r>
-        <w:rPr>
-          <w:rFonts w:ascii="Times New Roman" w:eastAsia="Calibri" w:hAnsi="Times New Roman"/>
-          <w:u w:val="single"/>
-        </w:rPr>
-        <w:t xml:space="preserve">                     </w:t>
-      </w:r>
-      <w:r>
+          <w:sz w:val="18"/>
+          <w:szCs w:val="18"/>
+        </w:rPr>
+        <w:t>(фамилия)</w:t>
+      </w:r>
+    </w:p>
+    <w:p>
+      <w:pPr>
+        <w:suppressAutoHyphens/>
+        <w:spacing w:after="0" w:line="240" w:lineRule="auto"/>
+        <w:jc w:val="both"/>
         <w:rPr>
           <w:rFonts w:ascii="Times New Roman" w:eastAsia="Calibri" w:hAnsi="Times New Roman"/>
           <w:b/>
@@ -578,7 +495,35 @@
           <w:szCs w:val="28"/>
           <w:u w:val="single"/>
         </w:rPr>
-        <w:t>Олеся Евгеньевна</w:t>
+      </w:pPr>
+      <w:r>
+        <w:rPr>
+          <w:rFonts w:ascii="Times New Roman" w:eastAsia="Calibri" w:hAnsi="Times New Roman"/>
+          <w:u w:val="single"/>
+        </w:rPr>
+        <w:tab/>
+      </w:r>
+      <w:r>
+        <w:rPr>
+          <w:rFonts w:ascii="Times New Roman" w:eastAsia="Calibri" w:hAnsi="Times New Roman"/>
+          <w:u w:val="single"/>
+        </w:rPr>
+        <w:tab/>
+      </w:r>
+      <w:r>
+        <w:rPr>
+          <w:rFonts w:ascii="Times New Roman" w:eastAsia="Calibri" w:hAnsi="Times New Roman"/>
+          <w:u w:val="single"/>
+        </w:rPr>
+        <w:tab/>
+        <w:t xml:space="preserve">                     </w:t>
+      </w:r>
+      <w:r>
+        <w:rPr>
+          <w:rFonts w:ascii="Times New Roman" w:eastAsia="Calibri" w:hAnsi="Times New Roman"/>
+          <w:u w:val="single"/>
+        </w:rPr>
+        <w:t xml:space="preserve">      </w:t>
       </w:r>
       <w:r>
         <w:rPr>
@@ -589,7 +534,7 @@
           <w:szCs w:val="28"/>
           <w:u w:val="single"/>
         </w:rPr>
-        <w:tab/>
+        <w:t>Олеся Евгеньевна</w:t>
       </w:r>
       <w:r>
         <w:rPr>
@@ -635,6 +580,17 @@
         </w:rPr>
         <w:tab/>
       </w:r>
+      <w:r>
+        <w:rPr>
+          <w:rFonts w:ascii="Times New Roman" w:eastAsia="Calibri" w:hAnsi="Times New Roman"/>
+          <w:b/>
+          <w:i/>
+          <w:sz w:val="28"/>
+          <w:szCs w:val="28"/>
+          <w:u w:val="single"/>
+        </w:rPr>
+        <w:tab/>
+      </w:r>
     </w:p>
     <w:p>
       <w:pPr>
@@ -674,15 +630,7 @@
           <w:sz w:val="28"/>
           <w:szCs w:val="28"/>
         </w:rPr>
-        <w:t>Направление подготовки</w:t>
-      </w:r>
-      <w:r>
-        <w:rPr>
-          <w:rFonts w:ascii="Times New Roman" w:eastAsia="Calibri" w:hAnsi="Times New Roman"/>
-          <w:sz w:val="28"/>
-          <w:szCs w:val="28"/>
-        </w:rPr>
-        <w:t xml:space="preserve"> </w:t>
+        <w:t xml:space="preserve">Направление подготовки </w:t>
       </w:r>
       <w:r>
         <w:rPr>
@@ -748,15 +696,7 @@
           <w:sz w:val="28"/>
           <w:szCs w:val="28"/>
         </w:rPr>
-        <w:t>Профиль</w:t>
-      </w:r>
-      <w:r>
-        <w:rPr>
-          <w:rFonts w:ascii="Times New Roman" w:eastAsia="Calibri" w:hAnsi="Times New Roman"/>
-          <w:sz w:val="28"/>
-          <w:szCs w:val="28"/>
-        </w:rPr>
-        <w:t xml:space="preserve"> </w:t>
+        <w:t xml:space="preserve">Профиль </w:t>
       </w:r>
       <w:r>
         <w:rPr>
@@ -766,33 +706,6 @@
           <w:u w:val="single"/>
         </w:rPr>
         <w:t>Программное обеспечение средств вычислительной техники и автоматизированных систем</w:t>
-      </w:r>
-      <w:r>
-        <w:rPr>
-          <w:rFonts w:ascii="Times New Roman" w:eastAsia="Calibri" w:hAnsi="Times New Roman"/>
-          <w:sz w:val="28"/>
-          <w:szCs w:val="28"/>
-          <w:u w:val="single"/>
-        </w:rPr>
-        <w:tab/>
-      </w:r>
-      <w:r>
-        <w:rPr>
-          <w:rFonts w:ascii="Times New Roman" w:eastAsia="Calibri" w:hAnsi="Times New Roman"/>
-          <w:sz w:val="28"/>
-          <w:szCs w:val="28"/>
-          <w:u w:val="single"/>
-        </w:rPr>
-        <w:tab/>
-      </w:r>
-      <w:r>
-        <w:rPr>
-          <w:rFonts w:ascii="Times New Roman" w:eastAsia="Calibri" w:hAnsi="Times New Roman"/>
-          <w:sz w:val="28"/>
-          <w:szCs w:val="28"/>
-          <w:u w:val="single"/>
-        </w:rPr>
-        <w:tab/>
       </w:r>
     </w:p>
     <w:p>
@@ -1176,287 +1089,1724 @@
         <w:t>4</w:t>
       </w:r>
     </w:p>
-    <w:p>
-      <w:pPr>
-        <w:suppressAutoHyphens/>
-        <w:spacing w:after="0" w:line="240" w:lineRule="auto"/>
-        <w:jc w:val="center"/>
-        <w:rPr>
-          <w:rFonts w:ascii="Times New Roman" w:hAnsi="Times New Roman"/>
-          <w:b/>
-          <w:sz w:val="28"/>
-          <w:szCs w:val="28"/>
-        </w:rPr>
-      </w:pPr>
-      <w:r>
-        <w:rPr>
-          <w:rFonts w:ascii="Times New Roman" w:hAnsi="Times New Roman"/>
-          <w:b/>
-          <w:sz w:val="28"/>
-          <w:szCs w:val="28"/>
-        </w:rPr>
-        <w:lastRenderedPageBreak/>
-        <w:t>Оглавление</w:t>
-      </w:r>
-    </w:p>
-    <w:p>
-      <w:pPr>
-        <w:pStyle w:val="a5"/>
-        <w:numPr>
-          <w:ilvl w:val="0"/>
-          <w:numId w:val="2"/>
-        </w:numPr>
-        <w:suppressAutoHyphens/>
-        <w:spacing w:after="0" w:line="360" w:lineRule="auto"/>
-        <w:rPr>
-          <w:rFonts w:ascii="Times New Roman" w:hAnsi="Times New Roman"/>
-          <w:sz w:val="28"/>
-          <w:szCs w:val="28"/>
-        </w:rPr>
-      </w:pPr>
-      <w:r>
-        <w:rPr>
-          <w:rFonts w:ascii="Times New Roman" w:hAnsi="Times New Roman"/>
-          <w:sz w:val="28"/>
-          <w:szCs w:val="28"/>
-        </w:rPr>
-        <w:t>Место прохождения практики</w:t>
-      </w:r>
-    </w:p>
-    <w:p>
-      <w:pPr>
-        <w:pStyle w:val="a5"/>
-        <w:numPr>
-          <w:ilvl w:val="1"/>
-          <w:numId w:val="2"/>
-        </w:numPr>
-        <w:suppressAutoHyphens/>
-        <w:spacing w:after="0" w:line="360" w:lineRule="auto"/>
-        <w:rPr>
-          <w:rFonts w:ascii="Times New Roman" w:hAnsi="Times New Roman"/>
-          <w:sz w:val="28"/>
-          <w:szCs w:val="28"/>
-        </w:rPr>
-      </w:pPr>
-      <w:r>
-        <w:rPr>
-          <w:rFonts w:ascii="Times New Roman" w:hAnsi="Times New Roman"/>
-          <w:sz w:val="28"/>
-          <w:szCs w:val="28"/>
-        </w:rPr>
-        <w:t>Организационная структура предприятия</w:t>
-      </w:r>
-    </w:p>
-    <w:p>
-      <w:pPr>
-        <w:pStyle w:val="a5"/>
-        <w:numPr>
-          <w:ilvl w:val="1"/>
-          <w:numId w:val="2"/>
-        </w:numPr>
-        <w:suppressAutoHyphens/>
-        <w:spacing w:after="0" w:line="360" w:lineRule="auto"/>
-        <w:rPr>
-          <w:rFonts w:ascii="Times New Roman" w:hAnsi="Times New Roman"/>
-          <w:sz w:val="28"/>
-          <w:szCs w:val="28"/>
-        </w:rPr>
-      </w:pPr>
-      <w:r>
-        <w:rPr>
-          <w:rFonts w:ascii="Times New Roman" w:hAnsi="Times New Roman"/>
-          <w:sz w:val="28"/>
-          <w:szCs w:val="28"/>
-        </w:rPr>
-        <w:t>Схемы информационных потоков предприятия</w:t>
-      </w:r>
-    </w:p>
-    <w:p>
-      <w:pPr>
-        <w:pStyle w:val="a5"/>
-        <w:numPr>
-          <w:ilvl w:val="1"/>
-          <w:numId w:val="2"/>
-        </w:numPr>
-        <w:suppressAutoHyphens/>
-        <w:spacing w:after="0" w:line="360" w:lineRule="auto"/>
-        <w:rPr>
-          <w:rFonts w:ascii="Times New Roman" w:hAnsi="Times New Roman"/>
-          <w:sz w:val="28"/>
-          <w:szCs w:val="28"/>
-        </w:rPr>
-      </w:pPr>
-      <w:r>
-        <w:rPr>
-          <w:rFonts w:ascii="Times New Roman" w:hAnsi="Times New Roman"/>
-          <w:sz w:val="28"/>
-          <w:szCs w:val="28"/>
-        </w:rPr>
-        <w:t>Структура информационной системы предприятия</w:t>
-      </w:r>
-    </w:p>
-    <w:p>
-      <w:pPr>
-        <w:pStyle w:val="a5"/>
-        <w:numPr>
-          <w:ilvl w:val="1"/>
-          <w:numId w:val="2"/>
-        </w:numPr>
-        <w:suppressAutoHyphens/>
-        <w:spacing w:after="0" w:line="360" w:lineRule="auto"/>
-        <w:rPr>
-          <w:rFonts w:ascii="Times New Roman" w:hAnsi="Times New Roman"/>
-          <w:sz w:val="28"/>
-          <w:szCs w:val="28"/>
-        </w:rPr>
-      </w:pPr>
-      <w:r>
-        <w:rPr>
-          <w:rFonts w:ascii="Times New Roman" w:hAnsi="Times New Roman"/>
-          <w:sz w:val="28"/>
-          <w:szCs w:val="28"/>
-        </w:rPr>
-        <w:t xml:space="preserve">Нормы и положения эксплуатации аппаратного и программного обеспечения </w:t>
-      </w:r>
-    </w:p>
-    <w:p>
-      <w:pPr>
-        <w:pStyle w:val="a5"/>
-        <w:numPr>
-          <w:ilvl w:val="1"/>
-          <w:numId w:val="2"/>
-        </w:numPr>
-        <w:suppressAutoHyphens/>
-        <w:spacing w:after="0" w:line="360" w:lineRule="auto"/>
-        <w:rPr>
-          <w:rFonts w:ascii="Times New Roman" w:hAnsi="Times New Roman"/>
-          <w:sz w:val="28"/>
-          <w:szCs w:val="28"/>
-        </w:rPr>
-      </w:pPr>
-      <w:r>
-        <w:rPr>
-          <w:rFonts w:ascii="Times New Roman" w:hAnsi="Times New Roman"/>
-          <w:sz w:val="28"/>
-          <w:szCs w:val="28"/>
-        </w:rPr>
-        <w:t xml:space="preserve"> </w:t>
-      </w:r>
-      <w:r>
-        <w:rPr>
-          <w:rFonts w:ascii="Times New Roman" w:hAnsi="Times New Roman"/>
-          <w:sz w:val="28"/>
-          <w:szCs w:val="28"/>
-        </w:rPr>
-        <w:t>Обеспечение безопасности и экологических норм на предприятии</w:t>
-      </w:r>
-    </w:p>
-    <w:p>
-      <w:pPr>
-        <w:pStyle w:val="a5"/>
-        <w:numPr>
-          <w:ilvl w:val="1"/>
-          <w:numId w:val="2"/>
-        </w:numPr>
-        <w:suppressAutoHyphens/>
-        <w:spacing w:after="0" w:line="360" w:lineRule="auto"/>
-        <w:rPr>
-          <w:rFonts w:ascii="Times New Roman" w:hAnsi="Times New Roman"/>
-          <w:sz w:val="28"/>
-          <w:szCs w:val="28"/>
-        </w:rPr>
-      </w:pPr>
-      <w:r>
-        <w:rPr>
-          <w:rFonts w:ascii="Times New Roman" w:hAnsi="Times New Roman"/>
-          <w:sz w:val="28"/>
-          <w:szCs w:val="28"/>
-        </w:rPr>
-        <w:t>Возможности автоматизации отдельных информационных процессов на предприятии, для которых автоматизация еще не реализована</w:t>
-      </w:r>
-    </w:p>
-    <w:p>
-      <w:pPr>
-        <w:pStyle w:val="a5"/>
-        <w:numPr>
-          <w:ilvl w:val="0"/>
-          <w:numId w:val="2"/>
-        </w:numPr>
-        <w:suppressAutoHyphens/>
-        <w:spacing w:after="0" w:line="360" w:lineRule="auto"/>
-        <w:rPr>
-          <w:rFonts w:ascii="Times New Roman" w:hAnsi="Times New Roman"/>
-          <w:sz w:val="28"/>
-          <w:szCs w:val="28"/>
-        </w:rPr>
-      </w:pPr>
-      <w:r>
-        <w:rPr>
-          <w:rFonts w:ascii="Times New Roman" w:hAnsi="Times New Roman"/>
-          <w:sz w:val="28"/>
-          <w:szCs w:val="28"/>
-        </w:rPr>
-        <w:t>Задания руководителя практики от организации</w:t>
-      </w:r>
-    </w:p>
-    <w:p>
-      <w:pPr>
-        <w:pStyle w:val="a5"/>
-        <w:numPr>
-          <w:ilvl w:val="0"/>
-          <w:numId w:val="2"/>
-        </w:numPr>
-        <w:suppressAutoHyphens/>
-        <w:spacing w:after="0" w:line="360" w:lineRule="auto"/>
-        <w:rPr>
-          <w:rFonts w:ascii="Times New Roman" w:hAnsi="Times New Roman"/>
-          <w:sz w:val="28"/>
-          <w:szCs w:val="28"/>
-        </w:rPr>
-      </w:pPr>
-      <w:r>
-        <w:rPr>
-          <w:rFonts w:ascii="Times New Roman" w:hAnsi="Times New Roman"/>
-          <w:sz w:val="28"/>
-          <w:szCs w:val="28"/>
-        </w:rPr>
-        <w:t>Аналитическая часть</w:t>
-      </w:r>
-    </w:p>
-    <w:p>
-      <w:pPr>
-        <w:pStyle w:val="a3"/>
-        <w:spacing w:line="360" w:lineRule="auto"/>
-        <w:ind w:firstLine="567"/>
-        <w:jc w:val="both"/>
-        <w:rPr>
+    <w:sdt>
+      <w:sdtPr>
+        <w:rPr>
+          <w:rFonts w:ascii="Times New Roman" w:eastAsia="Times New Roman" w:hAnsi="Times New Roman" w:cs="Times New Roman"/>
           <w:b w:val="0"/>
           <w:bCs w:val="0"/>
-          <w:sz w:val="24"/>
-        </w:rPr>
-      </w:pPr>
-      <w:r>
-        <w:rPr>
-          <w:b w:val="0"/>
-          <w:bCs w:val="0"/>
-          <w:sz w:val="24"/>
-        </w:rPr>
-        <w:t>В этой части отчета следует ответить на следующие вопросы:</w:t>
-      </w:r>
-    </w:p>
+          <w:color w:val="auto"/>
+          <w:sz w:val="22"/>
+          <w:szCs w:val="22"/>
+        </w:rPr>
+        <w:id w:val="-1332905602"/>
+        <w:docPartObj>
+          <w:docPartGallery w:val="Table of Contents"/>
+          <w:docPartUnique/>
+        </w:docPartObj>
+      </w:sdtPr>
+      <w:sdtEndPr/>
+      <w:sdtContent>
+        <w:p>
+          <w:pPr>
+            <w:pStyle w:val="a9"/>
+            <w:ind w:left="-567" w:hanging="567"/>
+            <w:rPr>
+              <w:rFonts w:ascii="Times New Roman" w:hAnsi="Times New Roman" w:cs="Times New Roman"/>
+              <w:color w:val="auto"/>
+            </w:rPr>
+          </w:pPr>
+          <w:r>
+            <w:rPr>
+              <w:rFonts w:ascii="Times New Roman" w:hAnsi="Times New Roman" w:cs="Times New Roman"/>
+              <w:color w:val="auto"/>
+            </w:rPr>
+            <w:t>Оглавление</w:t>
+          </w:r>
+        </w:p>
+        <w:p>
+          <w:pPr>
+            <w:pStyle w:val="11"/>
+            <w:tabs>
+              <w:tab w:val="right" w:leader="dot" w:pos="9345"/>
+            </w:tabs>
+            <w:ind w:left="-567" w:hanging="567"/>
+            <w:rPr>
+              <w:rFonts w:ascii="Times New Roman" w:eastAsiaTheme="minorEastAsia" w:hAnsi="Times New Roman"/>
+              <w:noProof/>
+              <w:sz w:val="28"/>
+              <w:szCs w:val="28"/>
+            </w:rPr>
+          </w:pPr>
+          <w:r>
+            <w:rPr>
+              <w:rFonts w:ascii="Times New Roman" w:hAnsi="Times New Roman"/>
+              <w:sz w:val="28"/>
+              <w:szCs w:val="28"/>
+            </w:rPr>
+            <w:fldChar w:fldCharType="begin"/>
+          </w:r>
+          <w:r>
+            <w:rPr>
+              <w:rFonts w:ascii="Times New Roman" w:hAnsi="Times New Roman"/>
+              <w:sz w:val="28"/>
+              <w:szCs w:val="28"/>
+            </w:rPr>
+            <w:instrText xml:space="preserve"> TOC \o "1-3" \h \z \u </w:instrText>
+          </w:r>
+          <w:r>
+            <w:rPr>
+              <w:rFonts w:ascii="Times New Roman" w:hAnsi="Times New Roman"/>
+              <w:sz w:val="28"/>
+              <w:szCs w:val="28"/>
+            </w:rPr>
+            <w:fldChar w:fldCharType="separate"/>
+          </w:r>
+          <w:hyperlink w:anchor="_Toc212462338" w:history="1">
+            <w:r>
+              <w:rPr>
+                <w:rStyle w:val="aa"/>
+                <w:rFonts w:ascii="Times New Roman" w:hAnsi="Times New Roman"/>
+                <w:b/>
+                <w:noProof/>
+                <w:sz w:val="28"/>
+                <w:szCs w:val="28"/>
+              </w:rPr>
+              <w:t>Место прохождения практики</w:t>
+            </w:r>
+            <w:r>
+              <w:rPr>
+                <w:rFonts w:ascii="Times New Roman" w:hAnsi="Times New Roman"/>
+                <w:noProof/>
+                <w:webHidden/>
+                <w:sz w:val="28"/>
+                <w:szCs w:val="28"/>
+              </w:rPr>
+              <w:tab/>
+            </w:r>
+            <w:r>
+              <w:rPr>
+                <w:rFonts w:ascii="Times New Roman" w:hAnsi="Times New Roman"/>
+                <w:noProof/>
+                <w:webHidden/>
+                <w:sz w:val="28"/>
+                <w:szCs w:val="28"/>
+              </w:rPr>
+              <w:fldChar w:fldCharType="begin"/>
+            </w:r>
+            <w:r>
+              <w:rPr>
+                <w:rFonts w:ascii="Times New Roman" w:hAnsi="Times New Roman"/>
+                <w:noProof/>
+                <w:webHidden/>
+                <w:sz w:val="28"/>
+                <w:szCs w:val="28"/>
+              </w:rPr>
+              <w:instrText xml:space="preserve"> PAGEREF _Toc212462338 \h </w:instrText>
+            </w:r>
+            <w:r>
+              <w:rPr>
+                <w:rFonts w:ascii="Times New Roman" w:hAnsi="Times New Roman"/>
+                <w:noProof/>
+                <w:webHidden/>
+                <w:sz w:val="28"/>
+                <w:szCs w:val="28"/>
+              </w:rPr>
+            </w:r>
+            <w:r>
+              <w:rPr>
+                <w:rFonts w:ascii="Times New Roman" w:hAnsi="Times New Roman"/>
+                <w:noProof/>
+                <w:webHidden/>
+                <w:sz w:val="28"/>
+                <w:szCs w:val="28"/>
+              </w:rPr>
+              <w:fldChar w:fldCharType="separate"/>
+            </w:r>
+            <w:r>
+              <w:rPr>
+                <w:rFonts w:ascii="Times New Roman" w:hAnsi="Times New Roman"/>
+                <w:noProof/>
+                <w:webHidden/>
+                <w:sz w:val="28"/>
+                <w:szCs w:val="28"/>
+              </w:rPr>
+              <w:t>3</w:t>
+            </w:r>
+            <w:r>
+              <w:rPr>
+                <w:rFonts w:ascii="Times New Roman" w:hAnsi="Times New Roman"/>
+                <w:noProof/>
+                <w:webHidden/>
+                <w:sz w:val="28"/>
+                <w:szCs w:val="28"/>
+              </w:rPr>
+              <w:fldChar w:fldCharType="end"/>
+            </w:r>
+          </w:hyperlink>
+        </w:p>
+        <w:p>
+          <w:pPr>
+            <w:pStyle w:val="21"/>
+            <w:rPr>
+              <w:rFonts w:ascii="Times New Roman" w:eastAsiaTheme="minorEastAsia" w:hAnsi="Times New Roman"/>
+              <w:noProof/>
+              <w:sz w:val="28"/>
+              <w:szCs w:val="28"/>
+            </w:rPr>
+          </w:pPr>
+          <w:hyperlink w:anchor="_Toc212462339" w:history="1">
+            <w:r>
+              <w:rPr>
+                <w:rStyle w:val="aa"/>
+                <w:rFonts w:ascii="Times New Roman" w:hAnsi="Times New Roman"/>
+                <w:noProof/>
+                <w:sz w:val="28"/>
+                <w:szCs w:val="28"/>
+              </w:rPr>
+              <w:t>1.1</w:t>
+            </w:r>
+            <w:r>
+              <w:rPr>
+                <w:rFonts w:ascii="Times New Roman" w:eastAsiaTheme="minorEastAsia" w:hAnsi="Times New Roman"/>
+                <w:noProof/>
+                <w:sz w:val="28"/>
+                <w:szCs w:val="28"/>
+              </w:rPr>
+              <w:tab/>
+            </w:r>
+            <w:r>
+              <w:rPr>
+                <w:rStyle w:val="aa"/>
+                <w:rFonts w:ascii="Times New Roman" w:hAnsi="Times New Roman"/>
+                <w:noProof/>
+                <w:sz w:val="28"/>
+                <w:szCs w:val="28"/>
+              </w:rPr>
+              <w:t>Организационная структура предприятия</w:t>
+            </w:r>
+            <w:r>
+              <w:rPr>
+                <w:rFonts w:ascii="Times New Roman" w:hAnsi="Times New Roman"/>
+                <w:noProof/>
+                <w:webHidden/>
+                <w:sz w:val="28"/>
+                <w:szCs w:val="28"/>
+              </w:rPr>
+              <w:tab/>
+            </w:r>
+            <w:r>
+              <w:rPr>
+                <w:rFonts w:ascii="Times New Roman" w:hAnsi="Times New Roman"/>
+                <w:noProof/>
+                <w:webHidden/>
+                <w:sz w:val="28"/>
+                <w:szCs w:val="28"/>
+              </w:rPr>
+              <w:fldChar w:fldCharType="begin"/>
+            </w:r>
+            <w:r>
+              <w:rPr>
+                <w:rFonts w:ascii="Times New Roman" w:hAnsi="Times New Roman"/>
+                <w:noProof/>
+                <w:webHidden/>
+                <w:sz w:val="28"/>
+                <w:szCs w:val="28"/>
+              </w:rPr>
+              <w:instrText xml:space="preserve"> PAGEREF _Toc212462339 \h </w:instrText>
+            </w:r>
+            <w:r>
+              <w:rPr>
+                <w:rFonts w:ascii="Times New Roman" w:hAnsi="Times New Roman"/>
+                <w:noProof/>
+                <w:webHidden/>
+                <w:sz w:val="28"/>
+                <w:szCs w:val="28"/>
+              </w:rPr>
+            </w:r>
+            <w:r>
+              <w:rPr>
+                <w:rFonts w:ascii="Times New Roman" w:hAnsi="Times New Roman"/>
+                <w:noProof/>
+                <w:webHidden/>
+                <w:sz w:val="28"/>
+                <w:szCs w:val="28"/>
+              </w:rPr>
+              <w:fldChar w:fldCharType="separate"/>
+            </w:r>
+            <w:r>
+              <w:rPr>
+                <w:rFonts w:ascii="Times New Roman" w:hAnsi="Times New Roman"/>
+                <w:noProof/>
+                <w:webHidden/>
+                <w:sz w:val="28"/>
+                <w:szCs w:val="28"/>
+              </w:rPr>
+              <w:t>3</w:t>
+            </w:r>
+            <w:r>
+              <w:rPr>
+                <w:rFonts w:ascii="Times New Roman" w:hAnsi="Times New Roman"/>
+                <w:noProof/>
+                <w:webHidden/>
+                <w:sz w:val="28"/>
+                <w:szCs w:val="28"/>
+              </w:rPr>
+              <w:fldChar w:fldCharType="end"/>
+            </w:r>
+          </w:hyperlink>
+        </w:p>
+        <w:p>
+          <w:pPr>
+            <w:pStyle w:val="21"/>
+            <w:rPr>
+              <w:rFonts w:ascii="Times New Roman" w:eastAsiaTheme="minorEastAsia" w:hAnsi="Times New Roman"/>
+              <w:noProof/>
+              <w:sz w:val="28"/>
+              <w:szCs w:val="28"/>
+            </w:rPr>
+          </w:pPr>
+          <w:hyperlink w:anchor="_Toc212462340" w:history="1">
+            <w:r>
+              <w:rPr>
+                <w:rStyle w:val="aa"/>
+                <w:rFonts w:ascii="Times New Roman" w:hAnsi="Times New Roman"/>
+                <w:noProof/>
+                <w:sz w:val="28"/>
+                <w:szCs w:val="28"/>
+              </w:rPr>
+              <w:t>1.2</w:t>
+            </w:r>
+            <w:r>
+              <w:rPr>
+                <w:rFonts w:ascii="Times New Roman" w:eastAsiaTheme="minorEastAsia" w:hAnsi="Times New Roman"/>
+                <w:noProof/>
+                <w:sz w:val="28"/>
+                <w:szCs w:val="28"/>
+              </w:rPr>
+              <w:tab/>
+            </w:r>
+            <w:r>
+              <w:rPr>
+                <w:rStyle w:val="aa"/>
+                <w:rFonts w:ascii="Times New Roman" w:hAnsi="Times New Roman"/>
+                <w:noProof/>
+                <w:sz w:val="28"/>
+                <w:szCs w:val="28"/>
+              </w:rPr>
+              <w:t>Схемы информационных потоков предприятия (упрощенная)</w:t>
+            </w:r>
+            <w:r>
+              <w:rPr>
+                <w:rFonts w:ascii="Times New Roman" w:hAnsi="Times New Roman"/>
+                <w:noProof/>
+                <w:webHidden/>
+                <w:sz w:val="28"/>
+                <w:szCs w:val="28"/>
+              </w:rPr>
+              <w:tab/>
+            </w:r>
+            <w:r>
+              <w:rPr>
+                <w:rFonts w:ascii="Times New Roman" w:hAnsi="Times New Roman"/>
+                <w:noProof/>
+                <w:webHidden/>
+                <w:sz w:val="28"/>
+                <w:szCs w:val="28"/>
+              </w:rPr>
+              <w:fldChar w:fldCharType="begin"/>
+            </w:r>
+            <w:r>
+              <w:rPr>
+                <w:rFonts w:ascii="Times New Roman" w:hAnsi="Times New Roman"/>
+                <w:noProof/>
+                <w:webHidden/>
+                <w:sz w:val="28"/>
+                <w:szCs w:val="28"/>
+              </w:rPr>
+              <w:instrText xml:space="preserve"> PAGEREF _Toc212462340 \h </w:instrText>
+            </w:r>
+            <w:r>
+              <w:rPr>
+                <w:rFonts w:ascii="Times New Roman" w:hAnsi="Times New Roman"/>
+                <w:noProof/>
+                <w:webHidden/>
+                <w:sz w:val="28"/>
+                <w:szCs w:val="28"/>
+              </w:rPr>
+            </w:r>
+            <w:r>
+              <w:rPr>
+                <w:rFonts w:ascii="Times New Roman" w:hAnsi="Times New Roman"/>
+                <w:noProof/>
+                <w:webHidden/>
+                <w:sz w:val="28"/>
+                <w:szCs w:val="28"/>
+              </w:rPr>
+              <w:fldChar w:fldCharType="separate"/>
+            </w:r>
+            <w:r>
+              <w:rPr>
+                <w:rFonts w:ascii="Times New Roman" w:hAnsi="Times New Roman"/>
+                <w:noProof/>
+                <w:webHidden/>
+                <w:sz w:val="28"/>
+                <w:szCs w:val="28"/>
+              </w:rPr>
+              <w:t>3</w:t>
+            </w:r>
+            <w:r>
+              <w:rPr>
+                <w:rFonts w:ascii="Times New Roman" w:hAnsi="Times New Roman"/>
+                <w:noProof/>
+                <w:webHidden/>
+                <w:sz w:val="28"/>
+                <w:szCs w:val="28"/>
+              </w:rPr>
+              <w:fldChar w:fldCharType="end"/>
+            </w:r>
+          </w:hyperlink>
+        </w:p>
+        <w:p>
+          <w:pPr>
+            <w:pStyle w:val="21"/>
+            <w:rPr>
+              <w:rFonts w:ascii="Times New Roman" w:eastAsiaTheme="minorEastAsia" w:hAnsi="Times New Roman"/>
+              <w:noProof/>
+              <w:sz w:val="28"/>
+              <w:szCs w:val="28"/>
+            </w:rPr>
+          </w:pPr>
+          <w:hyperlink w:anchor="_Toc212462341" w:history="1">
+            <w:r>
+              <w:rPr>
+                <w:rStyle w:val="aa"/>
+                <w:rFonts w:ascii="Times New Roman" w:hAnsi="Times New Roman"/>
+                <w:noProof/>
+                <w:sz w:val="28"/>
+                <w:szCs w:val="28"/>
+              </w:rPr>
+              <w:t>1.3</w:t>
+            </w:r>
+            <w:r>
+              <w:rPr>
+                <w:rFonts w:ascii="Times New Roman" w:eastAsiaTheme="minorEastAsia" w:hAnsi="Times New Roman"/>
+                <w:noProof/>
+                <w:sz w:val="28"/>
+                <w:szCs w:val="28"/>
+              </w:rPr>
+              <w:tab/>
+            </w:r>
+            <w:r>
+              <w:rPr>
+                <w:rStyle w:val="aa"/>
+                <w:rFonts w:ascii="Times New Roman" w:hAnsi="Times New Roman"/>
+                <w:noProof/>
+                <w:sz w:val="28"/>
+                <w:szCs w:val="28"/>
+              </w:rPr>
+              <w:t>Структура информационной системы предприятия</w:t>
+            </w:r>
+            <w:r>
+              <w:rPr>
+                <w:rStyle w:val="aa"/>
+                <w:rFonts w:ascii="Times New Roman" w:hAnsi="Times New Roman"/>
+                <w:noProof/>
+                <w:sz w:val="28"/>
+                <w:szCs w:val="28"/>
+                <w:lang w:val="en-US"/>
+              </w:rPr>
+              <w:t xml:space="preserve"> </w:t>
+            </w:r>
+            <w:r>
+              <w:rPr>
+                <w:rStyle w:val="aa"/>
+                <w:rFonts w:ascii="Times New Roman" w:hAnsi="Times New Roman"/>
+                <w:noProof/>
+                <w:sz w:val="28"/>
+                <w:szCs w:val="28"/>
+              </w:rPr>
+              <w:t xml:space="preserve"> </w:t>
+            </w:r>
+            <w:r>
+              <w:rPr>
+                <w:rFonts w:ascii="Times New Roman" w:hAnsi="Times New Roman"/>
+                <w:noProof/>
+                <w:webHidden/>
+                <w:sz w:val="28"/>
+                <w:szCs w:val="28"/>
+              </w:rPr>
+              <w:tab/>
+            </w:r>
+            <w:r>
+              <w:rPr>
+                <w:rFonts w:ascii="Times New Roman" w:hAnsi="Times New Roman"/>
+                <w:noProof/>
+                <w:webHidden/>
+                <w:sz w:val="28"/>
+                <w:szCs w:val="28"/>
+              </w:rPr>
+              <w:fldChar w:fldCharType="begin"/>
+            </w:r>
+            <w:r>
+              <w:rPr>
+                <w:rFonts w:ascii="Times New Roman" w:hAnsi="Times New Roman"/>
+                <w:noProof/>
+                <w:webHidden/>
+                <w:sz w:val="28"/>
+                <w:szCs w:val="28"/>
+              </w:rPr>
+              <w:instrText xml:space="preserve"> PAGEREF _Toc212462341 \h </w:instrText>
+            </w:r>
+            <w:r>
+              <w:rPr>
+                <w:rFonts w:ascii="Times New Roman" w:hAnsi="Times New Roman"/>
+                <w:noProof/>
+                <w:webHidden/>
+                <w:sz w:val="28"/>
+                <w:szCs w:val="28"/>
+              </w:rPr>
+            </w:r>
+            <w:r>
+              <w:rPr>
+                <w:rFonts w:ascii="Times New Roman" w:hAnsi="Times New Roman"/>
+                <w:noProof/>
+                <w:webHidden/>
+                <w:sz w:val="28"/>
+                <w:szCs w:val="28"/>
+              </w:rPr>
+              <w:fldChar w:fldCharType="separate"/>
+            </w:r>
+            <w:r>
+              <w:rPr>
+                <w:rFonts w:ascii="Times New Roman" w:hAnsi="Times New Roman"/>
+                <w:noProof/>
+                <w:webHidden/>
+                <w:sz w:val="28"/>
+                <w:szCs w:val="28"/>
+              </w:rPr>
+              <w:t>3</w:t>
+            </w:r>
+            <w:r>
+              <w:rPr>
+                <w:rFonts w:ascii="Times New Roman" w:hAnsi="Times New Roman"/>
+                <w:noProof/>
+                <w:webHidden/>
+                <w:sz w:val="28"/>
+                <w:szCs w:val="28"/>
+              </w:rPr>
+              <w:fldChar w:fldCharType="end"/>
+            </w:r>
+          </w:hyperlink>
+        </w:p>
+        <w:p>
+          <w:pPr>
+            <w:pStyle w:val="21"/>
+            <w:rPr>
+              <w:rFonts w:ascii="Times New Roman" w:eastAsiaTheme="minorEastAsia" w:hAnsi="Times New Roman"/>
+              <w:noProof/>
+              <w:sz w:val="28"/>
+              <w:szCs w:val="28"/>
+            </w:rPr>
+          </w:pPr>
+          <w:hyperlink w:anchor="_Toc212462342" w:history="1">
+            <w:r>
+              <w:rPr>
+                <w:rStyle w:val="aa"/>
+                <w:rFonts w:ascii="Times New Roman" w:hAnsi="Times New Roman"/>
+                <w:noProof/>
+                <w:sz w:val="28"/>
+                <w:szCs w:val="28"/>
+              </w:rPr>
+              <w:t>1.4</w:t>
+            </w:r>
+            <w:r>
+              <w:rPr>
+                <w:rFonts w:ascii="Times New Roman" w:eastAsiaTheme="minorEastAsia" w:hAnsi="Times New Roman"/>
+                <w:noProof/>
+                <w:sz w:val="28"/>
+                <w:szCs w:val="28"/>
+              </w:rPr>
+              <w:tab/>
+            </w:r>
+            <w:r>
+              <w:rPr>
+                <w:rStyle w:val="aa"/>
+                <w:rFonts w:ascii="Times New Roman" w:hAnsi="Times New Roman"/>
+                <w:noProof/>
+                <w:sz w:val="28"/>
+                <w:szCs w:val="28"/>
+              </w:rPr>
+              <w:t>Нормы и положения эксплуатации аппаратного и программного обеспечения</w:t>
+            </w:r>
+            <w:r>
+              <w:rPr>
+                <w:rFonts w:ascii="Times New Roman" w:hAnsi="Times New Roman"/>
+                <w:noProof/>
+                <w:webHidden/>
+                <w:sz w:val="28"/>
+                <w:szCs w:val="28"/>
+              </w:rPr>
+              <w:tab/>
+            </w:r>
+            <w:r>
+              <w:rPr>
+                <w:rFonts w:ascii="Times New Roman" w:hAnsi="Times New Roman"/>
+                <w:noProof/>
+                <w:webHidden/>
+                <w:sz w:val="28"/>
+                <w:szCs w:val="28"/>
+              </w:rPr>
+              <w:fldChar w:fldCharType="begin"/>
+            </w:r>
+            <w:r>
+              <w:rPr>
+                <w:rFonts w:ascii="Times New Roman" w:hAnsi="Times New Roman"/>
+                <w:noProof/>
+                <w:webHidden/>
+                <w:sz w:val="28"/>
+                <w:szCs w:val="28"/>
+              </w:rPr>
+              <w:instrText xml:space="preserve"> PAGEREF _Toc212462342 \h </w:instrText>
+            </w:r>
+            <w:r>
+              <w:rPr>
+                <w:rFonts w:ascii="Times New Roman" w:hAnsi="Times New Roman"/>
+                <w:noProof/>
+                <w:webHidden/>
+                <w:sz w:val="28"/>
+                <w:szCs w:val="28"/>
+              </w:rPr>
+            </w:r>
+            <w:r>
+              <w:rPr>
+                <w:rFonts w:ascii="Times New Roman" w:hAnsi="Times New Roman"/>
+                <w:noProof/>
+                <w:webHidden/>
+                <w:sz w:val="28"/>
+                <w:szCs w:val="28"/>
+              </w:rPr>
+              <w:fldChar w:fldCharType="separate"/>
+            </w:r>
+            <w:r>
+              <w:rPr>
+                <w:rFonts w:ascii="Times New Roman" w:hAnsi="Times New Roman"/>
+                <w:noProof/>
+                <w:webHidden/>
+                <w:sz w:val="28"/>
+                <w:szCs w:val="28"/>
+              </w:rPr>
+              <w:t>4</w:t>
+            </w:r>
+            <w:r>
+              <w:rPr>
+                <w:rFonts w:ascii="Times New Roman" w:hAnsi="Times New Roman"/>
+                <w:noProof/>
+                <w:webHidden/>
+                <w:sz w:val="28"/>
+                <w:szCs w:val="28"/>
+              </w:rPr>
+              <w:fldChar w:fldCharType="end"/>
+            </w:r>
+          </w:hyperlink>
+        </w:p>
+        <w:p>
+          <w:pPr>
+            <w:pStyle w:val="21"/>
+            <w:rPr>
+              <w:rFonts w:ascii="Times New Roman" w:eastAsiaTheme="minorEastAsia" w:hAnsi="Times New Roman"/>
+              <w:noProof/>
+              <w:sz w:val="28"/>
+              <w:szCs w:val="28"/>
+            </w:rPr>
+          </w:pPr>
+          <w:hyperlink w:anchor="_Toc212462343" w:history="1">
+            <w:r>
+              <w:rPr>
+                <w:rStyle w:val="aa"/>
+                <w:rFonts w:ascii="Times New Roman" w:hAnsi="Times New Roman"/>
+                <w:noProof/>
+                <w:sz w:val="28"/>
+                <w:szCs w:val="28"/>
+              </w:rPr>
+              <w:t>1.5</w:t>
+            </w:r>
+            <w:r>
+              <w:rPr>
+                <w:rFonts w:ascii="Times New Roman" w:eastAsiaTheme="minorEastAsia" w:hAnsi="Times New Roman"/>
+                <w:noProof/>
+                <w:sz w:val="28"/>
+                <w:szCs w:val="28"/>
+              </w:rPr>
+              <w:tab/>
+            </w:r>
+            <w:r>
+              <w:rPr>
+                <w:rStyle w:val="aa"/>
+                <w:rFonts w:ascii="Times New Roman" w:hAnsi="Times New Roman"/>
+                <w:noProof/>
+                <w:sz w:val="28"/>
+                <w:szCs w:val="28"/>
+              </w:rPr>
+              <w:t>Обеспечение безопасности и экологических норм на предприятии</w:t>
+            </w:r>
+            <w:r>
+              <w:rPr>
+                <w:rFonts w:ascii="Times New Roman" w:hAnsi="Times New Roman"/>
+                <w:noProof/>
+                <w:webHidden/>
+                <w:sz w:val="28"/>
+                <w:szCs w:val="28"/>
+              </w:rPr>
+              <w:tab/>
+            </w:r>
+            <w:r>
+              <w:rPr>
+                <w:rFonts w:ascii="Times New Roman" w:hAnsi="Times New Roman"/>
+                <w:noProof/>
+                <w:webHidden/>
+                <w:sz w:val="28"/>
+                <w:szCs w:val="28"/>
+              </w:rPr>
+              <w:fldChar w:fldCharType="begin"/>
+            </w:r>
+            <w:r>
+              <w:rPr>
+                <w:rFonts w:ascii="Times New Roman" w:hAnsi="Times New Roman"/>
+                <w:noProof/>
+                <w:webHidden/>
+                <w:sz w:val="28"/>
+                <w:szCs w:val="28"/>
+              </w:rPr>
+              <w:instrText xml:space="preserve"> PAGEREF _Toc212462343 \h </w:instrText>
+            </w:r>
+            <w:r>
+              <w:rPr>
+                <w:rFonts w:ascii="Times New Roman" w:hAnsi="Times New Roman"/>
+                <w:noProof/>
+                <w:webHidden/>
+                <w:sz w:val="28"/>
+                <w:szCs w:val="28"/>
+              </w:rPr>
+            </w:r>
+            <w:r>
+              <w:rPr>
+                <w:rFonts w:ascii="Times New Roman" w:hAnsi="Times New Roman"/>
+                <w:noProof/>
+                <w:webHidden/>
+                <w:sz w:val="28"/>
+                <w:szCs w:val="28"/>
+              </w:rPr>
+              <w:fldChar w:fldCharType="separate"/>
+            </w:r>
+            <w:r>
+              <w:rPr>
+                <w:rFonts w:ascii="Times New Roman" w:hAnsi="Times New Roman"/>
+                <w:noProof/>
+                <w:webHidden/>
+                <w:sz w:val="28"/>
+                <w:szCs w:val="28"/>
+              </w:rPr>
+              <w:t>4</w:t>
+            </w:r>
+            <w:r>
+              <w:rPr>
+                <w:rFonts w:ascii="Times New Roman" w:hAnsi="Times New Roman"/>
+                <w:noProof/>
+                <w:webHidden/>
+                <w:sz w:val="28"/>
+                <w:szCs w:val="28"/>
+              </w:rPr>
+              <w:fldChar w:fldCharType="end"/>
+            </w:r>
+          </w:hyperlink>
+        </w:p>
+        <w:p>
+          <w:pPr>
+            <w:pStyle w:val="21"/>
+            <w:rPr>
+              <w:rFonts w:ascii="Times New Roman" w:eastAsiaTheme="minorEastAsia" w:hAnsi="Times New Roman"/>
+              <w:noProof/>
+              <w:sz w:val="28"/>
+              <w:szCs w:val="28"/>
+            </w:rPr>
+          </w:pPr>
+          <w:hyperlink w:anchor="_Toc212462344" w:history="1">
+            <w:r>
+              <w:rPr>
+                <w:rStyle w:val="aa"/>
+                <w:rFonts w:ascii="Times New Roman" w:hAnsi="Times New Roman"/>
+                <w:noProof/>
+                <w:sz w:val="28"/>
+                <w:szCs w:val="28"/>
+              </w:rPr>
+              <w:t>1.6</w:t>
+            </w:r>
+            <w:r>
+              <w:rPr>
+                <w:rFonts w:ascii="Times New Roman" w:eastAsiaTheme="minorEastAsia" w:hAnsi="Times New Roman"/>
+                <w:noProof/>
+                <w:sz w:val="28"/>
+                <w:szCs w:val="28"/>
+              </w:rPr>
+              <w:tab/>
+            </w:r>
+            <w:r>
+              <w:rPr>
+                <w:rStyle w:val="aa"/>
+                <w:rFonts w:ascii="Times New Roman" w:hAnsi="Times New Roman"/>
+                <w:noProof/>
+                <w:sz w:val="28"/>
+                <w:szCs w:val="28"/>
+              </w:rPr>
+              <w:t>Возможности автоматизации отдельных информационных процессов на предприятии, для которых автоматизация еще не реализована</w:t>
+            </w:r>
+            <w:r>
+              <w:rPr>
+                <w:rFonts w:ascii="Times New Roman" w:hAnsi="Times New Roman"/>
+                <w:noProof/>
+                <w:webHidden/>
+                <w:sz w:val="28"/>
+                <w:szCs w:val="28"/>
+              </w:rPr>
+              <w:tab/>
+            </w:r>
+            <w:r>
+              <w:rPr>
+                <w:rFonts w:ascii="Times New Roman" w:hAnsi="Times New Roman"/>
+                <w:noProof/>
+                <w:webHidden/>
+                <w:sz w:val="28"/>
+                <w:szCs w:val="28"/>
+              </w:rPr>
+              <w:fldChar w:fldCharType="begin"/>
+            </w:r>
+            <w:r>
+              <w:rPr>
+                <w:rFonts w:ascii="Times New Roman" w:hAnsi="Times New Roman"/>
+                <w:noProof/>
+                <w:webHidden/>
+                <w:sz w:val="28"/>
+                <w:szCs w:val="28"/>
+              </w:rPr>
+              <w:instrText xml:space="preserve"> PAGEREF _Toc212462344 \h </w:instrText>
+            </w:r>
+            <w:r>
+              <w:rPr>
+                <w:rFonts w:ascii="Times New Roman" w:hAnsi="Times New Roman"/>
+                <w:noProof/>
+                <w:webHidden/>
+                <w:sz w:val="28"/>
+                <w:szCs w:val="28"/>
+              </w:rPr>
+            </w:r>
+            <w:r>
+              <w:rPr>
+                <w:rFonts w:ascii="Times New Roman" w:hAnsi="Times New Roman"/>
+                <w:noProof/>
+                <w:webHidden/>
+                <w:sz w:val="28"/>
+                <w:szCs w:val="28"/>
+              </w:rPr>
+              <w:fldChar w:fldCharType="separate"/>
+            </w:r>
+            <w:r>
+              <w:rPr>
+                <w:rFonts w:ascii="Times New Roman" w:hAnsi="Times New Roman"/>
+                <w:noProof/>
+                <w:webHidden/>
+                <w:sz w:val="28"/>
+                <w:szCs w:val="28"/>
+              </w:rPr>
+              <w:t>4</w:t>
+            </w:r>
+            <w:r>
+              <w:rPr>
+                <w:rFonts w:ascii="Times New Roman" w:hAnsi="Times New Roman"/>
+                <w:noProof/>
+                <w:webHidden/>
+                <w:sz w:val="28"/>
+                <w:szCs w:val="28"/>
+              </w:rPr>
+              <w:fldChar w:fldCharType="end"/>
+            </w:r>
+          </w:hyperlink>
+        </w:p>
+        <w:p>
+          <w:pPr>
+            <w:pStyle w:val="11"/>
+            <w:tabs>
+              <w:tab w:val="right" w:leader="dot" w:pos="9345"/>
+            </w:tabs>
+            <w:ind w:left="-567" w:hanging="567"/>
+            <w:rPr>
+              <w:rFonts w:ascii="Times New Roman" w:eastAsiaTheme="minorEastAsia" w:hAnsi="Times New Roman"/>
+              <w:noProof/>
+              <w:sz w:val="28"/>
+              <w:szCs w:val="28"/>
+            </w:rPr>
+          </w:pPr>
+          <w:hyperlink w:anchor="_Toc212462345" w:history="1">
+            <w:r>
+              <w:rPr>
+                <w:rStyle w:val="aa"/>
+                <w:rFonts w:ascii="Times New Roman" w:hAnsi="Times New Roman"/>
+                <w:b/>
+                <w:noProof/>
+                <w:sz w:val="28"/>
+                <w:szCs w:val="28"/>
+              </w:rPr>
+              <w:t>Задания руководителя практики от организации</w:t>
+            </w:r>
+            <w:r>
+              <w:rPr>
+                <w:rFonts w:ascii="Times New Roman" w:hAnsi="Times New Roman"/>
+                <w:noProof/>
+                <w:webHidden/>
+                <w:sz w:val="28"/>
+                <w:szCs w:val="28"/>
+              </w:rPr>
+              <w:tab/>
+            </w:r>
+            <w:r>
+              <w:rPr>
+                <w:rFonts w:ascii="Times New Roman" w:hAnsi="Times New Roman"/>
+                <w:noProof/>
+                <w:webHidden/>
+                <w:sz w:val="28"/>
+                <w:szCs w:val="28"/>
+              </w:rPr>
+              <w:fldChar w:fldCharType="begin"/>
+            </w:r>
+            <w:r>
+              <w:rPr>
+                <w:rFonts w:ascii="Times New Roman" w:hAnsi="Times New Roman"/>
+                <w:noProof/>
+                <w:webHidden/>
+                <w:sz w:val="28"/>
+                <w:szCs w:val="28"/>
+              </w:rPr>
+              <w:instrText xml:space="preserve"> PAGEREF _Toc212462345 \h </w:instrText>
+            </w:r>
+            <w:r>
+              <w:rPr>
+                <w:rFonts w:ascii="Times New Roman" w:hAnsi="Times New Roman"/>
+                <w:noProof/>
+                <w:webHidden/>
+                <w:sz w:val="28"/>
+                <w:szCs w:val="28"/>
+              </w:rPr>
+            </w:r>
+            <w:r>
+              <w:rPr>
+                <w:rFonts w:ascii="Times New Roman" w:hAnsi="Times New Roman"/>
+                <w:noProof/>
+                <w:webHidden/>
+                <w:sz w:val="28"/>
+                <w:szCs w:val="28"/>
+              </w:rPr>
+              <w:fldChar w:fldCharType="separate"/>
+            </w:r>
+            <w:r>
+              <w:rPr>
+                <w:rFonts w:ascii="Times New Roman" w:hAnsi="Times New Roman"/>
+                <w:noProof/>
+                <w:webHidden/>
+                <w:sz w:val="28"/>
+                <w:szCs w:val="28"/>
+              </w:rPr>
+              <w:t>5</w:t>
+            </w:r>
+            <w:r>
+              <w:rPr>
+                <w:rFonts w:ascii="Times New Roman" w:hAnsi="Times New Roman"/>
+                <w:noProof/>
+                <w:webHidden/>
+                <w:sz w:val="28"/>
+                <w:szCs w:val="28"/>
+              </w:rPr>
+              <w:fldChar w:fldCharType="end"/>
+            </w:r>
+          </w:hyperlink>
+        </w:p>
+        <w:p>
+          <w:pPr>
+            <w:pStyle w:val="11"/>
+            <w:tabs>
+              <w:tab w:val="right" w:leader="dot" w:pos="9345"/>
+            </w:tabs>
+            <w:ind w:left="-567" w:hanging="567"/>
+            <w:rPr>
+              <w:rFonts w:ascii="Times New Roman" w:eastAsiaTheme="minorEastAsia" w:hAnsi="Times New Roman"/>
+              <w:noProof/>
+              <w:sz w:val="28"/>
+              <w:szCs w:val="28"/>
+            </w:rPr>
+          </w:pPr>
+          <w:hyperlink w:anchor="_Toc212462346" w:history="1">
+            <w:r>
+              <w:rPr>
+                <w:rStyle w:val="aa"/>
+                <w:rFonts w:ascii="Times New Roman" w:hAnsi="Times New Roman"/>
+                <w:b/>
+                <w:noProof/>
+                <w:sz w:val="28"/>
+                <w:szCs w:val="28"/>
+              </w:rPr>
+              <w:t>Аналитическая часть</w:t>
+            </w:r>
+            <w:r>
+              <w:rPr>
+                <w:rFonts w:ascii="Times New Roman" w:hAnsi="Times New Roman"/>
+                <w:noProof/>
+                <w:webHidden/>
+                <w:sz w:val="28"/>
+                <w:szCs w:val="28"/>
+              </w:rPr>
+              <w:tab/>
+            </w:r>
+            <w:r>
+              <w:rPr>
+                <w:rFonts w:ascii="Times New Roman" w:hAnsi="Times New Roman"/>
+                <w:noProof/>
+                <w:webHidden/>
+                <w:sz w:val="28"/>
+                <w:szCs w:val="28"/>
+              </w:rPr>
+              <w:fldChar w:fldCharType="begin"/>
+            </w:r>
+            <w:r>
+              <w:rPr>
+                <w:rFonts w:ascii="Times New Roman" w:hAnsi="Times New Roman"/>
+                <w:noProof/>
+                <w:webHidden/>
+                <w:sz w:val="28"/>
+                <w:szCs w:val="28"/>
+              </w:rPr>
+              <w:instrText xml:space="preserve"> PAGEREF _Toc212462346 \h </w:instrText>
+            </w:r>
+            <w:r>
+              <w:rPr>
+                <w:rFonts w:ascii="Times New Roman" w:hAnsi="Times New Roman"/>
+                <w:noProof/>
+                <w:webHidden/>
+                <w:sz w:val="28"/>
+                <w:szCs w:val="28"/>
+              </w:rPr>
+            </w:r>
+            <w:r>
+              <w:rPr>
+                <w:rFonts w:ascii="Times New Roman" w:hAnsi="Times New Roman"/>
+                <w:noProof/>
+                <w:webHidden/>
+                <w:sz w:val="28"/>
+                <w:szCs w:val="28"/>
+              </w:rPr>
+              <w:fldChar w:fldCharType="separate"/>
+            </w:r>
+            <w:r>
+              <w:rPr>
+                <w:rFonts w:ascii="Times New Roman" w:hAnsi="Times New Roman"/>
+                <w:noProof/>
+                <w:webHidden/>
+                <w:sz w:val="28"/>
+                <w:szCs w:val="28"/>
+              </w:rPr>
+              <w:t>6</w:t>
+            </w:r>
+            <w:r>
+              <w:rPr>
+                <w:rFonts w:ascii="Times New Roman" w:hAnsi="Times New Roman"/>
+                <w:noProof/>
+                <w:webHidden/>
+                <w:sz w:val="28"/>
+                <w:szCs w:val="28"/>
+              </w:rPr>
+              <w:fldChar w:fldCharType="end"/>
+            </w:r>
+          </w:hyperlink>
+        </w:p>
+        <w:p>
+          <w:pPr>
+            <w:pStyle w:val="21"/>
+            <w:rPr>
+              <w:rFonts w:ascii="Times New Roman" w:eastAsiaTheme="minorEastAsia" w:hAnsi="Times New Roman"/>
+              <w:noProof/>
+              <w:sz w:val="28"/>
+              <w:szCs w:val="28"/>
+            </w:rPr>
+          </w:pPr>
+          <w:hyperlink w:anchor="_Toc212462347" w:history="1">
+            <w:r>
+              <w:rPr>
+                <w:rStyle w:val="aa"/>
+                <w:rFonts w:ascii="Times New Roman" w:hAnsi="Times New Roman"/>
+                <w:noProof/>
+                <w:sz w:val="28"/>
+                <w:szCs w:val="28"/>
+              </w:rPr>
+              <w:t>1.</w:t>
+            </w:r>
+            <w:r>
+              <w:rPr>
+                <w:rFonts w:ascii="Times New Roman" w:eastAsiaTheme="minorEastAsia" w:hAnsi="Times New Roman"/>
+                <w:noProof/>
+                <w:sz w:val="28"/>
+                <w:szCs w:val="28"/>
+              </w:rPr>
+              <w:tab/>
+            </w:r>
+            <w:r>
+              <w:rPr>
+                <w:rStyle w:val="aa"/>
+                <w:rFonts w:ascii="Times New Roman" w:hAnsi="Times New Roman"/>
+                <w:noProof/>
+                <w:sz w:val="28"/>
+                <w:szCs w:val="28"/>
+              </w:rPr>
+              <w:t>Реализованы ли в период практики поставленные цели и задачи? Что не реализовано? По каким причинам?</w:t>
+            </w:r>
+            <w:r>
+              <w:rPr>
+                <w:rFonts w:ascii="Times New Roman" w:hAnsi="Times New Roman"/>
+                <w:noProof/>
+                <w:webHidden/>
+                <w:sz w:val="28"/>
+                <w:szCs w:val="28"/>
+              </w:rPr>
+              <w:tab/>
+            </w:r>
+            <w:r>
+              <w:rPr>
+                <w:rFonts w:ascii="Times New Roman" w:hAnsi="Times New Roman"/>
+                <w:noProof/>
+                <w:webHidden/>
+                <w:sz w:val="28"/>
+                <w:szCs w:val="28"/>
+              </w:rPr>
+              <w:fldChar w:fldCharType="begin"/>
+            </w:r>
+            <w:r>
+              <w:rPr>
+                <w:rFonts w:ascii="Times New Roman" w:hAnsi="Times New Roman"/>
+                <w:noProof/>
+                <w:webHidden/>
+                <w:sz w:val="28"/>
+                <w:szCs w:val="28"/>
+              </w:rPr>
+              <w:instrText xml:space="preserve"> PAGEREF _Toc212462347 \h </w:instrText>
+            </w:r>
+            <w:r>
+              <w:rPr>
+                <w:rFonts w:ascii="Times New Roman" w:hAnsi="Times New Roman"/>
+                <w:noProof/>
+                <w:webHidden/>
+                <w:sz w:val="28"/>
+                <w:szCs w:val="28"/>
+              </w:rPr>
+            </w:r>
+            <w:r>
+              <w:rPr>
+                <w:rFonts w:ascii="Times New Roman" w:hAnsi="Times New Roman"/>
+                <w:noProof/>
+                <w:webHidden/>
+                <w:sz w:val="28"/>
+                <w:szCs w:val="28"/>
+              </w:rPr>
+              <w:fldChar w:fldCharType="separate"/>
+            </w:r>
+            <w:r>
+              <w:rPr>
+                <w:rFonts w:ascii="Times New Roman" w:hAnsi="Times New Roman"/>
+                <w:noProof/>
+                <w:webHidden/>
+                <w:sz w:val="28"/>
+                <w:szCs w:val="28"/>
+              </w:rPr>
+              <w:t>6</w:t>
+            </w:r>
+            <w:r>
+              <w:rPr>
+                <w:rFonts w:ascii="Times New Roman" w:hAnsi="Times New Roman"/>
+                <w:noProof/>
+                <w:webHidden/>
+                <w:sz w:val="28"/>
+                <w:szCs w:val="28"/>
+              </w:rPr>
+              <w:fldChar w:fldCharType="end"/>
+            </w:r>
+          </w:hyperlink>
+        </w:p>
+        <w:p>
+          <w:pPr>
+            <w:pStyle w:val="21"/>
+            <w:rPr>
+              <w:rFonts w:ascii="Times New Roman" w:eastAsiaTheme="minorEastAsia" w:hAnsi="Times New Roman"/>
+              <w:noProof/>
+              <w:sz w:val="28"/>
+              <w:szCs w:val="28"/>
+            </w:rPr>
+          </w:pPr>
+          <w:hyperlink w:anchor="_Toc212462348" w:history="1">
+            <w:r>
+              <w:rPr>
+                <w:rStyle w:val="aa"/>
+                <w:rFonts w:ascii="Times New Roman" w:hAnsi="Times New Roman"/>
+                <w:noProof/>
+                <w:sz w:val="28"/>
+                <w:szCs w:val="28"/>
+              </w:rPr>
+              <w:t>2.</w:t>
+            </w:r>
+            <w:r>
+              <w:rPr>
+                <w:rFonts w:ascii="Times New Roman" w:eastAsiaTheme="minorEastAsia" w:hAnsi="Times New Roman"/>
+                <w:noProof/>
+                <w:sz w:val="28"/>
+                <w:szCs w:val="28"/>
+              </w:rPr>
+              <w:tab/>
+            </w:r>
+            <w:r>
+              <w:rPr>
+                <w:rStyle w:val="aa"/>
+                <w:rFonts w:ascii="Times New Roman" w:hAnsi="Times New Roman"/>
+                <w:noProof/>
+                <w:sz w:val="28"/>
+                <w:szCs w:val="28"/>
+              </w:rPr>
+              <w:t>Какие испытали трудности в период практики</w:t>
+            </w:r>
+            <w:r>
+              <w:rPr>
+                <w:rFonts w:ascii="Times New Roman" w:hAnsi="Times New Roman"/>
+                <w:noProof/>
+                <w:webHidden/>
+                <w:sz w:val="28"/>
+                <w:szCs w:val="28"/>
+              </w:rPr>
+              <w:tab/>
+            </w:r>
+            <w:r>
+              <w:rPr>
+                <w:rFonts w:ascii="Times New Roman" w:hAnsi="Times New Roman"/>
+                <w:noProof/>
+                <w:webHidden/>
+                <w:sz w:val="28"/>
+                <w:szCs w:val="28"/>
+              </w:rPr>
+              <w:fldChar w:fldCharType="begin"/>
+            </w:r>
+            <w:r>
+              <w:rPr>
+                <w:rFonts w:ascii="Times New Roman" w:hAnsi="Times New Roman"/>
+                <w:noProof/>
+                <w:webHidden/>
+                <w:sz w:val="28"/>
+                <w:szCs w:val="28"/>
+              </w:rPr>
+              <w:instrText xml:space="preserve"> PAGEREF _Toc212462348 \h </w:instrText>
+            </w:r>
+            <w:r>
+              <w:rPr>
+                <w:rFonts w:ascii="Times New Roman" w:hAnsi="Times New Roman"/>
+                <w:noProof/>
+                <w:webHidden/>
+                <w:sz w:val="28"/>
+                <w:szCs w:val="28"/>
+              </w:rPr>
+            </w:r>
+            <w:r>
+              <w:rPr>
+                <w:rFonts w:ascii="Times New Roman" w:hAnsi="Times New Roman"/>
+                <w:noProof/>
+                <w:webHidden/>
+                <w:sz w:val="28"/>
+                <w:szCs w:val="28"/>
+              </w:rPr>
+              <w:fldChar w:fldCharType="separate"/>
+            </w:r>
+            <w:r>
+              <w:rPr>
+                <w:rFonts w:ascii="Times New Roman" w:hAnsi="Times New Roman"/>
+                <w:noProof/>
+                <w:webHidden/>
+                <w:sz w:val="28"/>
+                <w:szCs w:val="28"/>
+              </w:rPr>
+              <w:t>6</w:t>
+            </w:r>
+            <w:r>
+              <w:rPr>
+                <w:rFonts w:ascii="Times New Roman" w:hAnsi="Times New Roman"/>
+                <w:noProof/>
+                <w:webHidden/>
+                <w:sz w:val="28"/>
+                <w:szCs w:val="28"/>
+              </w:rPr>
+              <w:fldChar w:fldCharType="end"/>
+            </w:r>
+          </w:hyperlink>
+        </w:p>
+        <w:p>
+          <w:pPr>
+            <w:pStyle w:val="21"/>
+            <w:rPr>
+              <w:rFonts w:ascii="Times New Roman" w:eastAsiaTheme="minorEastAsia" w:hAnsi="Times New Roman"/>
+              <w:noProof/>
+              <w:sz w:val="28"/>
+              <w:szCs w:val="28"/>
+            </w:rPr>
+          </w:pPr>
+          <w:hyperlink w:anchor="_Toc212462349" w:history="1">
+            <w:r>
+              <w:rPr>
+                <w:rStyle w:val="aa"/>
+                <w:rFonts w:ascii="Times New Roman" w:hAnsi="Times New Roman"/>
+                <w:noProof/>
+                <w:sz w:val="28"/>
+                <w:szCs w:val="28"/>
+              </w:rPr>
+              <w:t>3.</w:t>
+            </w:r>
+            <w:r>
+              <w:rPr>
+                <w:rFonts w:ascii="Times New Roman" w:eastAsiaTheme="minorEastAsia" w:hAnsi="Times New Roman"/>
+                <w:noProof/>
+                <w:sz w:val="28"/>
+                <w:szCs w:val="28"/>
+              </w:rPr>
+              <w:tab/>
+            </w:r>
+            <w:r>
+              <w:rPr>
+                <w:rStyle w:val="aa"/>
+                <w:rFonts w:ascii="Times New Roman" w:hAnsi="Times New Roman"/>
+                <w:noProof/>
+                <w:sz w:val="28"/>
+                <w:szCs w:val="28"/>
+              </w:rPr>
+              <w:t>Какие недочеты в Вашей подготовленности к практике Вы можете отметить</w:t>
+            </w:r>
+            <w:r>
+              <w:rPr>
+                <w:rFonts w:ascii="Times New Roman" w:hAnsi="Times New Roman"/>
+                <w:noProof/>
+                <w:webHidden/>
+                <w:sz w:val="28"/>
+                <w:szCs w:val="28"/>
+              </w:rPr>
+              <w:tab/>
+            </w:r>
+            <w:r>
+              <w:rPr>
+                <w:rFonts w:ascii="Times New Roman" w:hAnsi="Times New Roman"/>
+                <w:noProof/>
+                <w:webHidden/>
+                <w:sz w:val="28"/>
+                <w:szCs w:val="28"/>
+              </w:rPr>
+              <w:fldChar w:fldCharType="begin"/>
+            </w:r>
+            <w:r>
+              <w:rPr>
+                <w:rFonts w:ascii="Times New Roman" w:hAnsi="Times New Roman"/>
+                <w:noProof/>
+                <w:webHidden/>
+                <w:sz w:val="28"/>
+                <w:szCs w:val="28"/>
+              </w:rPr>
+              <w:instrText xml:space="preserve"> PAGEREF _Toc212462349 \h </w:instrText>
+            </w:r>
+            <w:r>
+              <w:rPr>
+                <w:rFonts w:ascii="Times New Roman" w:hAnsi="Times New Roman"/>
+                <w:noProof/>
+                <w:webHidden/>
+                <w:sz w:val="28"/>
+                <w:szCs w:val="28"/>
+              </w:rPr>
+            </w:r>
+            <w:r>
+              <w:rPr>
+                <w:rFonts w:ascii="Times New Roman" w:hAnsi="Times New Roman"/>
+                <w:noProof/>
+                <w:webHidden/>
+                <w:sz w:val="28"/>
+                <w:szCs w:val="28"/>
+              </w:rPr>
+              <w:fldChar w:fldCharType="separate"/>
+            </w:r>
+            <w:r>
+              <w:rPr>
+                <w:rFonts w:ascii="Times New Roman" w:hAnsi="Times New Roman"/>
+                <w:noProof/>
+                <w:webHidden/>
+                <w:sz w:val="28"/>
+                <w:szCs w:val="28"/>
+              </w:rPr>
+              <w:t>6</w:t>
+            </w:r>
+            <w:r>
+              <w:rPr>
+                <w:rFonts w:ascii="Times New Roman" w:hAnsi="Times New Roman"/>
+                <w:noProof/>
+                <w:webHidden/>
+                <w:sz w:val="28"/>
+                <w:szCs w:val="28"/>
+              </w:rPr>
+              <w:fldChar w:fldCharType="end"/>
+            </w:r>
+          </w:hyperlink>
+        </w:p>
+        <w:p>
+          <w:pPr>
+            <w:pStyle w:val="21"/>
+            <w:rPr>
+              <w:rFonts w:ascii="Times New Roman" w:eastAsiaTheme="minorEastAsia" w:hAnsi="Times New Roman"/>
+              <w:noProof/>
+              <w:sz w:val="28"/>
+              <w:szCs w:val="28"/>
+            </w:rPr>
+          </w:pPr>
+          <w:hyperlink w:anchor="_Toc212462350" w:history="1">
+            <w:r>
+              <w:rPr>
+                <w:rStyle w:val="aa"/>
+                <w:rFonts w:ascii="Times New Roman" w:hAnsi="Times New Roman"/>
+                <w:noProof/>
+                <w:sz w:val="28"/>
+                <w:szCs w:val="28"/>
+              </w:rPr>
+              <w:t>4.</w:t>
+            </w:r>
+            <w:r>
+              <w:rPr>
+                <w:rFonts w:ascii="Times New Roman" w:eastAsiaTheme="minorEastAsia" w:hAnsi="Times New Roman"/>
+                <w:noProof/>
+                <w:sz w:val="28"/>
+                <w:szCs w:val="28"/>
+              </w:rPr>
+              <w:tab/>
+            </w:r>
+            <w:r>
+              <w:rPr>
+                <w:rStyle w:val="aa"/>
+                <w:rFonts w:ascii="Times New Roman" w:hAnsi="Times New Roman"/>
+                <w:noProof/>
+                <w:sz w:val="28"/>
+                <w:szCs w:val="28"/>
+              </w:rPr>
+              <w:t>Дайте собственную оценку своей работе в период практики</w:t>
+            </w:r>
+            <w:r>
+              <w:rPr>
+                <w:rFonts w:ascii="Times New Roman" w:hAnsi="Times New Roman"/>
+                <w:noProof/>
+                <w:webHidden/>
+                <w:sz w:val="28"/>
+                <w:szCs w:val="28"/>
+              </w:rPr>
+              <w:tab/>
+            </w:r>
+            <w:r>
+              <w:rPr>
+                <w:rFonts w:ascii="Times New Roman" w:hAnsi="Times New Roman"/>
+                <w:noProof/>
+                <w:webHidden/>
+                <w:sz w:val="28"/>
+                <w:szCs w:val="28"/>
+              </w:rPr>
+              <w:fldChar w:fldCharType="begin"/>
+            </w:r>
+            <w:r>
+              <w:rPr>
+                <w:rFonts w:ascii="Times New Roman" w:hAnsi="Times New Roman"/>
+                <w:noProof/>
+                <w:webHidden/>
+                <w:sz w:val="28"/>
+                <w:szCs w:val="28"/>
+              </w:rPr>
+              <w:instrText xml:space="preserve"> PAGEREF _Toc212462350 \h </w:instrText>
+            </w:r>
+            <w:r>
+              <w:rPr>
+                <w:rFonts w:ascii="Times New Roman" w:hAnsi="Times New Roman"/>
+                <w:noProof/>
+                <w:webHidden/>
+                <w:sz w:val="28"/>
+                <w:szCs w:val="28"/>
+              </w:rPr>
+            </w:r>
+            <w:r>
+              <w:rPr>
+                <w:rFonts w:ascii="Times New Roman" w:hAnsi="Times New Roman"/>
+                <w:noProof/>
+                <w:webHidden/>
+                <w:sz w:val="28"/>
+                <w:szCs w:val="28"/>
+              </w:rPr>
+              <w:fldChar w:fldCharType="separate"/>
+            </w:r>
+            <w:r>
+              <w:rPr>
+                <w:rFonts w:ascii="Times New Roman" w:hAnsi="Times New Roman"/>
+                <w:noProof/>
+                <w:webHidden/>
+                <w:sz w:val="28"/>
+                <w:szCs w:val="28"/>
+              </w:rPr>
+              <w:t>6</w:t>
+            </w:r>
+            <w:r>
+              <w:rPr>
+                <w:rFonts w:ascii="Times New Roman" w:hAnsi="Times New Roman"/>
+                <w:noProof/>
+                <w:webHidden/>
+                <w:sz w:val="28"/>
+                <w:szCs w:val="28"/>
+              </w:rPr>
+              <w:fldChar w:fldCharType="end"/>
+            </w:r>
+          </w:hyperlink>
+        </w:p>
+        <w:p>
+          <w:pPr>
+            <w:pStyle w:val="21"/>
+            <w:rPr>
+              <w:rFonts w:ascii="Times New Roman" w:eastAsiaTheme="minorEastAsia" w:hAnsi="Times New Roman"/>
+              <w:noProof/>
+              <w:sz w:val="28"/>
+              <w:szCs w:val="28"/>
+            </w:rPr>
+          </w:pPr>
+          <w:hyperlink w:anchor="_Toc212462351" w:history="1">
+            <w:r>
+              <w:rPr>
+                <w:rStyle w:val="aa"/>
+                <w:rFonts w:ascii="Times New Roman" w:hAnsi="Times New Roman"/>
+                <w:noProof/>
+                <w:sz w:val="28"/>
+                <w:szCs w:val="28"/>
+              </w:rPr>
+              <w:t>5.</w:t>
+            </w:r>
+            <w:r>
+              <w:rPr>
+                <w:rFonts w:ascii="Times New Roman" w:eastAsiaTheme="minorEastAsia" w:hAnsi="Times New Roman"/>
+                <w:noProof/>
+                <w:sz w:val="28"/>
+                <w:szCs w:val="28"/>
+              </w:rPr>
+              <w:tab/>
+            </w:r>
+            <w:r>
+              <w:rPr>
+                <w:rStyle w:val="aa"/>
+                <w:rFonts w:ascii="Times New Roman" w:hAnsi="Times New Roman"/>
+                <w:noProof/>
+                <w:sz w:val="28"/>
+                <w:szCs w:val="28"/>
+              </w:rPr>
+              <w:t>Сформулируйте предложения по улучшению организации практики</w:t>
+            </w:r>
+            <w:r>
+              <w:rPr>
+                <w:rFonts w:ascii="Times New Roman" w:hAnsi="Times New Roman"/>
+                <w:noProof/>
+                <w:webHidden/>
+                <w:sz w:val="28"/>
+                <w:szCs w:val="28"/>
+              </w:rPr>
+              <w:tab/>
+            </w:r>
+            <w:r>
+              <w:rPr>
+                <w:rFonts w:ascii="Times New Roman" w:hAnsi="Times New Roman"/>
+                <w:noProof/>
+                <w:webHidden/>
+                <w:sz w:val="28"/>
+                <w:szCs w:val="28"/>
+              </w:rPr>
+              <w:fldChar w:fldCharType="begin"/>
+            </w:r>
+            <w:r>
+              <w:rPr>
+                <w:rFonts w:ascii="Times New Roman" w:hAnsi="Times New Roman"/>
+                <w:noProof/>
+                <w:webHidden/>
+                <w:sz w:val="28"/>
+                <w:szCs w:val="28"/>
+              </w:rPr>
+              <w:instrText xml:space="preserve"> PAGEREF _Toc212462351 \h </w:instrText>
+            </w:r>
+            <w:r>
+              <w:rPr>
+                <w:rFonts w:ascii="Times New Roman" w:hAnsi="Times New Roman"/>
+                <w:noProof/>
+                <w:webHidden/>
+                <w:sz w:val="28"/>
+                <w:szCs w:val="28"/>
+              </w:rPr>
+            </w:r>
+            <w:r>
+              <w:rPr>
+                <w:rFonts w:ascii="Times New Roman" w:hAnsi="Times New Roman"/>
+                <w:noProof/>
+                <w:webHidden/>
+                <w:sz w:val="28"/>
+                <w:szCs w:val="28"/>
+              </w:rPr>
+              <w:fldChar w:fldCharType="separate"/>
+            </w:r>
+            <w:r>
+              <w:rPr>
+                <w:rFonts w:ascii="Times New Roman" w:hAnsi="Times New Roman"/>
+                <w:noProof/>
+                <w:webHidden/>
+                <w:sz w:val="28"/>
+                <w:szCs w:val="28"/>
+              </w:rPr>
+              <w:t>6</w:t>
+            </w:r>
+            <w:r>
+              <w:rPr>
+                <w:rFonts w:ascii="Times New Roman" w:hAnsi="Times New Roman"/>
+                <w:noProof/>
+                <w:webHidden/>
+                <w:sz w:val="28"/>
+                <w:szCs w:val="28"/>
+              </w:rPr>
+              <w:fldChar w:fldCharType="end"/>
+            </w:r>
+          </w:hyperlink>
+        </w:p>
+        <w:p>
+          <w:pPr>
+            <w:pStyle w:val="11"/>
+            <w:tabs>
+              <w:tab w:val="right" w:leader="dot" w:pos="9345"/>
+            </w:tabs>
+            <w:ind w:left="-567" w:hanging="567"/>
+            <w:rPr>
+              <w:rFonts w:ascii="Times New Roman" w:eastAsiaTheme="minorEastAsia" w:hAnsi="Times New Roman"/>
+              <w:noProof/>
+              <w:sz w:val="28"/>
+              <w:szCs w:val="28"/>
+            </w:rPr>
+          </w:pPr>
+          <w:hyperlink w:anchor="_Toc212462352" w:history="1">
+            <w:r>
+              <w:rPr>
+                <w:rStyle w:val="aa"/>
+                <w:rFonts w:ascii="Times New Roman" w:hAnsi="Times New Roman"/>
+                <w:b/>
+                <w:noProof/>
+                <w:sz w:val="28"/>
+                <w:szCs w:val="28"/>
+              </w:rPr>
+              <w:t>АНКЕТА ОБУЧАЮЩЕГОСЯ</w:t>
+            </w:r>
+            <w:r>
+              <w:rPr>
+                <w:rFonts w:ascii="Times New Roman" w:hAnsi="Times New Roman"/>
+                <w:noProof/>
+                <w:webHidden/>
+                <w:sz w:val="28"/>
+                <w:szCs w:val="28"/>
+              </w:rPr>
+              <w:tab/>
+            </w:r>
+            <w:r>
+              <w:rPr>
+                <w:rFonts w:ascii="Times New Roman" w:hAnsi="Times New Roman"/>
+                <w:noProof/>
+                <w:webHidden/>
+                <w:sz w:val="28"/>
+                <w:szCs w:val="28"/>
+              </w:rPr>
+              <w:fldChar w:fldCharType="begin"/>
+            </w:r>
+            <w:r>
+              <w:rPr>
+                <w:rFonts w:ascii="Times New Roman" w:hAnsi="Times New Roman"/>
+                <w:noProof/>
+                <w:webHidden/>
+                <w:sz w:val="28"/>
+                <w:szCs w:val="28"/>
+              </w:rPr>
+              <w:instrText xml:space="preserve"> PAGEREF _Toc212462352 \h </w:instrText>
+            </w:r>
+            <w:r>
+              <w:rPr>
+                <w:rFonts w:ascii="Times New Roman" w:hAnsi="Times New Roman"/>
+                <w:noProof/>
+                <w:webHidden/>
+                <w:sz w:val="28"/>
+                <w:szCs w:val="28"/>
+              </w:rPr>
+            </w:r>
+            <w:r>
+              <w:rPr>
+                <w:rFonts w:ascii="Times New Roman" w:hAnsi="Times New Roman"/>
+                <w:noProof/>
+                <w:webHidden/>
+                <w:sz w:val="28"/>
+                <w:szCs w:val="28"/>
+              </w:rPr>
+              <w:fldChar w:fldCharType="separate"/>
+            </w:r>
+            <w:r>
+              <w:rPr>
+                <w:rFonts w:ascii="Times New Roman" w:hAnsi="Times New Roman"/>
+                <w:noProof/>
+                <w:webHidden/>
+                <w:sz w:val="28"/>
+                <w:szCs w:val="28"/>
+              </w:rPr>
+              <w:t>7</w:t>
+            </w:r>
+            <w:r>
+              <w:rPr>
+                <w:rFonts w:ascii="Times New Roman" w:hAnsi="Times New Roman"/>
+                <w:noProof/>
+                <w:webHidden/>
+                <w:sz w:val="28"/>
+                <w:szCs w:val="28"/>
+              </w:rPr>
+              <w:fldChar w:fldCharType="end"/>
+            </w:r>
+          </w:hyperlink>
+        </w:p>
+        <w:p>
+          <w:pPr>
+            <w:ind w:left="-567" w:hanging="567"/>
+            <w:rPr>
+              <w:rFonts w:ascii="Times New Roman" w:hAnsi="Times New Roman"/>
+            </w:rPr>
+          </w:pPr>
+          <w:r>
+            <w:rPr>
+              <w:rFonts w:ascii="Times New Roman" w:hAnsi="Times New Roman"/>
+              <w:b/>
+              <w:bCs/>
+              <w:sz w:val="28"/>
+              <w:szCs w:val="28"/>
+            </w:rPr>
+            <w:fldChar w:fldCharType="end"/>
+          </w:r>
+        </w:p>
+      </w:sdtContent>
+    </w:sdt>
     <w:p>
       <w:pPr>
         <w:pStyle w:val="a3"/>
-        <w:numPr>
-          <w:ilvl w:val="0"/>
-          <w:numId w:val="1"/>
-        </w:numPr>
         <w:overflowPunct w:val="0"/>
         <w:autoSpaceDE w:val="0"/>
         <w:autoSpaceDN w:val="0"/>
         <w:adjustRightInd w:val="0"/>
         <w:spacing w:line="360" w:lineRule="auto"/>
-        <w:ind w:left="0" w:firstLine="567"/>
+        <w:ind w:left="-567" w:hanging="567"/>
         <w:jc w:val="both"/>
         <w:textAlignment w:val="baseline"/>
         <w:rPr>
@@ -1465,138 +2815,11 @@
           <w:sz w:val="24"/>
         </w:rPr>
       </w:pPr>
-      <w:r>
-        <w:rPr>
-          <w:b w:val="0"/>
-          <w:bCs w:val="0"/>
-          <w:sz w:val="24"/>
-        </w:rPr>
-        <w:t>Реализованы ли в период практики поставленные цели и задачи? Что не реализовано? По каким причинам?</w:t>
-      </w:r>
-    </w:p>
-    <w:p>
-      <w:pPr>
-        <w:pStyle w:val="a3"/>
-        <w:numPr>
-          <w:ilvl w:val="0"/>
-          <w:numId w:val="1"/>
-        </w:numPr>
-        <w:overflowPunct w:val="0"/>
-        <w:autoSpaceDE w:val="0"/>
-        <w:autoSpaceDN w:val="0"/>
-        <w:adjustRightInd w:val="0"/>
-        <w:spacing w:line="360" w:lineRule="auto"/>
-        <w:ind w:left="0" w:firstLine="567"/>
-        <w:jc w:val="both"/>
-        <w:textAlignment w:val="baseline"/>
-        <w:rPr>
-          <w:b w:val="0"/>
-          <w:bCs w:val="0"/>
-          <w:sz w:val="24"/>
-        </w:rPr>
-      </w:pPr>
-      <w:r>
-        <w:rPr>
-          <w:b w:val="0"/>
-          <w:bCs w:val="0"/>
-          <w:sz w:val="24"/>
-        </w:rPr>
-        <w:t>Какие испытали трудности в период практики?</w:t>
-      </w:r>
-    </w:p>
-    <w:p>
-      <w:pPr>
-        <w:pStyle w:val="a3"/>
-        <w:numPr>
-          <w:ilvl w:val="0"/>
-          <w:numId w:val="1"/>
-        </w:numPr>
-        <w:overflowPunct w:val="0"/>
-        <w:autoSpaceDE w:val="0"/>
-        <w:autoSpaceDN w:val="0"/>
-        <w:adjustRightInd w:val="0"/>
-        <w:spacing w:line="360" w:lineRule="auto"/>
-        <w:ind w:left="0" w:firstLine="567"/>
-        <w:jc w:val="both"/>
-        <w:textAlignment w:val="baseline"/>
-        <w:rPr>
-          <w:b w:val="0"/>
-          <w:bCs w:val="0"/>
-          <w:sz w:val="24"/>
-        </w:rPr>
-      </w:pPr>
-      <w:r>
-        <w:rPr>
-          <w:b w:val="0"/>
-          <w:bCs w:val="0"/>
-          <w:sz w:val="24"/>
-        </w:rPr>
-        <w:t>Какие недочеты в Вашей подготовленности к практике Вы можете отметить?</w:t>
-      </w:r>
-    </w:p>
-    <w:p>
-      <w:pPr>
-        <w:pStyle w:val="a3"/>
-        <w:numPr>
-          <w:ilvl w:val="0"/>
-          <w:numId w:val="1"/>
-        </w:numPr>
-        <w:overflowPunct w:val="0"/>
-        <w:autoSpaceDE w:val="0"/>
-        <w:autoSpaceDN w:val="0"/>
-        <w:adjustRightInd w:val="0"/>
-        <w:spacing w:line="360" w:lineRule="auto"/>
-        <w:ind w:left="0" w:firstLine="567"/>
-        <w:jc w:val="both"/>
-        <w:textAlignment w:val="baseline"/>
-        <w:rPr>
-          <w:b w:val="0"/>
-          <w:bCs w:val="0"/>
-          <w:sz w:val="24"/>
-        </w:rPr>
-      </w:pPr>
-      <w:r>
-        <w:rPr>
-          <w:b w:val="0"/>
-          <w:bCs w:val="0"/>
-          <w:sz w:val="24"/>
-        </w:rPr>
-        <w:t>Дайте собственную оценку своей работе в период практики.</w:t>
-      </w:r>
-    </w:p>
-    <w:p>
-      <w:pPr>
-        <w:pStyle w:val="a3"/>
-        <w:numPr>
-          <w:ilvl w:val="0"/>
-          <w:numId w:val="1"/>
-        </w:numPr>
-        <w:overflowPunct w:val="0"/>
-        <w:autoSpaceDE w:val="0"/>
-        <w:autoSpaceDN w:val="0"/>
-        <w:adjustRightInd w:val="0"/>
-        <w:spacing w:line="360" w:lineRule="auto"/>
-        <w:ind w:left="0" w:firstLine="567"/>
-        <w:jc w:val="both"/>
-        <w:textAlignment w:val="baseline"/>
-        <w:rPr>
-          <w:b w:val="0"/>
-          <w:bCs w:val="0"/>
-          <w:sz w:val="24"/>
-        </w:rPr>
-      </w:pPr>
-      <w:r>
-        <w:rPr>
-          <w:b w:val="0"/>
-          <w:bCs w:val="0"/>
-          <w:sz w:val="24"/>
-        </w:rPr>
-        <w:t>Сформулируйте предложения по улучшению организации практики.</w:t>
-      </w:r>
     </w:p>
     <w:p>
       <w:pPr>
         <w:spacing w:after="160" w:line="259" w:lineRule="auto"/>
+        <w:ind w:left="-567" w:hanging="567"/>
         <w:rPr>
           <w:rFonts w:ascii="Times New Roman" w:hAnsi="Times New Roman"/>
           <w:sz w:val="28"/>
@@ -1620,6 +2843,7 @@
           <w:rFonts w:ascii="Times New Roman" w:hAnsi="Times New Roman" w:cs="Times New Roman"/>
         </w:rPr>
       </w:pPr>
+      <w:bookmarkStart w:id="0" w:name="_Toc212462338"/>
       <w:r>
         <w:rPr>
           <w:rFonts w:ascii="Times New Roman" w:hAnsi="Times New Roman" w:cs="Times New Roman"/>
@@ -1628,28 +2852,37 @@
         <w:lastRenderedPageBreak/>
         <w:t>Место прохождения практики</w:t>
       </w:r>
-    </w:p>
-    <w:p>
-      <w:pPr>
-        <w:rPr>
-          <w:rFonts w:ascii="Times New Roman" w:hAnsi="Times New Roman"/>
-        </w:rPr>
-      </w:pPr>
-      <w:r>
-        <w:rPr>
-          <w:rFonts w:ascii="Times New Roman" w:hAnsi="Times New Roman"/>
+      <w:bookmarkEnd w:id="0"/>
+    </w:p>
+    <w:p>
+      <w:pPr>
+        <w:rPr>
+          <w:rFonts w:ascii="Times New Roman" w:hAnsi="Times New Roman"/>
+          <w:sz w:val="24"/>
+          <w:szCs w:val="24"/>
+        </w:rPr>
+      </w:pPr>
+      <w:r>
+        <w:rPr>
+          <w:rFonts w:ascii="Times New Roman" w:hAnsi="Times New Roman"/>
+          <w:sz w:val="24"/>
+          <w:szCs w:val="24"/>
         </w:rPr>
         <w:t xml:space="preserve">Ознакомительная практика пройдена в Общество с ограниченной </w:t>
       </w:r>
       <w:r>
         <w:rPr>
           <w:rFonts w:ascii="Times New Roman" w:hAnsi="Times New Roman"/>
+          <w:sz w:val="24"/>
+          <w:szCs w:val="24"/>
         </w:rPr>
         <w:t>ответственностью</w:t>
       </w:r>
       <w:r>
         <w:rPr>
           <w:rFonts w:ascii="Times New Roman" w:hAnsi="Times New Roman"/>
+          <w:sz w:val="24"/>
+          <w:szCs w:val="24"/>
         </w:rPr>
         <w:t xml:space="preserve"> Нижневартовск «</w:t>
       </w:r>
@@ -1657,6 +2890,8 @@
       <w:r>
         <w:rPr>
           <w:rFonts w:ascii="Times New Roman" w:hAnsi="Times New Roman"/>
+          <w:sz w:val="24"/>
+          <w:szCs w:val="24"/>
         </w:rPr>
         <w:t>Аэро</w:t>
       </w:r>
@@ -1664,15 +2899,58 @@
       <w:r>
         <w:rPr>
           <w:rFonts w:ascii="Times New Roman" w:hAnsi="Times New Roman"/>
+          <w:sz w:val="24"/>
+          <w:szCs w:val="24"/>
         </w:rPr>
         <w:t>»</w:t>
       </w:r>
       <w:r>
         <w:rPr>
           <w:rFonts w:ascii="Times New Roman" w:hAnsi="Times New Roman"/>
-        </w:rPr>
-        <w:t xml:space="preserve"> находившейся по адресу …</w:t>
-      </w:r>
+          <w:sz w:val="24"/>
+          <w:szCs w:val="24"/>
+        </w:rPr>
+        <w:t xml:space="preserve"> находившейся по адресу </w:t>
+      </w:r>
+      <w:r>
+        <w:rPr>
+          <w:rStyle w:val="wrdavn"/>
+          <w:rFonts w:ascii="Times New Roman" w:hAnsi="Times New Roman"/>
+          <w:spacing w:val="-9"/>
+          <w:sz w:val="24"/>
+          <w:szCs w:val="24"/>
+          <w:bdr w:val="none" w:sz="0" w:space="0" w:color="auto" w:frame="1"/>
+          <w:shd w:val="clear" w:color="auto" w:fill="FFFFFF"/>
+        </w:rPr>
+        <w:t>​</w:t>
+      </w:r>
+      <w:hyperlink r:id="rId7" w:history="1">
+        <w:r>
+          <w:rPr>
+            <w:rStyle w:val="aa"/>
+            <w:rFonts w:ascii="Times New Roman" w:hAnsi="Times New Roman"/>
+            <w:color w:val="auto"/>
+            <w:spacing w:val="-9"/>
+            <w:sz w:val="24"/>
+            <w:szCs w:val="24"/>
+            <w:bdr w:val="none" w:sz="0" w:space="0" w:color="auto" w:frame="1"/>
+          </w:rPr>
+          <w:t xml:space="preserve">Улица Авиаторов, 2 </w:t>
+        </w:r>
+        <w:r>
+          <w:rPr>
+            <w:rStyle w:val="aa"/>
+            <w:rFonts w:ascii="Times New Roman" w:hAnsi="Times New Roman"/>
+            <w:color w:val="auto"/>
+            <w:spacing w:val="-9"/>
+            <w:sz w:val="24"/>
+            <w:szCs w:val="24"/>
+            <w:bdr w:val="none" w:sz="0" w:space="0" w:color="auto" w:frame="1"/>
+            <w:shd w:val="clear" w:color="auto" w:fill="FFFFFF"/>
+          </w:rPr>
+          <w:t>​</w:t>
+        </w:r>
+      </w:hyperlink>
     </w:p>
     <w:p>
       <w:pPr>
@@ -1691,15 +2969,24 @@
           <w:szCs w:val="28"/>
         </w:rPr>
       </w:pPr>
-      <w:r>
-        <w:rPr>
-          <w:rFonts w:ascii="Times New Roman" w:hAnsi="Times New Roman"/>
-          <w:b/>
-          <w:sz w:val="28"/>
-          <w:szCs w:val="28"/>
-        </w:rPr>
-        <w:t>Организационная структура предприятия</w:t>
-      </w:r>
+      <w:bookmarkStart w:id="1" w:name="_Toc212462339"/>
+      <w:r>
+        <w:rPr>
+          <w:rStyle w:val="20"/>
+          <w:rFonts w:ascii="Times New Roman" w:hAnsi="Times New Roman" w:cs="Times New Roman"/>
+          <w:color w:val="auto"/>
+        </w:rPr>
+        <w:t>Организационная структура предприя</w:t>
+      </w:r>
+      <w:r>
+        <w:rPr>
+          <w:rStyle w:val="20"/>
+          <w:rFonts w:ascii="Times New Roman" w:hAnsi="Times New Roman" w:cs="Times New Roman"/>
+          <w:color w:val="auto"/>
+        </w:rPr>
+        <w:t>тия</w:t>
+      </w:r>
+      <w:bookmarkEnd w:id="1"/>
     </w:p>
     <w:p>
       <w:pPr>
@@ -1716,7 +3003,7 @@
       </w:pPr>
       <w:r>
         <w:rPr>
-          <w:rFonts w:asciiTheme="majorHAnsi" w:eastAsiaTheme="majorEastAsia" w:hAnsiTheme="majorHAnsi" w:cstheme="majorBidi"/>
+          <w:rFonts w:ascii="Times New Roman" w:eastAsiaTheme="majorEastAsia" w:hAnsi="Times New Roman"/>
           <w:b/>
           <w:bCs/>
           <w:noProof/>
@@ -1724,11 +3011,11 @@
           <w:szCs w:val="26"/>
         </w:rPr>
         <w:drawing>
-          <wp:inline distT="0" distB="0" distL="0" distR="0">
-            <wp:extent cx="5940425" cy="1037342"/>
-            <wp:effectExtent l="0" t="0" r="3175" b="0"/>
+          <wp:inline distT="0" distB="0" distL="0" distR="0" wp14:anchorId="4BCD0946" wp14:editId="13E99E25">
+            <wp:extent cx="5939780" cy="1037230"/>
+            <wp:effectExtent l="0" t="0" r="4445" b="0"/>
             <wp:docPr id="38" name="Рисунок 38" descr="C:\Users\lysenkooe\AppData\Local\Microsoft\Windows\INetCache\Content.Word\deepseek_mermaid_20251027_be886a.png">
-              <a:hlinkClick xmlns:a="http://schemas.openxmlformats.org/drawingml/2006/main" r:id="rId7"/>
+              <a:hlinkClick xmlns:a="http://schemas.openxmlformats.org/drawingml/2006/main" r:id="rId8"/>
             </wp:docPr>
             <wp:cNvGraphicFramePr>
               <a:graphicFrameLocks xmlns:a="http://schemas.openxmlformats.org/drawingml/2006/main" noChangeAspect="1"/>
@@ -1743,7 +3030,7 @@
                     </pic:cNvPicPr>
                   </pic:nvPicPr>
                   <pic:blipFill>
-                    <a:blip r:embed="rId8" cstate="print">
+                    <a:blip r:embed="rId9" cstate="print">
                       <a:extLst>
                         <a:ext uri="{28A0092B-C50C-407E-A947-70E740481C1C}">
                           <a14:useLocalDpi xmlns:a14="http://schemas.microsoft.com/office/drawing/2010/main" val="0"/>
@@ -1758,7 +3045,7 @@
                   <pic:spPr bwMode="auto">
                     <a:xfrm>
                       <a:off x="0" y="0"/>
-                      <a:ext cx="5940425" cy="1037342"/>
+                      <a:ext cx="5966030" cy="1041814"/>
                     </a:xfrm>
                     <a:prstGeom prst="rect">
                       <a:avLst/>
@@ -1793,7 +3080,15 @@
           <w:rFonts w:ascii="Times New Roman" w:hAnsi="Times New Roman" w:cs="Times New Roman"/>
           <w:color w:val="auto"/>
         </w:rPr>
-        <w:t xml:space="preserve"> Схемы информационных потоков предприятия </w:t>
+        <w:t xml:space="preserve"> </w:t>
+      </w:r>
+      <w:bookmarkStart w:id="2" w:name="_Toc212462340"/>
+      <w:r>
+        <w:rPr>
+          <w:rFonts w:ascii="Times New Roman" w:hAnsi="Times New Roman" w:cs="Times New Roman"/>
+          <w:color w:val="auto"/>
+        </w:rPr>
+        <w:t xml:space="preserve">Схемы информационных потоков предприятия </w:t>
       </w:r>
       <w:r>
         <w:rPr>
@@ -1837,11 +3132,11 @@
           <w:szCs w:val="20"/>
         </w:rPr>
         <w:drawing>
-          <wp:inline distT="0" distB="0" distL="0" distR="0" wp14:anchorId="33781B59" wp14:editId="21BDE46D">
-            <wp:extent cx="4422140" cy="2934335"/>
+          <wp:inline distT="0" distB="0" distL="0" distR="0" wp14:anchorId="0464B182" wp14:editId="25FA8751">
+            <wp:extent cx="4002656" cy="2655984"/>
             <wp:effectExtent l="0" t="0" r="0" b="0"/>
             <wp:docPr id="36" name="Рисунок 36" descr="C:\Users\lysenkooe\AppData\Local\Microsoft\Windows\INetCache\Content.Word\deepseek_mermaid_20251027_3ca40a.png">
-              <a:hlinkClick xmlns:a="http://schemas.openxmlformats.org/drawingml/2006/main" r:id="rId9"/>
+              <a:hlinkClick xmlns:a="http://schemas.openxmlformats.org/drawingml/2006/main" r:id="rId10"/>
             </wp:docPr>
             <wp:cNvGraphicFramePr>
               <a:graphicFrameLocks xmlns:a="http://schemas.openxmlformats.org/drawingml/2006/main" noChangeAspect="1"/>
@@ -1856,7 +3151,7 @@
                     </pic:cNvPicPr>
                   </pic:nvPicPr>
                   <pic:blipFill>
-                    <a:blip r:embed="rId10" cstate="print">
+                    <a:blip r:embed="rId11" cstate="print">
                       <a:extLst>
                         <a:ext uri="{28A0092B-C50C-407E-A947-70E740481C1C}">
                           <a14:useLocalDpi xmlns:a14="http://schemas.microsoft.com/office/drawing/2010/main" val="0"/>
@@ -1871,7 +3166,7 @@
                   <pic:spPr bwMode="auto">
                     <a:xfrm>
                       <a:off x="0" y="0"/>
-                      <a:ext cx="4422140" cy="2934335"/>
+                      <a:ext cx="4002656" cy="2655984"/>
                     </a:xfrm>
                     <a:prstGeom prst="rect">
                       <a:avLst/>
@@ -1887,8 +3182,15 @@
           </wp:inline>
         </w:drawing>
       </w:r>
-    </w:p>
-    <w:p/>
+      <w:bookmarkEnd w:id="2"/>
+    </w:p>
+    <w:p>
+      <w:pPr>
+        <w:rPr>
+          <w:rFonts w:ascii="Times New Roman" w:hAnsi="Times New Roman"/>
+        </w:rPr>
+      </w:pPr>
+    </w:p>
     <w:p>
       <w:pPr>
         <w:pStyle w:val="2"/>
@@ -1898,19 +3200,22 @@
         </w:numPr>
         <w:ind w:left="0"/>
         <w:rPr>
+          <w:rFonts w:ascii="Times New Roman" w:hAnsi="Times New Roman" w:cs="Times New Roman"/>
+          <w:noProof/>
           <w:color w:val="auto"/>
         </w:rPr>
       </w:pPr>
+      <w:bookmarkStart w:id="3" w:name="_Toc212462341"/>
       <w:r>
         <w:rPr>
           <w:rFonts w:ascii="Times New Roman" w:hAnsi="Times New Roman" w:cs="Times New Roman"/>
           <w:color w:val="auto"/>
         </w:rPr>
-        <w:lastRenderedPageBreak/>
         <w:t>Структура информационной системы предприятия</w:t>
       </w:r>
       <w:r>
         <w:rPr>
+          <w:rFonts w:ascii="Times New Roman" w:hAnsi="Times New Roman" w:cs="Times New Roman"/>
           <w:color w:val="auto"/>
           <w:lang w:val="en-US"/>
         </w:rPr>
@@ -1918,66 +3223,16 @@
       </w:r>
       <w:r>
         <w:rPr>
+          <w:rFonts w:ascii="Times New Roman" w:hAnsi="Times New Roman" w:cs="Times New Roman"/>
           <w:noProof/>
           <w:color w:val="auto"/>
         </w:rPr>
         <w:drawing>
-          <wp:inline distT="0" distB="0" distL="0" distR="0" wp14:anchorId="02776AD3" wp14:editId="3A49D9C0">
-            <wp:extent cx="5296204" cy="2704677"/>
-            <wp:effectExtent l="0" t="0" r="0" b="635"/>
+          <wp:inline distT="0" distB="0" distL="0" distR="0" wp14:anchorId="17260605" wp14:editId="28C1AE42">
+            <wp:extent cx="5268036" cy="2690293"/>
+            <wp:effectExtent l="0" t="0" r="0" b="0"/>
             <wp:docPr id="1" name="Рисунок 1">
-              <a:hlinkClick xmlns:a="http://schemas.openxmlformats.org/drawingml/2006/main" r:id="rId11"/>
-            </wp:docPr>
-            <wp:cNvGraphicFramePr>
-              <a:graphicFrameLocks xmlns:a="http://schemas.openxmlformats.org/drawingml/2006/main" noChangeAspect="1"/>
-            </wp:cNvGraphicFramePr>
-            <a:graphic xmlns:a="http://schemas.openxmlformats.org/drawingml/2006/main">
-              <a:graphicData uri="http://schemas.openxmlformats.org/drawingml/2006/picture">
-                <pic:pic xmlns:pic="http://schemas.openxmlformats.org/drawingml/2006/picture">
-                  <pic:nvPicPr>
-                    <pic:cNvPr id="0" name=""/>
-                    <pic:cNvPicPr/>
-                  </pic:nvPicPr>
-                  <pic:blipFill>
-                    <a:blip r:embed="rId12"/>
-                    <a:stretch>
-                      <a:fillRect/>
-                    </a:stretch>
-                  </pic:blipFill>
-                  <pic:spPr>
-                    <a:xfrm>
-                      <a:off x="0" y="0"/>
-                      <a:ext cx="5290384" cy="2701705"/>
-                    </a:xfrm>
-                    <a:prstGeom prst="rect">
-                      <a:avLst/>
-                    </a:prstGeom>
-                  </pic:spPr>
-                </pic:pic>
-              </a:graphicData>
-            </a:graphic>
-          </wp:inline>
-        </w:drawing>
-      </w:r>
-      <w:r>
-        <w:rPr>
-          <w:rFonts w:ascii="Times New Roman" w:hAnsi="Times New Roman" w:cs="Times New Roman"/>
-          <w:color w:val="auto"/>
-        </w:rPr>
-        <w:br/>
-      </w:r>
-      <w:bookmarkStart w:id="0" w:name="_GoBack"/>
-      <w:r>
-        <w:rPr>
-          <w:noProof/>
-          <w:color w:val="auto"/>
-        </w:rPr>
-        <w:drawing>
-          <wp:inline distT="0" distB="0" distL="0" distR="0" wp14:anchorId="55B80EAD" wp14:editId="60ABD34A">
-            <wp:extent cx="5457139" cy="2796439"/>
-            <wp:effectExtent l="0" t="0" r="0" b="4445"/>
-            <wp:docPr id="33" name="Рисунок 33">
-              <a:hlinkClick xmlns:a="http://schemas.openxmlformats.org/drawingml/2006/main" r:id="rId11"/>
+              <a:hlinkClick xmlns:a="http://schemas.openxmlformats.org/drawingml/2006/main" r:id="rId12"/>
             </wp:docPr>
             <wp:cNvGraphicFramePr>
               <a:graphicFrameLocks xmlns:a="http://schemas.openxmlformats.org/drawingml/2006/main" noChangeAspect="1"/>
@@ -1998,7 +3253,7 @@
                   <pic:spPr>
                     <a:xfrm>
                       <a:off x="0" y="0"/>
-                      <a:ext cx="5464837" cy="2800384"/>
+                      <a:ext cx="5290427" cy="2701728"/>
                     </a:xfrm>
                     <a:prstGeom prst="rect">
                       <a:avLst/>
@@ -2010,8 +3265,16 @@
           </wp:inline>
         </w:drawing>
       </w:r>
-      <w:bookmarkEnd w:id="0"/>
-    </w:p>
+      <w:r>
+        <w:rPr>
+          <w:rFonts w:ascii="Times New Roman" w:hAnsi="Times New Roman" w:cs="Times New Roman"/>
+          <w:color w:val="auto"/>
+        </w:rPr>
+        <w:br/>
+      </w:r>
+      <w:bookmarkEnd w:id="3"/>
+    </w:p>
+    <w:p/>
     <w:p>
       <w:pPr>
         <w:pStyle w:val="2"/>
@@ -2025,12 +3288,29 @@
           <w:color w:val="auto"/>
         </w:rPr>
       </w:pPr>
+      <w:bookmarkStart w:id="4" w:name="_Toc212462342"/>
       <w:r>
         <w:rPr>
           <w:rFonts w:ascii="Times New Roman" w:hAnsi="Times New Roman" w:cs="Times New Roman"/>
           <w:color w:val="auto"/>
         </w:rPr>
-        <w:t xml:space="preserve">Нормы и положения эксплуатации аппаратного и программного обеспечения </w:t>
+        <w:lastRenderedPageBreak/>
+        <w:t>Нормы и положения эксплуатации аппаратного и программного обеспечения</w:t>
+      </w:r>
+      <w:bookmarkEnd w:id="4"/>
+      <w:r>
+        <w:rPr>
+          <w:rFonts w:ascii="Times New Roman" w:hAnsi="Times New Roman" w:cs="Times New Roman"/>
+          <w:color w:val="auto"/>
+        </w:rPr>
+        <w:t xml:space="preserve"> </w:t>
+      </w:r>
+      <w:r>
+        <w:rPr>
+          <w:rFonts w:ascii="Times New Roman" w:hAnsi="Times New Roman" w:cs="Times New Roman"/>
+          <w:color w:val="auto"/>
+        </w:rPr>
+        <w:br/>
       </w:r>
     </w:p>
     <w:p>
@@ -2056,6 +3336,7 @@
           <w:szCs w:val="24"/>
         </w:rPr>
         <w:br/>
+        <w:t>Федеральный закон № 152-ФЗ "О персональных данных"</w:t>
       </w:r>
       <w:r>
         <w:rPr>
@@ -2063,7 +3344,8 @@
           <w:sz w:val="24"/>
           <w:szCs w:val="24"/>
         </w:rPr>
-        <w:t>Федеральный закон № 152-ФЗ "О персональных данных"</w:t>
+        <w:br/>
+        <w:t>Приказ ФСТЭК России № 21 "Об утверждении Состава и содержания организационных и технических мер по обеспечению безопасности персональных данных"</w:t>
       </w:r>
       <w:r>
         <w:rPr>
@@ -2072,29 +3354,6 @@
           <w:szCs w:val="24"/>
         </w:rPr>
         <w:br/>
-      </w:r>
-      <w:r>
-        <w:rPr>
-          <w:rFonts w:ascii="Times New Roman" w:hAnsi="Times New Roman"/>
-          <w:sz w:val="24"/>
-          <w:szCs w:val="24"/>
-        </w:rPr>
-        <w:t>Приказ ФСТЭК России № 21 "Об утверждении Состава и содержания организационных и технических мер по обеспечению безопасности персональных данных"</w:t>
-      </w:r>
-      <w:r>
-        <w:rPr>
-          <w:rFonts w:ascii="Times New Roman" w:hAnsi="Times New Roman"/>
-          <w:sz w:val="24"/>
-          <w:szCs w:val="24"/>
-        </w:rPr>
-        <w:br/>
-      </w:r>
-      <w:r>
-        <w:rPr>
-          <w:rFonts w:ascii="Times New Roman" w:hAnsi="Times New Roman"/>
-          <w:sz w:val="24"/>
-          <w:szCs w:val="24"/>
-        </w:rPr>
         <w:t>Федеральный закон № 184-ФЗ "О техническом регулировании"</w:t>
       </w:r>
     </w:p>
@@ -2111,6 +3370,7 @@
           <w:color w:val="auto"/>
         </w:rPr>
       </w:pPr>
+      <w:bookmarkStart w:id="5" w:name="_Toc212462343"/>
       <w:r>
         <w:rPr>
           <w:rFonts w:ascii="Times New Roman" w:hAnsi="Times New Roman" w:cs="Times New Roman"/>
@@ -2118,6 +3378,14 @@
         </w:rPr>
         <w:t>Обеспечение безопасности и экологических норм на предприятии</w:t>
       </w:r>
+      <w:bookmarkEnd w:id="5"/>
+      <w:r>
+        <w:rPr>
+          <w:rFonts w:ascii="Times New Roman" w:hAnsi="Times New Roman" w:cs="Times New Roman"/>
+          <w:color w:val="auto"/>
+        </w:rPr>
+        <w:br/>
+      </w:r>
     </w:p>
     <w:p>
       <w:pPr>
@@ -2128,64 +3396,46 @@
           <w:szCs w:val="24"/>
         </w:rPr>
       </w:pPr>
-      <w:r>
-        <w:fldChar w:fldCharType="begin"/>
-      </w:r>
-      <w:r>
-        <w:instrText xml:space="preserve"> HYPERLINK "https://</w:instrText>
-      </w:r>
-      <w:r>
-        <w:instrText xml:space="preserve">nv-aero.ru/Home/Show?_id=6127&amp;_cl=s" </w:instrText>
-      </w:r>
-      <w:r>
-        <w:fldChar w:fldCharType="separate"/>
-      </w:r>
-      <w:r>
-        <w:rPr>
-          <w:rStyle w:val="aa"/>
-          <w:rFonts w:ascii="Times New Roman" w:hAnsi="Times New Roman"/>
-          <w:sz w:val="24"/>
-          <w:szCs w:val="24"/>
-          <w:shd w:val="clear" w:color="auto" w:fill="FFFFFF"/>
-        </w:rPr>
-        <w:t xml:space="preserve">ООО «Нижневартовск </w:t>
-      </w:r>
-      <w:proofErr w:type="spellStart"/>
-      <w:r>
-        <w:rPr>
-          <w:rStyle w:val="aa"/>
-          <w:rFonts w:ascii="Times New Roman" w:hAnsi="Times New Roman"/>
-          <w:sz w:val="24"/>
-          <w:szCs w:val="24"/>
-          <w:shd w:val="clear" w:color="auto" w:fill="FFFFFF"/>
-        </w:rPr>
-        <w:t>Аэро</w:t>
-      </w:r>
-      <w:proofErr w:type="spellEnd"/>
-      <w:r>
-        <w:rPr>
-          <w:rStyle w:val="aa"/>
-          <w:rFonts w:ascii="Times New Roman" w:hAnsi="Times New Roman"/>
-          <w:sz w:val="24"/>
-          <w:szCs w:val="24"/>
-          <w:shd w:val="clear" w:color="auto" w:fill="FFFFFF"/>
-        </w:rPr>
-        <w:t>»</w:t>
-      </w:r>
-      <w:r>
-        <w:rPr>
-          <w:rStyle w:val="aa"/>
-          <w:rFonts w:ascii="Times New Roman" w:hAnsi="Times New Roman"/>
-          <w:sz w:val="24"/>
-          <w:szCs w:val="24"/>
-          <w:shd w:val="clear" w:color="auto" w:fill="FFFFFF"/>
-        </w:rPr>
-        <w:fldChar w:fldCharType="end"/>
-      </w:r>
-      <w:r>
-        <w:rPr>
-          <w:rFonts w:ascii="Verdana" w:hAnsi="Verdana"/>
-          <w:color w:val="333333"/>
+      <w:hyperlink r:id="rId14" w:history="1">
+        <w:r>
+          <w:rPr>
+            <w:rStyle w:val="aa"/>
+            <w:rFonts w:ascii="Times New Roman" w:hAnsi="Times New Roman"/>
+            <w:color w:val="auto"/>
+            <w:sz w:val="24"/>
+            <w:szCs w:val="24"/>
+            <w:shd w:val="clear" w:color="auto" w:fill="FFFFFF"/>
+          </w:rPr>
+          <w:t xml:space="preserve">ООО «Нижневартовск </w:t>
+        </w:r>
+        <w:proofErr w:type="spellStart"/>
+        <w:r>
+          <w:rPr>
+            <w:rStyle w:val="aa"/>
+            <w:rFonts w:ascii="Times New Roman" w:hAnsi="Times New Roman"/>
+            <w:color w:val="auto"/>
+            <w:sz w:val="24"/>
+            <w:szCs w:val="24"/>
+            <w:shd w:val="clear" w:color="auto" w:fill="FFFFFF"/>
+          </w:rPr>
+          <w:t>Аэро</w:t>
+        </w:r>
+        <w:proofErr w:type="spellEnd"/>
+        <w:r>
+          <w:rPr>
+            <w:rStyle w:val="aa"/>
+            <w:rFonts w:ascii="Times New Roman" w:hAnsi="Times New Roman"/>
+            <w:color w:val="auto"/>
+            <w:sz w:val="24"/>
+            <w:szCs w:val="24"/>
+            <w:shd w:val="clear" w:color="auto" w:fill="FFFFFF"/>
+          </w:rPr>
+          <w:t>»</w:t>
+        </w:r>
+      </w:hyperlink>
+      <w:r>
+        <w:rPr>
+          <w:rFonts w:ascii="Times New Roman" w:hAnsi="Times New Roman"/>
           <w:sz w:val="27"/>
           <w:szCs w:val="27"/>
           <w:shd w:val="clear" w:color="auto" w:fill="FFFFFF"/>
@@ -2214,13 +3464,21 @@
           <w:color w:val="auto"/>
         </w:rPr>
       </w:pPr>
+      <w:bookmarkStart w:id="6" w:name="_Toc212462344"/>
       <w:r>
         <w:rPr>
           <w:rFonts w:ascii="Times New Roman" w:hAnsi="Times New Roman" w:cs="Times New Roman"/>
           <w:color w:val="auto"/>
         </w:rPr>
-        <w:lastRenderedPageBreak/>
         <w:t>Возможности автоматизации отдельных информационных процессов на предприятии, для которых автоматизация еще не реализована</w:t>
+      </w:r>
+      <w:bookmarkEnd w:id="6"/>
+      <w:r>
+        <w:rPr>
+          <w:rFonts w:ascii="Times New Roman" w:hAnsi="Times New Roman" w:cs="Times New Roman"/>
+          <w:color w:val="auto"/>
+        </w:rPr>
+        <w:br/>
       </w:r>
     </w:p>
     <w:p>
@@ -2237,491 +3495,359 @@
           <w:sz w:val="24"/>
           <w:szCs w:val="24"/>
         </w:rPr>
-        <w:t xml:space="preserve">На данный момент в организации можно было бы автоматизировать процесс голосового оповещения пассажиров аэропорта </w:t>
-      </w:r>
-      <w:proofErr w:type="gramStart"/>
+        <w:t>В ходе анализа деятельности организации</w:t>
+      </w:r>
       <w:r>
         <w:rPr>
           <w:rFonts w:ascii="Times New Roman" w:hAnsi="Times New Roman"/>
           <w:sz w:val="24"/>
           <w:szCs w:val="24"/>
         </w:rPr>
-        <w:t>с</w:t>
-      </w:r>
-      <w:proofErr w:type="gramEnd"/>
+        <w:t xml:space="preserve"> была выявлена целесообразность, </w:t>
+      </w:r>
       <w:r>
         <w:rPr>
           <w:rFonts w:ascii="Times New Roman" w:hAnsi="Times New Roman"/>
           <w:sz w:val="24"/>
           <w:szCs w:val="24"/>
         </w:rPr>
-        <w:t xml:space="preserve"> </w:t>
-      </w:r>
-      <w:proofErr w:type="gramStart"/>
+        <w:t xml:space="preserve">автоматизировать процесс, который оповещает пассажиров аэропорта голосом </w:t>
+      </w:r>
       <w:r>
         <w:rPr>
           <w:rFonts w:ascii="Times New Roman" w:hAnsi="Times New Roman"/>
           <w:sz w:val="24"/>
           <w:szCs w:val="24"/>
         </w:rPr>
-        <w:t>последующем</w:t>
-      </w:r>
-      <w:proofErr w:type="gramEnd"/>
-      <w:r>
+        <w:t>с последующим дублированием информации в текстовом формате. Работа в данном направлении ведется, однако она сопряжена с необходимостью решения значительного объема задач, в связи, с чем на момент окончания практики проект продолжает реализовываться, и его тестирование осуществляется вручную.</w:t>
+      </w:r>
+    </w:p>
+    <w:p>
+      <w:pPr>
         <w:rPr>
           <w:rFonts w:ascii="Times New Roman" w:hAnsi="Times New Roman"/>
           <w:sz w:val="24"/>
           <w:szCs w:val="24"/>
         </w:rPr>
-        <w:t xml:space="preserve"> дублированием информации в текстовом формате. Работа по данному направлению </w:t>
-      </w:r>
-      <w:proofErr w:type="gramStart"/>
+      </w:pPr>
       <w:r>
         <w:rPr>
           <w:rFonts w:ascii="Times New Roman" w:hAnsi="Times New Roman"/>
           <w:sz w:val="24"/>
           <w:szCs w:val="24"/>
         </w:rPr>
-        <w:t>ведется</w:t>
-      </w:r>
-      <w:proofErr w:type="gramEnd"/>
+        <w:t xml:space="preserve">Параллельно осуществлялась разработка, связанная с обновлением визуального представления официального сайта </w:t>
+      </w:r>
+      <w:proofErr w:type="spellStart"/>
       <w:r>
         <w:rPr>
           <w:rFonts w:ascii="Times New Roman" w:hAnsi="Times New Roman"/>
           <w:sz w:val="24"/>
           <w:szCs w:val="24"/>
         </w:rPr>
-        <w:t xml:space="preserve"> однако требует большого объёма решений задач, из-за чего в момент окончания практики продолжает реализовываться, приходя ручное тестирование</w:t>
-      </w:r>
+        <w:t>Нижневартовского</w:t>
+      </w:r>
+      <w:proofErr w:type="spellEnd"/>
       <w:r>
         <w:rPr>
           <w:rFonts w:ascii="Times New Roman" w:hAnsi="Times New Roman"/>
           <w:sz w:val="24"/>
           <w:szCs w:val="24"/>
         </w:rPr>
-        <w:t xml:space="preserve">. Параллельно велась разработка с обновлением визуального представления сайта </w:t>
-      </w:r>
-      <w:proofErr w:type="spellStart"/>
-      <w:r>
+        <w:t xml:space="preserve"> аэропорта и модернизацией системы голосового оповещения.</w:t>
+      </w:r>
+    </w:p>
+    <w:p>
+      <w:pPr>
+        <w:spacing w:after="160" w:line="259" w:lineRule="auto"/>
         <w:rPr>
           <w:rFonts w:ascii="Times New Roman" w:hAnsi="Times New Roman"/>
           <w:sz w:val="24"/>
           <w:szCs w:val="24"/>
         </w:rPr>
-        <w:t>Нижневартовского</w:t>
-      </w:r>
-      <w:proofErr w:type="spellEnd"/>
+      </w:pPr>
       <w:r>
         <w:rPr>
           <w:rFonts w:ascii="Times New Roman" w:hAnsi="Times New Roman"/>
           <w:sz w:val="24"/>
           <w:szCs w:val="24"/>
         </w:rPr>
-        <w:t xml:space="preserve"> аэропорта и системы голосового</w:t>
-      </w:r>
-      <w:r>
+        <w:br w:type="page"/>
+      </w:r>
+    </w:p>
+    <w:p>
+      <w:pPr>
+        <w:suppressAutoHyphens/>
+        <w:spacing w:after="0"/>
+        <w:jc w:val="center"/>
+        <w:rPr>
+          <w:rStyle w:val="10"/>
+          <w:rFonts w:ascii="Times New Roman" w:hAnsi="Times New Roman" w:cs="Times New Roman"/>
+          <w:color w:val="auto"/>
+        </w:rPr>
+      </w:pPr>
+      <w:bookmarkStart w:id="7" w:name="_Toc212462345"/>
+      <w:r>
+        <w:rPr>
+          <w:rStyle w:val="10"/>
+          <w:rFonts w:ascii="Times New Roman" w:hAnsi="Times New Roman" w:cs="Times New Roman"/>
+          <w:color w:val="auto"/>
+        </w:rPr>
+        <w:lastRenderedPageBreak/>
+        <w:t>Задания руководителя практики от организации</w:t>
+      </w:r>
+      <w:bookmarkEnd w:id="7"/>
+    </w:p>
+    <w:p>
+      <w:pPr>
+        <w:suppressAutoHyphens/>
+        <w:spacing w:after="0"/>
+        <w:jc w:val="center"/>
+        <w:rPr>
+          <w:rStyle w:val="10"/>
+          <w:rFonts w:ascii="Times New Roman" w:hAnsi="Times New Roman" w:cs="Times New Roman"/>
+          <w:color w:val="auto"/>
+        </w:rPr>
+      </w:pPr>
+    </w:p>
+    <w:p>
+      <w:pPr>
+        <w:suppressAutoHyphens/>
+        <w:spacing w:after="0"/>
+        <w:jc w:val="both"/>
         <w:rPr>
           <w:rFonts w:ascii="Times New Roman" w:hAnsi="Times New Roman"/>
           <w:sz w:val="24"/>
           <w:szCs w:val="24"/>
         </w:rPr>
-        <w:t xml:space="preserve"> оповещения.</w:t>
-      </w:r>
-    </w:p>
-    <w:p>
-      <w:pPr>
-        <w:pStyle w:val="a5"/>
-        <w:numPr>
-          <w:ilvl w:val="0"/>
-          <w:numId w:val="6"/>
-        </w:numPr>
+      </w:pPr>
+      <w:r>
+        <w:rPr>
+          <w:rFonts w:ascii="Times New Roman" w:hAnsi="Times New Roman"/>
+          <w:sz w:val="24"/>
+          <w:szCs w:val="24"/>
+        </w:rPr>
+        <w:t>В рамках проекта по разработке нового визуального представления для сайта аэропорта был выполнен полный цикл работ — от проектирования пользовательского интерфейса (UX/UI) до реализации серверной части (</w:t>
+      </w:r>
+      <w:proofErr w:type="spellStart"/>
+      <w:r>
+        <w:rPr>
+          <w:rFonts w:ascii="Times New Roman" w:hAnsi="Times New Roman"/>
+          <w:sz w:val="24"/>
+          <w:szCs w:val="24"/>
+        </w:rPr>
+        <w:t>Backend</w:t>
+      </w:r>
+      <w:proofErr w:type="spellEnd"/>
+      <w:r>
+        <w:rPr>
+          <w:rFonts w:ascii="Times New Roman" w:hAnsi="Times New Roman"/>
+          <w:sz w:val="24"/>
+          <w:szCs w:val="24"/>
+        </w:rPr>
+        <w:t xml:space="preserve">). </w:t>
+      </w:r>
+    </w:p>
+    <w:p>
+      <w:pPr>
+        <w:suppressAutoHyphens/>
+        <w:spacing w:after="0"/>
+        <w:jc w:val="both"/>
+        <w:rPr>
+          <w:rFonts w:ascii="Times New Roman" w:hAnsi="Times New Roman"/>
+          <w:sz w:val="24"/>
+          <w:szCs w:val="24"/>
+        </w:rPr>
+      </w:pPr>
+      <w:r>
+        <w:rPr>
+          <w:rFonts w:ascii="Times New Roman" w:hAnsi="Times New Roman"/>
+          <w:sz w:val="24"/>
+          <w:szCs w:val="24"/>
+        </w:rPr>
+        <w:t xml:space="preserve">В соответствии с рекомендациями руководителя практики, в качестве технологического стека были использованы: </w:t>
+      </w:r>
+      <w:proofErr w:type="spellStart"/>
+      <w:r>
+        <w:rPr>
+          <w:rFonts w:ascii="Times New Roman" w:hAnsi="Times New Roman"/>
+          <w:sz w:val="24"/>
+          <w:szCs w:val="24"/>
+        </w:rPr>
+        <w:t>Figma</w:t>
+      </w:r>
+      <w:proofErr w:type="spellEnd"/>
+      <w:r>
+        <w:rPr>
+          <w:rFonts w:ascii="Times New Roman" w:hAnsi="Times New Roman"/>
+          <w:sz w:val="24"/>
+          <w:szCs w:val="24"/>
+        </w:rPr>
+        <w:t xml:space="preserve"> для дизайна, Node.js в связке с EJS для </w:t>
+      </w:r>
+      <w:proofErr w:type="spellStart"/>
+      <w:r>
+        <w:rPr>
+          <w:rFonts w:ascii="Times New Roman" w:hAnsi="Times New Roman"/>
+          <w:sz w:val="24"/>
+          <w:szCs w:val="24"/>
+        </w:rPr>
+        <w:t>бэкенда</w:t>
+      </w:r>
+      <w:proofErr w:type="spellEnd"/>
+      <w:r>
+        <w:rPr>
+          <w:rFonts w:ascii="Times New Roman" w:hAnsi="Times New Roman"/>
+          <w:sz w:val="24"/>
+          <w:szCs w:val="24"/>
+        </w:rPr>
+        <w:t xml:space="preserve"> и файловая система с JSON для хранения данных. </w:t>
+      </w:r>
+    </w:p>
+    <w:p>
+      <w:pPr>
+        <w:suppressAutoHyphens/>
+        <w:spacing w:after="0"/>
+        <w:jc w:val="both"/>
+        <w:rPr>
+          <w:rFonts w:ascii="Times New Roman" w:hAnsi="Times New Roman"/>
+          <w:sz w:val="24"/>
+          <w:szCs w:val="24"/>
+        </w:rPr>
+      </w:pPr>
+      <w:r>
+        <w:rPr>
+          <w:rFonts w:ascii="Times New Roman" w:hAnsi="Times New Roman"/>
+          <w:sz w:val="24"/>
+          <w:szCs w:val="24"/>
+        </w:rPr>
+        <w:t>По итогам работы был создан базовый макет, предназначенный для последующей верстки и трансформации в клиент-серверное приложение. Важно отметить, что данный макет является фундаментальным шаблоном, а не конечным продуктом. Результаты проекта были оформлены и направлены для публикации в рамках научной конференции.</w:t>
+      </w:r>
+    </w:p>
+    <w:p>
+      <w:pPr>
+        <w:suppressAutoHyphens/>
+        <w:spacing w:after="0"/>
+        <w:jc w:val="both"/>
+        <w:rPr>
+          <w:rFonts w:ascii="Times New Roman" w:hAnsi="Times New Roman"/>
+          <w:sz w:val="28"/>
+          <w:szCs w:val="28"/>
+        </w:rPr>
+      </w:pPr>
+      <w:r>
+        <w:rPr>
+          <w:rFonts w:ascii="Times New Roman" w:hAnsi="Times New Roman"/>
+          <w:sz w:val="24"/>
+          <w:szCs w:val="24"/>
+        </w:rPr>
+        <w:br/>
+      </w:r>
+      <w:r>
+        <w:rPr>
+          <w:rFonts w:ascii="Times New Roman" w:hAnsi="Times New Roman"/>
+          <w:noProof/>
+          <w:sz w:val="28"/>
+          <w:szCs w:val="28"/>
+        </w:rPr>
+        <w:drawing>
+          <wp:inline distT="0" distB="0" distL="0" distR="0" wp14:anchorId="403690A6" wp14:editId="08580DBE">
+            <wp:extent cx="5940425" cy="3883440"/>
+            <wp:effectExtent l="0" t="0" r="3175" b="3175"/>
+            <wp:docPr id="31" name="Рисунок 31"/>
+            <wp:cNvGraphicFramePr>
+              <a:graphicFrameLocks xmlns:a="http://schemas.openxmlformats.org/drawingml/2006/main" noChangeAspect="1"/>
+            </wp:cNvGraphicFramePr>
+            <a:graphic xmlns:a="http://schemas.openxmlformats.org/drawingml/2006/main">
+              <a:graphicData uri="http://schemas.openxmlformats.org/drawingml/2006/picture">
+                <pic:pic xmlns:pic="http://schemas.openxmlformats.org/drawingml/2006/picture">
+                  <pic:nvPicPr>
+                    <pic:cNvPr id="0" name=""/>
+                    <pic:cNvPicPr/>
+                  </pic:nvPicPr>
+                  <pic:blipFill>
+                    <a:blip r:embed="rId15"/>
+                    <a:stretch>
+                      <a:fillRect/>
+                    </a:stretch>
+                  </pic:blipFill>
+                  <pic:spPr>
+                    <a:xfrm>
+                      <a:off x="0" y="0"/>
+                      <a:ext cx="5940425" cy="3883440"/>
+                    </a:xfrm>
+                    <a:prstGeom prst="rect">
+                      <a:avLst/>
+                    </a:prstGeom>
+                  </pic:spPr>
+                </pic:pic>
+              </a:graphicData>
+            </a:graphic>
+          </wp:inline>
+        </w:drawing>
+      </w:r>
+    </w:p>
+    <w:p>
+      <w:pPr>
+        <w:spacing w:after="160" w:line="259" w:lineRule="auto"/>
+        <w:rPr>
+          <w:rFonts w:ascii="Times New Roman" w:hAnsi="Times New Roman"/>
+          <w:sz w:val="28"/>
+          <w:szCs w:val="28"/>
+        </w:rPr>
+      </w:pPr>
+      <w:r>
+        <w:rPr>
+          <w:rFonts w:ascii="Times New Roman" w:hAnsi="Times New Roman"/>
+          <w:sz w:val="28"/>
+          <w:szCs w:val="28"/>
+        </w:rPr>
+        <w:br w:type="page"/>
+      </w:r>
+    </w:p>
+    <w:p>
+      <w:pPr>
         <w:suppressAutoHyphens/>
         <w:spacing w:after="0" w:line="360" w:lineRule="auto"/>
-        <w:ind w:left="0" w:firstLine="0"/>
-        <w:rPr>
-          <w:rFonts w:ascii="Times New Roman" w:hAnsi="Times New Roman"/>
-          <w:sz w:val="28"/>
-          <w:szCs w:val="28"/>
-        </w:rPr>
-      </w:pPr>
-      <w:r>
+        <w:jc w:val="center"/>
+        <w:rPr>
+          <w:rStyle w:val="10"/>
+          <w:rFonts w:ascii="Times New Roman" w:hAnsi="Times New Roman" w:cs="Times New Roman"/>
+          <w:color w:val="auto"/>
+        </w:rPr>
+      </w:pPr>
+      <w:bookmarkStart w:id="8" w:name="_Toc212462346"/>
+      <w:r>
+        <w:rPr>
+          <w:rStyle w:val="10"/>
+          <w:rFonts w:ascii="Times New Roman" w:hAnsi="Times New Roman" w:cs="Times New Roman"/>
+          <w:color w:val="auto"/>
+        </w:rPr>
+        <w:lastRenderedPageBreak/>
+        <w:t>Аналитическая ча</w:t>
+      </w:r>
+      <w:r>
+        <w:rPr>
+          <w:rStyle w:val="10"/>
+          <w:rFonts w:ascii="Times New Roman" w:hAnsi="Times New Roman" w:cs="Times New Roman"/>
+          <w:color w:val="auto"/>
+        </w:rPr>
+        <w:t>сть</w:t>
+      </w:r>
+      <w:bookmarkEnd w:id="8"/>
+    </w:p>
+    <w:p>
+      <w:pPr>
+        <w:suppressAutoHyphens/>
+        <w:spacing w:after="0" w:line="360" w:lineRule="auto"/>
+        <w:jc w:val="center"/>
         <w:rPr>
           <w:rFonts w:ascii="Times New Roman" w:hAnsi="Times New Roman"/>
           <w:b/>
           <w:sz w:val="28"/>
           <w:szCs w:val="28"/>
         </w:rPr>
-        <w:t>Задания руководителя практики от организации</w:t>
-      </w:r>
-      <w:proofErr w:type="gramStart"/>
-      <w:r>
-        <w:rPr>
-          <w:rFonts w:ascii="Times New Roman" w:hAnsi="Times New Roman"/>
-          <w:sz w:val="28"/>
-          <w:szCs w:val="28"/>
-        </w:rPr>
-        <w:br/>
-      </w:r>
-      <w:r>
-        <w:rPr>
-          <w:rFonts w:ascii="Times New Roman" w:hAnsi="Times New Roman"/>
-          <w:sz w:val="24"/>
-          <w:szCs w:val="24"/>
-        </w:rPr>
-        <w:t>Р</w:t>
-      </w:r>
-      <w:proofErr w:type="gramEnd"/>
-      <w:r>
-        <w:rPr>
-          <w:rFonts w:ascii="Times New Roman" w:hAnsi="Times New Roman"/>
-          <w:sz w:val="24"/>
-          <w:szCs w:val="24"/>
-        </w:rPr>
-        <w:t>азработать новое визуально представления для сайта аэропорта</w:t>
-      </w:r>
-      <w:r>
-        <w:rPr>
-          <w:rFonts w:ascii="Times New Roman" w:hAnsi="Times New Roman"/>
-          <w:sz w:val="24"/>
-          <w:szCs w:val="24"/>
-        </w:rPr>
-        <w:t xml:space="preserve">. </w:t>
-      </w:r>
-      <w:r>
-        <w:rPr>
-          <w:rFonts w:ascii="Times New Roman" w:hAnsi="Times New Roman"/>
-          <w:sz w:val="24"/>
-          <w:szCs w:val="24"/>
-        </w:rPr>
-        <w:t xml:space="preserve">Процесс разработки включает в себя множество этапов </w:t>
-      </w:r>
-      <w:r>
-        <w:rPr>
-          <w:rFonts w:ascii="Times New Roman" w:hAnsi="Times New Roman"/>
-          <w:sz w:val="24"/>
-          <w:szCs w:val="24"/>
-        </w:rPr>
-        <w:t>проектирования</w:t>
-      </w:r>
-      <w:r>
-        <w:rPr>
-          <w:rFonts w:ascii="Times New Roman" w:hAnsi="Times New Roman"/>
-          <w:sz w:val="24"/>
-          <w:szCs w:val="24"/>
-        </w:rPr>
-        <w:t xml:space="preserve">, в данной поставленной задачи разработка проекта велась от </w:t>
-      </w:r>
-      <w:proofErr w:type="spellStart"/>
-      <w:r>
-        <w:rPr>
-          <w:rFonts w:ascii="Times New Roman" w:hAnsi="Times New Roman"/>
-          <w:sz w:val="24"/>
-          <w:szCs w:val="24"/>
-          <w:lang w:val="en-US"/>
-        </w:rPr>
-        <w:t>ux</w:t>
-      </w:r>
-      <w:proofErr w:type="spellEnd"/>
-      <w:r>
-        <w:rPr>
-          <w:rFonts w:ascii="Times New Roman" w:hAnsi="Times New Roman"/>
-          <w:sz w:val="24"/>
-          <w:szCs w:val="24"/>
-        </w:rPr>
-        <w:t>/</w:t>
-      </w:r>
-      <w:proofErr w:type="spellStart"/>
-      <w:r>
-        <w:rPr>
-          <w:rFonts w:ascii="Times New Roman" w:hAnsi="Times New Roman"/>
-          <w:sz w:val="24"/>
-          <w:szCs w:val="24"/>
-          <w:lang w:val="en-US"/>
-        </w:rPr>
-        <w:t>ui</w:t>
-      </w:r>
-      <w:proofErr w:type="spellEnd"/>
-      <w:r>
-        <w:rPr>
-          <w:rFonts w:ascii="Times New Roman" w:hAnsi="Times New Roman"/>
-          <w:sz w:val="24"/>
-          <w:szCs w:val="24"/>
-        </w:rPr>
-        <w:t xml:space="preserve"> до </w:t>
-      </w:r>
-      <w:r>
-        <w:rPr>
-          <w:rFonts w:ascii="Times New Roman" w:hAnsi="Times New Roman"/>
-          <w:sz w:val="24"/>
-          <w:szCs w:val="24"/>
-          <w:lang w:val="en-US"/>
-        </w:rPr>
-        <w:t>backend</w:t>
-      </w:r>
-      <w:r>
-        <w:rPr>
-          <w:rFonts w:ascii="Times New Roman" w:hAnsi="Times New Roman"/>
-          <w:sz w:val="24"/>
-          <w:szCs w:val="24"/>
-        </w:rPr>
-        <w:t xml:space="preserve"> час</w:t>
-      </w:r>
-      <w:r>
-        <w:rPr>
-          <w:rFonts w:ascii="Times New Roman" w:hAnsi="Times New Roman"/>
-          <w:sz w:val="24"/>
-          <w:szCs w:val="24"/>
-        </w:rPr>
-        <w:t xml:space="preserve">ти. </w:t>
-      </w:r>
-      <w:r>
-        <w:rPr>
-          <w:rFonts w:ascii="Times New Roman" w:hAnsi="Times New Roman"/>
-          <w:sz w:val="24"/>
-          <w:szCs w:val="24"/>
-        </w:rPr>
-        <w:t>Как базовый стек технологий, по рекомендации руков</w:t>
-      </w:r>
-      <w:r>
-        <w:rPr>
-          <w:rFonts w:ascii="Times New Roman" w:hAnsi="Times New Roman"/>
-          <w:sz w:val="24"/>
-          <w:szCs w:val="24"/>
-        </w:rPr>
-        <w:t xml:space="preserve">одителя практики, были выбраны: </w:t>
-      </w:r>
-      <w:proofErr w:type="spellStart"/>
-      <w:r>
-        <w:rPr>
-          <w:rFonts w:ascii="Times New Roman" w:hAnsi="Times New Roman"/>
-          <w:sz w:val="24"/>
-          <w:szCs w:val="24"/>
-          <w:lang w:val="en-US"/>
-        </w:rPr>
-        <w:t>ux</w:t>
-      </w:r>
-      <w:proofErr w:type="spellEnd"/>
-      <w:r>
-        <w:rPr>
-          <w:rFonts w:ascii="Times New Roman" w:hAnsi="Times New Roman"/>
-          <w:sz w:val="24"/>
-          <w:szCs w:val="24"/>
-        </w:rPr>
-        <w:t>/</w:t>
-      </w:r>
-      <w:proofErr w:type="spellStart"/>
-      <w:r>
-        <w:rPr>
-          <w:rFonts w:ascii="Times New Roman" w:hAnsi="Times New Roman"/>
-          <w:sz w:val="24"/>
-          <w:szCs w:val="24"/>
-          <w:lang w:val="en-US"/>
-        </w:rPr>
-        <w:t>ui</w:t>
-      </w:r>
-      <w:proofErr w:type="spellEnd"/>
-      <w:r>
-        <w:rPr>
-          <w:rFonts w:ascii="Times New Roman" w:hAnsi="Times New Roman"/>
-          <w:sz w:val="24"/>
-          <w:szCs w:val="24"/>
-        </w:rPr>
-        <w:t xml:space="preserve"> – </w:t>
-      </w:r>
-      <w:proofErr w:type="spellStart"/>
-      <w:r>
-        <w:rPr>
-          <w:rFonts w:ascii="Times New Roman" w:hAnsi="Times New Roman"/>
-          <w:sz w:val="24"/>
-          <w:szCs w:val="24"/>
-          <w:lang w:val="en-US"/>
-        </w:rPr>
-        <w:t>Figma</w:t>
-      </w:r>
-      <w:proofErr w:type="spellEnd"/>
-      <w:r>
-        <w:rPr>
-          <w:rFonts w:ascii="Times New Roman" w:hAnsi="Times New Roman"/>
-          <w:sz w:val="24"/>
-          <w:szCs w:val="24"/>
-        </w:rPr>
-        <w:t xml:space="preserve">; </w:t>
-      </w:r>
-      <w:r>
-        <w:rPr>
-          <w:rFonts w:ascii="Times New Roman" w:hAnsi="Times New Roman"/>
-          <w:sz w:val="24"/>
-          <w:szCs w:val="24"/>
-          <w:lang w:val="en-US"/>
-        </w:rPr>
-        <w:t>backend</w:t>
-      </w:r>
-      <w:r>
-        <w:rPr>
-          <w:rFonts w:ascii="Times New Roman" w:hAnsi="Times New Roman"/>
-          <w:sz w:val="24"/>
-          <w:szCs w:val="24"/>
-        </w:rPr>
-        <w:t xml:space="preserve"> – </w:t>
-      </w:r>
-      <w:proofErr w:type="spellStart"/>
-      <w:r>
-        <w:rPr>
-          <w:rFonts w:ascii="Times New Roman" w:hAnsi="Times New Roman"/>
-          <w:sz w:val="24"/>
-          <w:szCs w:val="24"/>
-          <w:lang w:val="en-US"/>
-        </w:rPr>
-        <w:t>nodeJS</w:t>
-      </w:r>
-      <w:proofErr w:type="spellEnd"/>
-      <w:r>
-        <w:rPr>
-          <w:rFonts w:ascii="Times New Roman" w:hAnsi="Times New Roman"/>
-          <w:sz w:val="24"/>
-          <w:szCs w:val="24"/>
-        </w:rPr>
-        <w:t xml:space="preserve">, </w:t>
-      </w:r>
-      <w:r>
-        <w:rPr>
-          <w:rFonts w:ascii="Times New Roman" w:hAnsi="Times New Roman"/>
-          <w:sz w:val="24"/>
-          <w:szCs w:val="24"/>
-        </w:rPr>
-        <w:t xml:space="preserve"> </w:t>
-      </w:r>
-      <w:proofErr w:type="spellStart"/>
-      <w:r>
-        <w:rPr>
-          <w:rFonts w:ascii="Times New Roman" w:hAnsi="Times New Roman"/>
-          <w:sz w:val="24"/>
-          <w:szCs w:val="24"/>
-          <w:lang w:val="en-US"/>
-        </w:rPr>
-        <w:t>ejs</w:t>
-      </w:r>
-      <w:proofErr w:type="spellEnd"/>
-      <w:r>
-        <w:rPr>
-          <w:rFonts w:ascii="Times New Roman" w:hAnsi="Times New Roman"/>
-          <w:sz w:val="24"/>
-          <w:szCs w:val="24"/>
-        </w:rPr>
-        <w:t xml:space="preserve">; </w:t>
-      </w:r>
-      <w:r>
-        <w:rPr>
-          <w:rFonts w:ascii="Times New Roman" w:hAnsi="Times New Roman"/>
-          <w:sz w:val="24"/>
-          <w:szCs w:val="24"/>
-          <w:lang w:val="en-US"/>
-        </w:rPr>
-        <w:t>Data</w:t>
-      </w:r>
-      <w:r>
-        <w:rPr>
-          <w:rFonts w:ascii="Times New Roman" w:hAnsi="Times New Roman"/>
-          <w:sz w:val="24"/>
-          <w:szCs w:val="24"/>
-        </w:rPr>
-        <w:t xml:space="preserve"> </w:t>
-      </w:r>
-      <w:r>
-        <w:rPr>
-          <w:rFonts w:ascii="Times New Roman" w:hAnsi="Times New Roman"/>
-          <w:sz w:val="24"/>
-          <w:szCs w:val="24"/>
-          <w:lang w:val="en-US"/>
-        </w:rPr>
-        <w:t>base</w:t>
-      </w:r>
-      <w:r>
-        <w:rPr>
-          <w:rFonts w:ascii="Times New Roman" w:hAnsi="Times New Roman"/>
-          <w:sz w:val="24"/>
-          <w:szCs w:val="24"/>
-        </w:rPr>
-        <w:t xml:space="preserve"> </w:t>
-      </w:r>
-      <w:r>
-        <w:rPr>
-          <w:rFonts w:ascii="Times New Roman" w:hAnsi="Times New Roman"/>
-          <w:sz w:val="24"/>
-          <w:szCs w:val="24"/>
-        </w:rPr>
-        <w:t>–</w:t>
-      </w:r>
-      <w:r>
-        <w:rPr>
-          <w:rFonts w:ascii="Times New Roman" w:hAnsi="Times New Roman"/>
-          <w:sz w:val="24"/>
-          <w:szCs w:val="24"/>
-          <w:lang w:val="en-US"/>
-        </w:rPr>
-        <w:t>files</w:t>
-      </w:r>
-      <w:r>
-        <w:rPr>
-          <w:rFonts w:ascii="Times New Roman" w:hAnsi="Times New Roman"/>
-          <w:sz w:val="24"/>
-          <w:szCs w:val="24"/>
-        </w:rPr>
-        <w:t xml:space="preserve">, </w:t>
-      </w:r>
-      <w:proofErr w:type="spellStart"/>
-      <w:r>
-        <w:rPr>
-          <w:rFonts w:ascii="Times New Roman" w:hAnsi="Times New Roman"/>
-          <w:sz w:val="24"/>
-          <w:szCs w:val="24"/>
-          <w:lang w:val="en-US"/>
-        </w:rPr>
-        <w:t>json</w:t>
-      </w:r>
-      <w:proofErr w:type="spellEnd"/>
-      <w:r>
-        <w:rPr>
-          <w:rFonts w:ascii="Times New Roman" w:hAnsi="Times New Roman"/>
-          <w:sz w:val="24"/>
-          <w:szCs w:val="24"/>
-        </w:rPr>
-        <w:t xml:space="preserve">. </w:t>
-      </w:r>
-      <w:r>
-        <w:rPr>
-          <w:rFonts w:ascii="Times New Roman" w:hAnsi="Times New Roman"/>
-          <w:sz w:val="24"/>
-          <w:szCs w:val="24"/>
-        </w:rPr>
-        <w:t>На момент прохождения практики был создан макет для последующей реализации в виде клиент-серверного приложения. Так же данная работа была отправлена на публикацию в качестве материала для конференции.</w:t>
-      </w:r>
-    </w:p>
-    <w:p>
-      <w:pPr>
-        <w:pStyle w:val="a5"/>
-        <w:numPr>
-          <w:ilvl w:val="0"/>
-          <w:numId w:val="2"/>
-        </w:numPr>
-        <w:suppressAutoHyphens/>
-        <w:spacing w:after="0" w:line="360" w:lineRule="auto"/>
-        <w:rPr>
-          <w:rFonts w:ascii="Times New Roman" w:hAnsi="Times New Roman"/>
-          <w:b/>
-          <w:sz w:val="28"/>
-          <w:szCs w:val="28"/>
-        </w:rPr>
-      </w:pPr>
-      <w:r>
-        <w:rPr>
-          <w:rFonts w:ascii="Times New Roman" w:hAnsi="Times New Roman"/>
-          <w:b/>
-          <w:sz w:val="28"/>
-          <w:szCs w:val="28"/>
-        </w:rPr>
-        <w:t>Аналитическая часть</w:t>
-      </w:r>
+      </w:pPr>
     </w:p>
     <w:p>
       <w:pPr>
@@ -2736,36 +3862,69 @@
         <w:adjustRightInd w:val="0"/>
         <w:spacing w:line="360" w:lineRule="auto"/>
         <w:ind w:left="0" w:firstLine="567"/>
-        <w:jc w:val="both"/>
+        <w:jc w:val="left"/>
         <w:textAlignment w:val="baseline"/>
         <w:rPr>
-          <w:b w:val="0"/>
-          <w:bCs w:val="0"/>
+          <w:rStyle w:val="20"/>
+          <w:rFonts w:ascii="Times New Roman" w:eastAsia="Times New Roman" w:hAnsi="Times New Roman" w:cs="Times New Roman"/>
+          <w:color w:val="auto"/>
           <w:sz w:val="24"/>
-        </w:rPr>
-      </w:pPr>
-      <w:r>
-        <w:rPr>
-          <w:bCs w:val="0"/>
+          <w:szCs w:val="24"/>
+        </w:rPr>
+      </w:pPr>
+      <w:bookmarkStart w:id="9" w:name="_Toc212462347"/>
+      <w:r>
+        <w:rPr>
+          <w:rStyle w:val="20"/>
+          <w:rFonts w:ascii="Times New Roman" w:hAnsi="Times New Roman" w:cs="Times New Roman"/>
+          <w:b/>
+          <w:color w:val="auto"/>
+        </w:rPr>
+        <w:t>Реализованы ли в период практики поставленные цели и задачи? Что не реализовано? По каким причинам?</w:t>
+      </w:r>
+      <w:bookmarkEnd w:id="9"/>
+    </w:p>
+    <w:p>
+      <w:pPr>
+        <w:rPr>
+          <w:rFonts w:ascii="Times New Roman" w:hAnsi="Times New Roman"/>
           <w:sz w:val="24"/>
-        </w:rPr>
-        <w:t>Реализованы ли в период практики поставленные цели и задачи? Что не реализовано? По каким причинам?</w:t>
-      </w:r>
-      <w:r>
-        <w:rPr>
-          <w:b w:val="0"/>
-          <w:bCs w:val="0"/>
+          <w:szCs w:val="24"/>
+        </w:rPr>
+      </w:pPr>
+      <w:r>
+        <w:rPr>
+          <w:rFonts w:ascii="Times New Roman" w:hAnsi="Times New Roman"/>
           <w:sz w:val="24"/>
-        </w:rPr>
-        <w:br/>
-      </w:r>
-      <w:r>
-        <w:rPr>
-          <w:b w:val="0"/>
-          <w:bCs w:val="0"/>
+          <w:szCs w:val="24"/>
+        </w:rPr>
+        <w:t>В период прохождения практики был успешно выполнен значительный объем задач. Отдельные крупные проекты, в реализации которых я принима</w:t>
+      </w:r>
+      <w:proofErr w:type="gramStart"/>
+      <w:r>
+        <w:rPr>
+          <w:rFonts w:ascii="Times New Roman" w:hAnsi="Times New Roman"/>
           <w:sz w:val="24"/>
-        </w:rPr>
-        <w:t>В период прохождения практики большинство задач было реализовано в полном объёме, за исключением больших проектов, которые будут находиться в разработке и после окончания практики.</w:t>
+          <w:szCs w:val="24"/>
+        </w:rPr>
+        <w:t>л(</w:t>
+      </w:r>
+      <w:proofErr w:type="gramEnd"/>
+      <w:r>
+        <w:rPr>
+          <w:rFonts w:ascii="Times New Roman" w:hAnsi="Times New Roman"/>
+          <w:sz w:val="24"/>
+          <w:szCs w:val="24"/>
+        </w:rPr>
+        <w:t>а) участие, остались на этапе разработки и будут завершены после окончания практики.</w:t>
+      </w:r>
+      <w:r>
+        <w:rPr>
+          <w:rFonts w:ascii="Times New Roman" w:hAnsi="Times New Roman"/>
+          <w:sz w:val="24"/>
+          <w:szCs w:val="24"/>
+        </w:rPr>
+        <w:t>.</w:t>
       </w:r>
     </w:p>
     <w:p>
@@ -2781,164 +3940,51 @@
         <w:adjustRightInd w:val="0"/>
         <w:spacing w:line="360" w:lineRule="auto"/>
         <w:ind w:left="0" w:firstLine="567"/>
-        <w:jc w:val="both"/>
-        <w:textAlignment w:val="baseline"/>
-        <w:rPr>
-          <w:bCs w:val="0"/>
-          <w:sz w:val="24"/>
-        </w:rPr>
-      </w:pPr>
-      <w:r>
-        <w:rPr>
-          <w:bCs w:val="0"/>
-          <w:sz w:val="24"/>
-        </w:rPr>
-        <w:t>Какие испытали трудности в период практики?</w:t>
-      </w:r>
-    </w:p>
-    <w:p>
-      <w:pPr>
-        <w:pStyle w:val="a3"/>
-        <w:overflowPunct w:val="0"/>
-        <w:autoSpaceDE w:val="0"/>
-        <w:autoSpaceDN w:val="0"/>
-        <w:adjustRightInd w:val="0"/>
-        <w:spacing w:line="360" w:lineRule="auto"/>
-        <w:jc w:val="both"/>
+        <w:jc w:val="left"/>
         <w:textAlignment w:val="baseline"/>
         <w:rPr>
           <w:b w:val="0"/>
           <w:bCs w:val="0"/>
-          <w:sz w:val="24"/>
-        </w:rPr>
-      </w:pPr>
+          <w:sz w:val="26"/>
+          <w:szCs w:val="26"/>
+        </w:rPr>
+      </w:pPr>
+      <w:bookmarkStart w:id="10" w:name="_Toc212462348"/>
+      <w:r>
+        <w:rPr>
+          <w:rStyle w:val="20"/>
+          <w:rFonts w:ascii="Times New Roman" w:hAnsi="Times New Roman" w:cs="Times New Roman"/>
+          <w:b/>
+          <w:color w:val="auto"/>
+        </w:rPr>
+        <w:t>Какие испытали трудности в период практики</w:t>
+      </w:r>
+      <w:bookmarkEnd w:id="10"/>
       <w:r>
         <w:rPr>
           <w:b w:val="0"/>
           <w:bCs w:val="0"/>
+          <w:sz w:val="26"/>
+          <w:szCs w:val="26"/>
+        </w:rPr>
+        <w:t>?</w:t>
+      </w:r>
+    </w:p>
+    <w:p>
+      <w:pPr>
+        <w:rPr>
+          <w:rFonts w:ascii="Times New Roman" w:hAnsi="Times New Roman"/>
           <w:sz w:val="24"/>
-        </w:rPr>
-        <w:t xml:space="preserve">Недостаточное владением материалов в большинство </w:t>
-      </w:r>
-      <w:proofErr w:type="gramStart"/>
-      <w:r>
-        <w:rPr>
-          <w:b w:val="0"/>
-          <w:bCs w:val="0"/>
+          <w:szCs w:val="24"/>
+        </w:rPr>
+      </w:pPr>
+      <w:r>
+        <w:rPr>
+          <w:rFonts w:ascii="Times New Roman" w:hAnsi="Times New Roman"/>
           <w:sz w:val="24"/>
-        </w:rPr>
-        <w:t>сферах</w:t>
-      </w:r>
-      <w:proofErr w:type="gramEnd"/>
-      <w:r>
-        <w:rPr>
-          <w:b w:val="0"/>
-          <w:bCs w:val="0"/>
-          <w:sz w:val="24"/>
-        </w:rPr>
-        <w:t xml:space="preserve"> решаемых задач, (</w:t>
-      </w:r>
-      <w:r>
-        <w:rPr>
-          <w:b w:val="0"/>
-          <w:bCs w:val="0"/>
-          <w:sz w:val="24"/>
-          <w:lang w:val="en-US"/>
-        </w:rPr>
-        <w:t>web</w:t>
-      </w:r>
-      <w:r>
-        <w:rPr>
-          <w:b w:val="0"/>
-          <w:bCs w:val="0"/>
-          <w:sz w:val="24"/>
-        </w:rPr>
-        <w:t xml:space="preserve">, </w:t>
-      </w:r>
-      <w:r>
-        <w:rPr>
-          <w:b w:val="0"/>
-          <w:bCs w:val="0"/>
-          <w:sz w:val="24"/>
-          <w:lang w:val="en-US"/>
-        </w:rPr>
-        <w:t>data</w:t>
-      </w:r>
-      <w:r>
-        <w:rPr>
-          <w:b w:val="0"/>
-          <w:bCs w:val="0"/>
-          <w:sz w:val="24"/>
-        </w:rPr>
-        <w:t xml:space="preserve"> </w:t>
-      </w:r>
-      <w:r>
-        <w:rPr>
-          <w:b w:val="0"/>
-          <w:bCs w:val="0"/>
-          <w:sz w:val="24"/>
-          <w:lang w:val="en-US"/>
-        </w:rPr>
-        <w:t>base</w:t>
-      </w:r>
-      <w:r>
-        <w:rPr>
-          <w:b w:val="0"/>
-          <w:bCs w:val="0"/>
-          <w:sz w:val="24"/>
-        </w:rPr>
-        <w:t xml:space="preserve">, </w:t>
-      </w:r>
-      <w:r>
-        <w:rPr>
-          <w:b w:val="0"/>
-          <w:bCs w:val="0"/>
-          <w:sz w:val="24"/>
-          <w:lang w:val="en-US"/>
-        </w:rPr>
-        <w:t>ERP</w:t>
-      </w:r>
-      <w:r>
-        <w:rPr>
-          <w:b w:val="0"/>
-          <w:bCs w:val="0"/>
-          <w:sz w:val="24"/>
-        </w:rPr>
-        <w:t xml:space="preserve">, </w:t>
-      </w:r>
-      <w:r>
-        <w:rPr>
-          <w:b w:val="0"/>
-          <w:bCs w:val="0"/>
-          <w:sz w:val="24"/>
-          <w:lang w:val="en-US"/>
-        </w:rPr>
-        <w:t>Area</w:t>
-      </w:r>
-      <w:r>
-        <w:rPr>
-          <w:b w:val="0"/>
-          <w:bCs w:val="0"/>
-          <w:sz w:val="24"/>
-        </w:rPr>
-        <w:t xml:space="preserve"> </w:t>
-      </w:r>
-      <w:r>
-        <w:rPr>
-          <w:b w:val="0"/>
-          <w:bCs w:val="0"/>
-          <w:sz w:val="24"/>
-          <w:lang w:val="en-US"/>
-        </w:rPr>
-        <w:t>network</w:t>
-      </w:r>
-      <w:r>
-        <w:rPr>
-          <w:b w:val="0"/>
-          <w:bCs w:val="0"/>
-          <w:sz w:val="24"/>
-        </w:rPr>
-        <w:t>). По мере поступления и решения задач большинство тем и практических навыков приходилось осваивать «в процессе».</w:t>
+          <w:szCs w:val="24"/>
+        </w:rPr>
+        <w:t>В ходе практики была выявлена необходимость углубления знаний в ряде ключевых для выполнения задач областей, таких как веб-разработка, работа с базами данных, ERP-системы и локальные сети. Для успешного решения поставленных задач указанные темы и практические навыки осваивались параллельно с работой.</w:t>
       </w:r>
     </w:p>
     <w:p>
@@ -2954,44 +4000,51 @@
         <w:adjustRightInd w:val="0"/>
         <w:spacing w:line="360" w:lineRule="auto"/>
         <w:ind w:left="0" w:firstLine="567"/>
-        <w:jc w:val="both"/>
-        <w:textAlignment w:val="baseline"/>
-        <w:rPr>
-          <w:bCs w:val="0"/>
-          <w:sz w:val="24"/>
-        </w:rPr>
-      </w:pPr>
-      <w:r>
-        <w:rPr>
-          <w:bCs w:val="0"/>
-          <w:sz w:val="24"/>
-        </w:rPr>
-        <w:t>Какие недочеты в Вашей подготовленности к практике Вы можете отметить?</w:t>
-      </w:r>
-    </w:p>
-    <w:p>
-      <w:pPr>
-        <w:pStyle w:val="a3"/>
-        <w:overflowPunct w:val="0"/>
-        <w:autoSpaceDE w:val="0"/>
-        <w:autoSpaceDN w:val="0"/>
-        <w:adjustRightInd w:val="0"/>
-        <w:spacing w:line="360" w:lineRule="auto"/>
-        <w:jc w:val="both"/>
+        <w:jc w:val="left"/>
         <w:textAlignment w:val="baseline"/>
         <w:rPr>
           <w:b w:val="0"/>
           <w:bCs w:val="0"/>
-          <w:sz w:val="24"/>
-        </w:rPr>
-      </w:pPr>
+          <w:sz w:val="26"/>
+          <w:szCs w:val="26"/>
+        </w:rPr>
+      </w:pPr>
+      <w:bookmarkStart w:id="11" w:name="_Toc212462349"/>
+      <w:r>
+        <w:rPr>
+          <w:rStyle w:val="20"/>
+          <w:rFonts w:ascii="Times New Roman" w:hAnsi="Times New Roman" w:cs="Times New Roman"/>
+          <w:b/>
+          <w:color w:val="auto"/>
+        </w:rPr>
+        <w:t>Какие недочеты в Вашей подготовленности к практике Вы можете отметить</w:t>
+      </w:r>
+      <w:bookmarkEnd w:id="11"/>
       <w:r>
         <w:rPr>
           <w:b w:val="0"/>
           <w:bCs w:val="0"/>
+          <w:sz w:val="26"/>
+          <w:szCs w:val="26"/>
+        </w:rPr>
+        <w:t>?</w:t>
+      </w:r>
+    </w:p>
+    <w:p>
+      <w:pPr>
+        <w:rPr>
+          <w:rFonts w:ascii="Times New Roman" w:hAnsi="Times New Roman"/>
           <w:sz w:val="24"/>
-        </w:rPr>
-        <w:t xml:space="preserve">Со стороны университета подготовка была произведена на должном (доступной университету) уровне. </w:t>
+          <w:szCs w:val="24"/>
+        </w:rPr>
+      </w:pPr>
+      <w:r>
+        <w:rPr>
+          <w:rFonts w:ascii="Times New Roman" w:hAnsi="Times New Roman"/>
+          <w:sz w:val="24"/>
+          <w:szCs w:val="24"/>
+        </w:rPr>
+        <w:t>Теоретическая и методическая подготовка, предоставленная университетом, являлась достаточной для успешного выполнения поставленных задач в ходе практики.</w:t>
       </w:r>
     </w:p>
     <w:p>
@@ -3007,62 +4060,51 @@
         <w:adjustRightInd w:val="0"/>
         <w:spacing w:line="360" w:lineRule="auto"/>
         <w:ind w:left="0" w:firstLine="567"/>
-        <w:jc w:val="both"/>
-        <w:textAlignment w:val="baseline"/>
-        <w:rPr>
-          <w:bCs w:val="0"/>
-          <w:sz w:val="24"/>
-        </w:rPr>
-      </w:pPr>
-      <w:r>
-        <w:rPr>
-          <w:bCs w:val="0"/>
-          <w:sz w:val="24"/>
-        </w:rPr>
-        <w:t>Дайте собственную оценку своей работе в период практики.</w:t>
-      </w:r>
-    </w:p>
-    <w:p>
-      <w:pPr>
-        <w:pStyle w:val="a3"/>
-        <w:overflowPunct w:val="0"/>
-        <w:autoSpaceDE w:val="0"/>
-        <w:autoSpaceDN w:val="0"/>
-        <w:adjustRightInd w:val="0"/>
-        <w:spacing w:line="360" w:lineRule="auto"/>
-        <w:jc w:val="both"/>
+        <w:jc w:val="left"/>
         <w:textAlignment w:val="baseline"/>
         <w:rPr>
           <w:b w:val="0"/>
           <w:bCs w:val="0"/>
-          <w:sz w:val="24"/>
-        </w:rPr>
-      </w:pPr>
+          <w:sz w:val="26"/>
+          <w:szCs w:val="26"/>
+        </w:rPr>
+      </w:pPr>
+      <w:bookmarkStart w:id="12" w:name="_Toc212462350"/>
+      <w:r>
+        <w:rPr>
+          <w:rStyle w:val="20"/>
+          <w:rFonts w:ascii="Times New Roman" w:hAnsi="Times New Roman" w:cs="Times New Roman"/>
+          <w:b/>
+          <w:color w:val="auto"/>
+        </w:rPr>
+        <w:t>Дайте собственную оценку своей работе в период практики</w:t>
+      </w:r>
+      <w:bookmarkEnd w:id="12"/>
       <w:r>
         <w:rPr>
           <w:b w:val="0"/>
           <w:bCs w:val="0"/>
+          <w:sz w:val="26"/>
+          <w:szCs w:val="26"/>
+        </w:rPr>
+        <w:t>.</w:t>
+      </w:r>
+    </w:p>
+    <w:p>
+      <w:pPr>
+        <w:rPr>
+          <w:rFonts w:ascii="Times New Roman" w:hAnsi="Times New Roman"/>
           <w:sz w:val="24"/>
-        </w:rPr>
-        <w:t xml:space="preserve">Не </w:t>
-      </w:r>
-      <w:proofErr w:type="gramStart"/>
-      <w:r>
-        <w:rPr>
-          <w:b w:val="0"/>
-          <w:bCs w:val="0"/>
+          <w:szCs w:val="24"/>
+        </w:rPr>
+      </w:pPr>
+      <w:r>
+        <w:rPr>
+          <w:rFonts w:ascii="Times New Roman" w:hAnsi="Times New Roman"/>
           <w:sz w:val="24"/>
-        </w:rPr>
-        <w:t>удовлетворена</w:t>
-      </w:r>
-      <w:proofErr w:type="gramEnd"/>
-      <w:r>
-        <w:rPr>
-          <w:b w:val="0"/>
-          <w:bCs w:val="0"/>
-          <w:sz w:val="24"/>
-        </w:rPr>
-        <w:t xml:space="preserve"> результатами, интересные и большие проекты не удалось выполнить в сроки практики.</w:t>
+          <w:szCs w:val="24"/>
+        </w:rPr>
+        <w:t>Проведя анализ работы в период практики, я не могу быть в полной мере удовлетворена достигнутыми результатами. Ключевой сложностью стало несоответствие между продолжительностью практики и жизненным циклом крупных проектов, что не позволило довести их до завершения в установленные сроки. Данный опыт позволил мне осознать важность более точного планирования временных ресурсов при работе со сложными задачами.</w:t>
       </w:r>
     </w:p>
     <w:p>
@@ -3078,45 +4120,104 @@
         <w:adjustRightInd w:val="0"/>
         <w:spacing w:line="360" w:lineRule="auto"/>
         <w:ind w:left="0" w:firstLine="567"/>
-        <w:jc w:val="both"/>
-        <w:textAlignment w:val="baseline"/>
-        <w:rPr>
-          <w:bCs w:val="0"/>
-          <w:sz w:val="24"/>
-        </w:rPr>
-      </w:pPr>
-      <w:r>
-        <w:rPr>
-          <w:bCs w:val="0"/>
-          <w:sz w:val="24"/>
-        </w:rPr>
-        <w:t>Сформулируйте предложения по улучшению организации практики.</w:t>
-      </w:r>
-    </w:p>
-    <w:p>
-      <w:pPr>
-        <w:pStyle w:val="a3"/>
-        <w:overflowPunct w:val="0"/>
-        <w:autoSpaceDE w:val="0"/>
-        <w:autoSpaceDN w:val="0"/>
-        <w:adjustRightInd w:val="0"/>
-        <w:spacing w:line="360" w:lineRule="auto"/>
-        <w:jc w:val="both"/>
+        <w:jc w:val="left"/>
         <w:textAlignment w:val="baseline"/>
         <w:rPr>
           <w:b w:val="0"/>
           <w:bCs w:val="0"/>
-          <w:sz w:val="24"/>
+          <w:sz w:val="26"/>
+          <w:szCs w:val="26"/>
         </w:rPr>
       </w:pPr>
       <w:r>
         <w:rPr>
           <w:b w:val="0"/>
           <w:bCs w:val="0"/>
+          <w:sz w:val="26"/>
+          <w:szCs w:val="26"/>
+        </w:rPr>
+        <w:t xml:space="preserve"> </w:t>
+      </w:r>
+      <w:bookmarkStart w:id="13" w:name="_Toc212462351"/>
+      <w:r>
+        <w:rPr>
+          <w:rStyle w:val="20"/>
+          <w:rFonts w:ascii="Times New Roman" w:hAnsi="Times New Roman" w:cs="Times New Roman"/>
+          <w:b/>
+          <w:color w:val="auto"/>
+        </w:rPr>
+        <w:t>Сформулируйте предложения по улучшению организации практики</w:t>
+      </w:r>
+      <w:bookmarkEnd w:id="13"/>
+      <w:r>
+        <w:rPr>
+          <w:b w:val="0"/>
+          <w:bCs w:val="0"/>
+          <w:sz w:val="26"/>
+          <w:szCs w:val="26"/>
+        </w:rPr>
+        <w:t>.</w:t>
+      </w:r>
+    </w:p>
+    <w:p>
+      <w:pPr>
+        <w:rPr>
+          <w:rFonts w:ascii="Times New Roman" w:hAnsi="Times New Roman"/>
           <w:sz w:val="24"/>
-        </w:rPr>
-        <w:t>В целом все отлично, предложений нет.</w:t>
-      </w:r>
+          <w:szCs w:val="24"/>
+        </w:rPr>
+      </w:pPr>
+      <w:r>
+        <w:rPr>
+          <w:rFonts w:ascii="Times New Roman" w:hAnsi="Times New Roman"/>
+          <w:sz w:val="24"/>
+          <w:szCs w:val="24"/>
+        </w:rPr>
+        <w:t>По итогам прохождения практики существенных предложений по изменению её организации у меня не возникло.</w:t>
+      </w:r>
+      <w:r>
+        <w:rPr>
+          <w:rFonts w:ascii="Times New Roman" w:hAnsi="Times New Roman"/>
+          <w:sz w:val="24"/>
+          <w:szCs w:val="24"/>
+        </w:rPr>
+        <w:br w:type="page"/>
+      </w:r>
+    </w:p>
+    <w:p>
+      <w:pPr>
+        <w:pStyle w:val="1"/>
+        <w:jc w:val="center"/>
+        <w:rPr>
+          <w:rFonts w:ascii="Times New Roman" w:hAnsi="Times New Roman" w:cs="Times New Roman"/>
+          <w:color w:val="auto"/>
+          <w:sz w:val="22"/>
+          <w:szCs w:val="22"/>
+        </w:rPr>
+      </w:pPr>
+      <w:bookmarkStart w:id="14" w:name="_Toc212462352"/>
+      <w:r>
+        <w:rPr>
+          <w:rFonts w:ascii="Times New Roman" w:hAnsi="Times New Roman" w:cs="Times New Roman"/>
+          <w:color w:val="auto"/>
+          <w:sz w:val="22"/>
+          <w:szCs w:val="22"/>
+        </w:rPr>
+        <w:lastRenderedPageBreak/>
+        <w:t xml:space="preserve">АНКЕТА </w:t>
+      </w:r>
+      <w:proofErr w:type="gramStart"/>
+      <w:r>
+        <w:rPr>
+          <w:rFonts w:ascii="Times New Roman" w:hAnsi="Times New Roman" w:cs="Times New Roman"/>
+          <w:color w:val="auto"/>
+          <w:sz w:val="22"/>
+          <w:szCs w:val="22"/>
+        </w:rPr>
+        <w:t>ОБУЧАЮЩЕГОСЯ</w:t>
+      </w:r>
+      <w:bookmarkEnd w:id="14"/>
+      <w:proofErr w:type="gramEnd"/>
     </w:p>
     <w:p>
       <w:pPr>
@@ -3133,24 +4234,7 @@
           <w:rFonts w:ascii="Times New Roman" w:hAnsi="Times New Roman"/>
           <w:b/>
         </w:rPr>
-        <w:lastRenderedPageBreak/>
-        <w:t xml:space="preserve">АНКЕТА </w:t>
-      </w:r>
-      <w:proofErr w:type="gramStart"/>
-      <w:r>
-        <w:rPr>
-          <w:rFonts w:ascii="Times New Roman" w:hAnsi="Times New Roman"/>
-          <w:b/>
-        </w:rPr>
-        <w:t>ОБУЧАЮЩЕГОСЯ</w:t>
-      </w:r>
-      <w:proofErr w:type="gramEnd"/>
-      <w:r>
-        <w:rPr>
-          <w:rFonts w:ascii="Times New Roman" w:hAnsi="Times New Roman"/>
-          <w:b/>
-        </w:rPr>
-        <w:t xml:space="preserve"> </w:t>
+        <w:t>по итогам прохождения практики</w:t>
       </w:r>
     </w:p>
     <w:p>
@@ -3163,96 +4247,72 @@
           <w:b/>
         </w:rPr>
       </w:pPr>
-      <w:r>
-        <w:rPr>
-          <w:rFonts w:ascii="Times New Roman" w:hAnsi="Times New Roman"/>
-          <w:b/>
-        </w:rPr>
-        <w:t>по итогам прохождения практики</w:t>
-      </w:r>
+    </w:p>
+    <w:p>
+      <w:pPr>
+        <w:spacing w:after="0"/>
+        <w:jc w:val="center"/>
+        <w:rPr>
+          <w:rFonts w:ascii="Times New Roman" w:hAnsi="Times New Roman"/>
+          <w:i/>
+        </w:rPr>
+      </w:pPr>
+      <w:r>
+        <w:rPr>
+          <w:rFonts w:ascii="Times New Roman" w:hAnsi="Times New Roman"/>
+          <w:i/>
+        </w:rPr>
+        <w:t xml:space="preserve"> Уважаемые студенты!</w:t>
+      </w:r>
+    </w:p>
+    <w:p>
+      <w:pPr>
+        <w:spacing w:after="0"/>
+        <w:jc w:val="center"/>
+        <w:rPr>
+          <w:rFonts w:ascii="Times New Roman" w:hAnsi="Times New Roman"/>
+          <w:i/>
+        </w:rPr>
+      </w:pPr>
+      <w:r>
+        <w:rPr>
+          <w:rFonts w:ascii="Times New Roman" w:hAnsi="Times New Roman"/>
+          <w:i/>
+        </w:rPr>
+        <w:t xml:space="preserve"> Просим ответить вас на вопросы анкеты, </w:t>
+      </w:r>
+      <w:r>
+        <w:rPr>
+          <w:rFonts w:ascii="Times New Roman" w:hAnsi="Times New Roman"/>
+          <w:i/>
+        </w:rPr>
+        <w:br/>
+        <w:t>позволяющей определить качество организации и проведения практики.</w:t>
+      </w:r>
+    </w:p>
+    <w:p>
+      <w:pPr>
+        <w:spacing w:after="0"/>
+        <w:jc w:val="center"/>
+        <w:rPr>
+          <w:rFonts w:ascii="Times New Roman" w:hAnsi="Times New Roman"/>
+          <w:i/>
+        </w:rPr>
+      </w:pPr>
     </w:p>
     <w:p>
       <w:pPr>
         <w:spacing w:after="0" w:line="240" w:lineRule="auto"/>
         <w:contextualSpacing/>
-        <w:jc w:val="center"/>
+        <w:rPr>
+          <w:rFonts w:ascii="Times New Roman" w:hAnsi="Times New Roman"/>
+        </w:rPr>
+      </w:pPr>
+      <w:r>
         <w:rPr>
           <w:rFonts w:ascii="Times New Roman" w:hAnsi="Times New Roman"/>
           <w:b/>
         </w:rPr>
-      </w:pPr>
-    </w:p>
-    <w:p>
-      <w:pPr>
-        <w:spacing w:after="0"/>
-        <w:jc w:val="center"/>
-        <w:rPr>
-          <w:rFonts w:ascii="Times New Roman" w:hAnsi="Times New Roman"/>
-          <w:i/>
-        </w:rPr>
-      </w:pPr>
-      <w:r>
-        <w:rPr>
-          <w:rFonts w:ascii="Times New Roman" w:hAnsi="Times New Roman"/>
-          <w:i/>
-        </w:rPr>
-        <w:t xml:space="preserve"> Уважаемые студенты!</w:t>
-      </w:r>
-    </w:p>
-    <w:p>
-      <w:pPr>
-        <w:spacing w:after="0"/>
-        <w:jc w:val="center"/>
-        <w:rPr>
-          <w:rFonts w:ascii="Times New Roman" w:hAnsi="Times New Roman"/>
-          <w:i/>
-        </w:rPr>
-      </w:pPr>
-      <w:r>
-        <w:rPr>
-          <w:rFonts w:ascii="Times New Roman" w:hAnsi="Times New Roman"/>
-          <w:i/>
-        </w:rPr>
-        <w:t xml:space="preserve"> Просим ответить вас на вопросы анкеты, </w:t>
-      </w:r>
-      <w:r>
-        <w:rPr>
-          <w:rFonts w:ascii="Times New Roman" w:hAnsi="Times New Roman"/>
-          <w:i/>
-        </w:rPr>
-        <w:br/>
-      </w:r>
-      <w:r>
-        <w:rPr>
-          <w:rFonts w:ascii="Times New Roman" w:hAnsi="Times New Roman"/>
-          <w:i/>
-        </w:rPr>
-        <w:t>позволяющей определить качество организации и проведения практики.</w:t>
-      </w:r>
-    </w:p>
-    <w:p>
-      <w:pPr>
-        <w:spacing w:after="0"/>
-        <w:jc w:val="center"/>
-        <w:rPr>
-          <w:rFonts w:ascii="Times New Roman" w:hAnsi="Times New Roman"/>
-          <w:i/>
-        </w:rPr>
-      </w:pPr>
-    </w:p>
-    <w:p>
-      <w:pPr>
-        <w:spacing w:after="0" w:line="240" w:lineRule="auto"/>
-        <w:contextualSpacing/>
-        <w:rPr>
-          <w:rFonts w:ascii="Times New Roman" w:hAnsi="Times New Roman"/>
-        </w:rPr>
-      </w:pPr>
-      <w:r>
-        <w:rPr>
-          <w:rFonts w:ascii="Times New Roman" w:hAnsi="Times New Roman"/>
-          <w:b/>
-        </w:rPr>
         <w:t>1. Как Вы считаете, необходима ли практика в процессе вашего обучения и почему?</w:t>
       </w:r>
       <w:r>
@@ -3295,43 +4355,7 @@
         <w:rPr>
           <w:rFonts w:ascii="Times New Roman" w:hAnsi="Times New Roman"/>
         </w:rPr>
-        <w:t>__________</w:t>
-      </w:r>
-      <w:r>
-        <w:rPr>
-          <w:rFonts w:ascii="Times New Roman" w:hAnsi="Times New Roman"/>
-        </w:rPr>
-        <w:t>___</w:t>
-      </w:r>
-      <w:r>
-        <w:rPr>
-          <w:rFonts w:ascii="Times New Roman" w:hAnsi="Times New Roman"/>
-        </w:rPr>
-        <w:t>____________</w:t>
-      </w:r>
-      <w:r>
-        <w:rPr>
-          <w:rFonts w:ascii="Times New Roman" w:hAnsi="Times New Roman"/>
-        </w:rPr>
-        <w:t>_____</w:t>
-      </w:r>
-      <w:r>
-        <w:rPr>
-          <w:rFonts w:ascii="Times New Roman" w:hAnsi="Times New Roman"/>
-        </w:rPr>
-        <w:t xml:space="preserve"> _________________________________________________________________________</w:t>
-      </w:r>
-      <w:r>
-        <w:rPr>
-          <w:rFonts w:ascii="Times New Roman" w:hAnsi="Times New Roman"/>
-        </w:rPr>
-        <w:t>____________</w:t>
-      </w:r>
-      <w:r>
-        <w:rPr>
-          <w:rFonts w:ascii="Times New Roman" w:hAnsi="Times New Roman"/>
-        </w:rPr>
-        <w:t xml:space="preserve"> </w:t>
+        <w:t xml:space="preserve">______________________________ _____________________________________________________________________________________ </w:t>
       </w:r>
     </w:p>
     <w:p>
@@ -3351,7 +4375,7 @@
         <mc:AlternateContent>
           <mc:Choice Requires="wps">
             <w:drawing>
-              <wp:anchor distT="0" distB="0" distL="114300" distR="114300" simplePos="0" relativeHeight="251684864" behindDoc="0" locked="0" layoutInCell="1" allowOverlap="1">
+              <wp:anchor distT="0" distB="0" distL="114300" distR="114300" simplePos="0" relativeHeight="251684864" behindDoc="0" locked="0" layoutInCell="1" allowOverlap="1" wp14:anchorId="7B601514" wp14:editId="3015A869">
                 <wp:simplePos x="0" y="0"/>
                 <wp:positionH relativeFrom="column">
                   <wp:posOffset>248920</wp:posOffset>
@@ -3572,25 +4596,7 @@
         <w:rPr>
           <w:rFonts w:ascii="Times New Roman" w:hAnsi="Times New Roman"/>
         </w:rPr>
-        <w:t xml:space="preserve"> свой вариант ответа ___________________________________________________</w:t>
-      </w:r>
-      <w:r>
-        <w:rPr>
-          <w:rFonts w:ascii="Times New Roman" w:hAnsi="Times New Roman"/>
-        </w:rPr>
-        <w:t>________</w:t>
-      </w:r>
-      <w:r>
-        <w:rPr>
-          <w:rFonts w:ascii="Times New Roman" w:hAnsi="Times New Roman"/>
-        </w:rPr>
-        <w:t>_____</w:t>
-      </w:r>
-      <w:r>
-        <w:rPr>
-          <w:rFonts w:ascii="Times New Roman" w:hAnsi="Times New Roman"/>
-        </w:rPr>
-        <w:t xml:space="preserve">_ </w:t>
+        <w:t xml:space="preserve"> свой вариант ответа _________________________________________________________________ </w:t>
       </w:r>
     </w:p>
     <w:p>
@@ -3606,14 +4612,7 @@
           <w:rFonts w:ascii="Times New Roman" w:hAnsi="Times New Roman"/>
           <w:b/>
         </w:rPr>
-        <w:t xml:space="preserve">3. </w:t>
-      </w:r>
-      <w:r>
-        <w:rPr>
-          <w:rFonts w:ascii="Times New Roman" w:hAnsi="Times New Roman"/>
-          <w:b/>
-        </w:rPr>
-        <w:t>Возникали ли у Вас трудности в процессе прохождения практики    (Нет</w:t>
+        <w:t>3. Возникали ли у Вас трудности в процессе прохождения практики    (Нет</w:t>
       </w:r>
       <w:r>
         <w:rPr>
@@ -3649,7 +4648,7 @@
         <mc:AlternateContent>
           <mc:Choice Requires="wps">
             <w:drawing>
-              <wp:anchor distT="0" distB="0" distL="114300" distR="114300" simplePos="0" relativeHeight="251686912" behindDoc="0" locked="0" layoutInCell="1" allowOverlap="1" wp14:anchorId="2D44DE39" wp14:editId="460E04A0">
+              <wp:anchor distT="0" distB="0" distL="114300" distR="114300" simplePos="0" relativeHeight="251686912" behindDoc="0" locked="0" layoutInCell="1" allowOverlap="1" wp14:anchorId="49EA9FA2" wp14:editId="48FADB60">
                 <wp:simplePos x="0" y="0"/>
                 <wp:positionH relativeFrom="column">
                   <wp:posOffset>246380</wp:posOffset>
@@ -3783,7 +4782,7 @@
         <mc:AlternateContent>
           <mc:Choice Requires="wps">
             <w:drawing>
-              <wp:anchor distT="0" distB="0" distL="114300" distR="114300" simplePos="0" relativeHeight="251688960" behindDoc="0" locked="0" layoutInCell="1" allowOverlap="1" wp14:anchorId="22D458C0" wp14:editId="475D836F">
+              <wp:anchor distT="0" distB="0" distL="114300" distR="114300" simplePos="0" relativeHeight="251688960" behindDoc="0" locked="0" layoutInCell="1" allowOverlap="1" wp14:anchorId="5ABEBD54" wp14:editId="627215FB">
                 <wp:simplePos x="0" y="0"/>
                 <wp:positionH relativeFrom="column">
                   <wp:posOffset>250190</wp:posOffset>
@@ -4086,7 +5085,7 @@
         <mc:AlternateContent>
           <mc:Choice Requires="wps">
             <w:drawing>
-              <wp:anchor distT="0" distB="0" distL="114300" distR="114300" simplePos="0" relativeHeight="251691008" behindDoc="0" locked="0" layoutInCell="1" allowOverlap="1" wp14:anchorId="69881050" wp14:editId="23E6C8D9">
+              <wp:anchor distT="0" distB="0" distL="114300" distR="114300" simplePos="0" relativeHeight="251691008" behindDoc="0" locked="0" layoutInCell="1" allowOverlap="1" wp14:anchorId="4DC22F8D" wp14:editId="2DA7073F">
                 <wp:simplePos x="0" y="0"/>
                 <wp:positionH relativeFrom="column">
                   <wp:posOffset>250190</wp:posOffset>
@@ -4288,7 +5287,7 @@
         <mc:AlternateContent>
           <mc:Choice Requires="wps">
             <w:drawing>
-              <wp:anchor distT="0" distB="0" distL="114300" distR="114300" simplePos="0" relativeHeight="251693056" behindDoc="0" locked="0" layoutInCell="1" allowOverlap="1" wp14:anchorId="67B3E301" wp14:editId="7B1883B6">
+              <wp:anchor distT="0" distB="0" distL="114300" distR="114300" simplePos="0" relativeHeight="251693056" behindDoc="0" locked="0" layoutInCell="1" allowOverlap="1" wp14:anchorId="7BCDB940" wp14:editId="1E48C363">
                 <wp:simplePos x="0" y="0"/>
                 <wp:positionH relativeFrom="column">
                   <wp:posOffset>250190</wp:posOffset>
@@ -4546,7 +5545,7 @@
         <mc:AlternateContent>
           <mc:Choice Requires="wps">
             <w:drawing>
-              <wp:anchor distT="0" distB="0" distL="114300" distR="114300" simplePos="0" relativeHeight="251695104" behindDoc="0" locked="0" layoutInCell="1" allowOverlap="1" wp14:anchorId="7681E1F6" wp14:editId="6FC69C84">
+              <wp:anchor distT="0" distB="0" distL="114300" distR="114300" simplePos="0" relativeHeight="251695104" behindDoc="0" locked="0" layoutInCell="1" allowOverlap="1" wp14:anchorId="687C7F9C" wp14:editId="0B386AED">
                 <wp:simplePos x="0" y="0"/>
                 <wp:positionH relativeFrom="column">
                   <wp:posOffset>250190</wp:posOffset>
@@ -4771,7 +5770,7 @@
         <mc:AlternateContent>
           <mc:Choice Requires="wps">
             <w:drawing>
-              <wp:anchor distT="0" distB="0" distL="114300" distR="114300" simplePos="0" relativeHeight="251701248" behindDoc="0" locked="0" layoutInCell="1" allowOverlap="1" wp14:anchorId="316F616D" wp14:editId="18F9549D">
+              <wp:anchor distT="0" distB="0" distL="114300" distR="114300" simplePos="0" relativeHeight="251701248" behindDoc="0" locked="0" layoutInCell="1" allowOverlap="1" wp14:anchorId="0E6AC51E" wp14:editId="3118BA29">
                 <wp:simplePos x="0" y="0"/>
                 <wp:positionH relativeFrom="column">
                   <wp:posOffset>248920</wp:posOffset>
@@ -4939,7 +5938,7 @@
         <mc:AlternateContent>
           <mc:Choice Requires="wps">
             <w:drawing>
-              <wp:anchor distT="0" distB="0" distL="114300" distR="114300" simplePos="0" relativeHeight="251703296" behindDoc="0" locked="0" layoutInCell="1" allowOverlap="1" wp14:anchorId="302FBF7C" wp14:editId="32D1D795">
+              <wp:anchor distT="0" distB="0" distL="114300" distR="114300" simplePos="0" relativeHeight="251703296" behindDoc="0" locked="0" layoutInCell="1" allowOverlap="1" wp14:anchorId="1CAA7B75" wp14:editId="534EF2B2">
                 <wp:simplePos x="0" y="0"/>
                 <wp:positionH relativeFrom="column">
                   <wp:posOffset>252095</wp:posOffset>
@@ -5121,25 +6120,7 @@
         <w:rPr>
           <w:rFonts w:ascii="Times New Roman" w:hAnsi="Times New Roman"/>
         </w:rPr>
-        <w:t xml:space="preserve"> свой вариант ответа</w:t>
-      </w:r>
-      <w:r>
-        <w:rPr>
-          <w:rFonts w:ascii="Times New Roman" w:hAnsi="Times New Roman"/>
-        </w:rPr>
-        <w:t xml:space="preserve"> _____________________________________________</w:t>
-      </w:r>
-      <w:r>
-        <w:rPr>
-          <w:rFonts w:ascii="Times New Roman" w:hAnsi="Times New Roman"/>
-        </w:rPr>
-        <w:t>___________</w:t>
-      </w:r>
-      <w:r>
-        <w:rPr>
-          <w:rFonts w:ascii="Times New Roman" w:hAnsi="Times New Roman"/>
-        </w:rPr>
-        <w:t xml:space="preserve">_______ </w:t>
+        <w:t xml:space="preserve"> свой вариант ответа _______________________________________________________________ </w:t>
       </w:r>
     </w:p>
     <w:p>
@@ -5342,7 +6323,7 @@
               <mc:AlternateContent>
                 <mc:Choice Requires="wps">
                   <w:drawing>
-                    <wp:anchor distT="0" distB="0" distL="114300" distR="114300" simplePos="0" relativeHeight="251661312" behindDoc="0" locked="0" layoutInCell="1" allowOverlap="1" wp14:anchorId="4599CF13" wp14:editId="38A9D4BC">
+                    <wp:anchor distT="0" distB="0" distL="114300" distR="114300" simplePos="0" relativeHeight="251661312" behindDoc="0" locked="0" layoutInCell="1" allowOverlap="1" wp14:anchorId="16C1838A" wp14:editId="18DFF5B0">
                       <wp:simplePos x="0" y="0"/>
                       <wp:positionH relativeFrom="column">
                         <wp:posOffset>351790</wp:posOffset>
@@ -5466,7 +6447,7 @@
               <mc:AlternateContent>
                 <mc:Choice Requires="wps">
                   <w:drawing>
-                    <wp:anchor distT="0" distB="0" distL="114300" distR="114300" simplePos="0" relativeHeight="251673600" behindDoc="0" locked="0" layoutInCell="1" allowOverlap="1" wp14:anchorId="6652F90D" wp14:editId="18294FE0">
+                    <wp:anchor distT="0" distB="0" distL="114300" distR="114300" simplePos="0" relativeHeight="251673600" behindDoc="0" locked="0" layoutInCell="1" allowOverlap="1" wp14:anchorId="62E12F63" wp14:editId="73E3C99F">
                       <wp:simplePos x="0" y="0"/>
                       <wp:positionH relativeFrom="column">
                         <wp:posOffset>358140</wp:posOffset>
@@ -5591,7 +6572,7 @@
               <mc:AlternateContent>
                 <mc:Choice Requires="wps">
                   <w:drawing>
-                    <wp:anchor distT="0" distB="0" distL="114300" distR="114300" simplePos="0" relativeHeight="251659264" behindDoc="0" locked="0" layoutInCell="1" allowOverlap="1" wp14:anchorId="03EA0A49" wp14:editId="4499580E">
+                    <wp:anchor distT="0" distB="0" distL="114300" distR="114300" simplePos="0" relativeHeight="251659264" behindDoc="0" locked="0" layoutInCell="1" allowOverlap="1" wp14:anchorId="04BABEBE" wp14:editId="0B343ABF">
                       <wp:simplePos x="0" y="0"/>
                       <wp:positionH relativeFrom="column">
                         <wp:posOffset>353060</wp:posOffset>
@@ -5715,7 +6696,7 @@
               <mc:AlternateContent>
                 <mc:Choice Requires="wps">
                   <w:drawing>
-                    <wp:anchor distT="0" distB="0" distL="114300" distR="114300" simplePos="0" relativeHeight="251675648" behindDoc="0" locked="0" layoutInCell="1" allowOverlap="1" wp14:anchorId="49D3DA24" wp14:editId="5F6474BD">
+                    <wp:anchor distT="0" distB="0" distL="114300" distR="114300" simplePos="0" relativeHeight="251675648" behindDoc="0" locked="0" layoutInCell="1" allowOverlap="1" wp14:anchorId="6DBE5BF2" wp14:editId="3ADA3359">
                       <wp:simplePos x="0" y="0"/>
                       <wp:positionH relativeFrom="column">
                         <wp:posOffset>358140</wp:posOffset>
@@ -5840,7 +6821,7 @@
               <mc:AlternateContent>
                 <mc:Choice Requires="wps">
                   <w:drawing>
-                    <wp:anchor distT="0" distB="0" distL="114300" distR="114300" simplePos="0" relativeHeight="251663360" behindDoc="0" locked="0" layoutInCell="1" allowOverlap="1" wp14:anchorId="2BDF5273" wp14:editId="316ACCD0">
+                    <wp:anchor distT="0" distB="0" distL="114300" distR="114300" simplePos="0" relativeHeight="251663360" behindDoc="0" locked="0" layoutInCell="1" allowOverlap="1" wp14:anchorId="5FF0AE7A" wp14:editId="2F6273A9">
                       <wp:simplePos x="0" y="0"/>
                       <wp:positionH relativeFrom="column">
                         <wp:posOffset>347980</wp:posOffset>
@@ -5964,7 +6945,7 @@
               <mc:AlternateContent>
                 <mc:Choice Requires="wps">
                   <w:drawing>
-                    <wp:anchor distT="0" distB="0" distL="114300" distR="114300" simplePos="0" relativeHeight="251677696" behindDoc="0" locked="0" layoutInCell="1" allowOverlap="1" wp14:anchorId="69400287" wp14:editId="57ADF35F">
+                    <wp:anchor distT="0" distB="0" distL="114300" distR="114300" simplePos="0" relativeHeight="251677696" behindDoc="0" locked="0" layoutInCell="1" allowOverlap="1" wp14:anchorId="6EFBDF1A" wp14:editId="4FAAD7F0">
                       <wp:simplePos x="0" y="0"/>
                       <wp:positionH relativeFrom="column">
                         <wp:posOffset>356235</wp:posOffset>
@@ -6089,7 +7070,7 @@
               <mc:AlternateContent>
                 <mc:Choice Requires="wps">
                   <w:drawing>
-                    <wp:anchor distT="0" distB="0" distL="114300" distR="114300" simplePos="0" relativeHeight="251665408" behindDoc="0" locked="0" layoutInCell="1" allowOverlap="1" wp14:anchorId="475E66CB" wp14:editId="0B9A4713">
+                    <wp:anchor distT="0" distB="0" distL="114300" distR="114300" simplePos="0" relativeHeight="251665408" behindDoc="0" locked="0" layoutInCell="1" allowOverlap="1" wp14:anchorId="682AF6D0" wp14:editId="534B8797">
                       <wp:simplePos x="0" y="0"/>
                       <wp:positionH relativeFrom="column">
                         <wp:posOffset>347980</wp:posOffset>
@@ -6187,19 +7168,7 @@
               <w:rPr>
                 <w:rFonts w:ascii="Times New Roman" w:hAnsi="Times New Roman"/>
               </w:rPr>
-              <w:t xml:space="preserve">Оказание своевременной консультации при выполнении трудных для Вас видов </w:t>
-            </w:r>
-            <w:r>
-              <w:rPr>
-                <w:rFonts w:ascii="Times New Roman" w:hAnsi="Times New Roman"/>
-              </w:rPr>
-              <w:t>д</w:t>
-            </w:r>
-            <w:r>
-              <w:rPr>
-                <w:rFonts w:ascii="Times New Roman" w:hAnsi="Times New Roman"/>
-              </w:rPr>
-              <w:t>еятельности</w:t>
+              <w:t>Оказание своевременной консультации при выполнении трудных для Вас видов деятельности</w:t>
             </w:r>
           </w:p>
         </w:tc>
@@ -6225,7 +7194,7 @@
               <mc:AlternateContent>
                 <mc:Choice Requires="wps">
                   <w:drawing>
-                    <wp:anchor distT="0" distB="0" distL="114300" distR="114300" simplePos="0" relativeHeight="251679744" behindDoc="0" locked="0" layoutInCell="1" allowOverlap="1" wp14:anchorId="38A568C3" wp14:editId="3CB0D7E8">
+                    <wp:anchor distT="0" distB="0" distL="114300" distR="114300" simplePos="0" relativeHeight="251679744" behindDoc="0" locked="0" layoutInCell="1" allowOverlap="1" wp14:anchorId="139D99A1" wp14:editId="201B6CF0">
                       <wp:simplePos x="0" y="0"/>
                       <wp:positionH relativeFrom="column">
                         <wp:posOffset>356235</wp:posOffset>
@@ -6350,7 +7319,7 @@
               <mc:AlternateContent>
                 <mc:Choice Requires="wps">
                   <w:drawing>
-                    <wp:anchor distT="0" distB="0" distL="114300" distR="114300" simplePos="0" relativeHeight="251667456" behindDoc="0" locked="0" layoutInCell="1" allowOverlap="1" wp14:anchorId="6757BBAA" wp14:editId="2BC7678A">
+                    <wp:anchor distT="0" distB="0" distL="114300" distR="114300" simplePos="0" relativeHeight="251667456" behindDoc="0" locked="0" layoutInCell="1" allowOverlap="1" wp14:anchorId="572EF68C" wp14:editId="3FB53E03">
                       <wp:simplePos x="0" y="0"/>
                       <wp:positionH relativeFrom="column">
                         <wp:posOffset>347980</wp:posOffset>
@@ -6474,7 +7443,7 @@
               <mc:AlternateContent>
                 <mc:Choice Requires="wps">
                   <w:drawing>
-                    <wp:anchor distT="0" distB="0" distL="114300" distR="114300" simplePos="0" relativeHeight="251681792" behindDoc="0" locked="0" layoutInCell="1" allowOverlap="1" wp14:anchorId="1BDBD980" wp14:editId="5C33B819">
+                    <wp:anchor distT="0" distB="0" distL="114300" distR="114300" simplePos="0" relativeHeight="251681792" behindDoc="0" locked="0" layoutInCell="1" allowOverlap="1" wp14:anchorId="2718DB2C" wp14:editId="7F9CF7E7">
                       <wp:simplePos x="0" y="0"/>
                       <wp:positionH relativeFrom="column">
                         <wp:posOffset>356235</wp:posOffset>
@@ -6614,40 +7583,50 @@
       <w:r>
         <w:rPr>
           <w:rFonts w:ascii="Times New Roman" w:hAnsi="Times New Roman"/>
+          <w:sz w:val="24"/>
+          <w:szCs w:val="24"/>
           <w:u w:val="single"/>
         </w:rPr>
-        <w:t>С</w:t>
+        <w:t>В</w:t>
       </w:r>
       <w:proofErr w:type="gramEnd"/>
       <w:r>
         <w:rPr>
           <w:rFonts w:ascii="Times New Roman" w:hAnsi="Times New Roman"/>
+          <w:sz w:val="24"/>
+          <w:szCs w:val="24"/>
           <w:u w:val="single"/>
         </w:rPr>
-        <w:t xml:space="preserve">читаю что в целом не имею специальных знаний для полноценной (и правильной) реализации поставленных задач. Однако это не </w:t>
-      </w:r>
-      <w:proofErr w:type="gramStart"/>
-      <w:r>
-        <w:rPr>
-          <w:rFonts w:ascii="Times New Roman" w:hAnsi="Times New Roman"/>
+        <w:t xml:space="preserve"> ходе практики я столкнулась</w:t>
+      </w:r>
+      <w:bookmarkStart w:id="15" w:name="_GoBack"/>
+      <w:bookmarkEnd w:id="15"/>
+      <w:r>
+        <w:rPr>
+          <w:rFonts w:ascii="Times New Roman" w:hAnsi="Times New Roman"/>
+          <w:sz w:val="24"/>
+          <w:szCs w:val="24"/>
           <w:u w:val="single"/>
         </w:rPr>
-        <w:t>является</w:t>
-      </w:r>
-      <w:proofErr w:type="gramEnd"/>
-      <w:r>
-        <w:rPr>
-          <w:rFonts w:ascii="Times New Roman" w:hAnsi="Times New Roman"/>
+        <w:t xml:space="preserve"> с необходимостью применения узкоспециализированных знаний, выходящих за рамки базовой университетской программы. Это позволило мне осознать специфику отраслевых задач и приобрести ценные практические навыки, которые были успешно применены в работе. Данный опыт </w:t>
+      </w:r>
+      <w:r>
+        <w:rPr>
+          <w:rFonts w:ascii="Times New Roman" w:hAnsi="Times New Roman"/>
+          <w:sz w:val="24"/>
+          <w:szCs w:val="24"/>
           <w:u w:val="single"/>
         </w:rPr>
-        <w:t xml:space="preserve"> какой либо претензией к университету так как большинство из таких знаний он просто не может дать в силу специфики их нужды.</w:t>
-      </w:r>
-      <w:r>
-        <w:rPr>
-          <w:rFonts w:ascii="Times New Roman" w:hAnsi="Times New Roman"/>
-          <w:b/>
-        </w:rPr>
-        <w:t xml:space="preserve"> </w:t>
+        <w:t xml:space="preserve">подчеркнул </w:t>
+      </w:r>
+      <w:r>
+        <w:rPr>
+          <w:rFonts w:ascii="Times New Roman" w:hAnsi="Times New Roman"/>
+          <w:sz w:val="24"/>
+          <w:szCs w:val="24"/>
+          <w:u w:val="single"/>
+        </w:rPr>
+        <w:t xml:space="preserve"> важность непрерывного обучения и адаптации к требованиям конкретного рабочего места.</w:t>
       </w:r>
     </w:p>
     <w:p>
@@ -6748,7 +7727,7 @@
         <mc:AlternateContent>
           <mc:Choice Requires="wps">
             <w:drawing>
-              <wp:anchor distT="0" distB="0" distL="114300" distR="114300" simplePos="0" relativeHeight="251697152" behindDoc="0" locked="0" layoutInCell="1" allowOverlap="1" wp14:anchorId="729FBFA2" wp14:editId="75878F27">
+              <wp:anchor distT="0" distB="0" distL="114300" distR="114300" simplePos="0" relativeHeight="251697152" behindDoc="0" locked="0" layoutInCell="1" allowOverlap="1" wp14:anchorId="43DF5FB7" wp14:editId="6B67C0A0">
                 <wp:simplePos x="0" y="0"/>
                 <wp:positionH relativeFrom="column">
                   <wp:posOffset>344170</wp:posOffset>
@@ -6891,6 +7870,22 @@
     </w:p>
     <w:p>
       <w:pPr>
+        <w:spacing w:after="160" w:line="259" w:lineRule="auto"/>
+        <w:rPr>
+          <w:rFonts w:ascii="Times New Roman" w:hAnsi="Times New Roman"/>
+          <w:b/>
+        </w:rPr>
+      </w:pPr>
+      <w:r>
+        <w:rPr>
+          <w:rFonts w:ascii="Times New Roman" w:hAnsi="Times New Roman"/>
+          <w:b/>
+        </w:rPr>
+        <w:br w:type="page"/>
+      </w:r>
+    </w:p>
+    <w:p>
+      <w:pPr>
         <w:spacing w:before="120" w:after="120" w:line="240" w:lineRule="auto"/>
         <w:rPr>
           <w:rFonts w:ascii="Times New Roman" w:hAnsi="Times New Roman"/>
@@ -6902,6 +7897,7 @@
           <w:rFonts w:ascii="Times New Roman" w:hAnsi="Times New Roman"/>
           <w:b/>
         </w:rPr>
+        <w:lastRenderedPageBreak/>
         <w:t xml:space="preserve">12. Как Вы оцениваете перспективы трудоустройства в организацию/предприятие/учреждение по месту прохождения практики? </w:t>
       </w:r>
     </w:p>
@@ -6986,11 +7982,10 @@
           <w:b/>
           <w:noProof/>
         </w:rPr>
-        <w:lastRenderedPageBreak/>
         <mc:AlternateContent>
           <mc:Choice Requires="wps">
             <w:drawing>
-              <wp:anchor distT="0" distB="0" distL="114300" distR="114300" simplePos="0" relativeHeight="251699200" behindDoc="0" locked="0" layoutInCell="1" allowOverlap="1" wp14:anchorId="4E0CD204" wp14:editId="5CE1C289">
+              <wp:anchor distT="0" distB="0" distL="114300" distR="114300" simplePos="0" relativeHeight="251699200" behindDoc="0" locked="0" layoutInCell="1" allowOverlap="1" wp14:anchorId="0655AF77" wp14:editId="20392D18">
                 <wp:simplePos x="0" y="0"/>
                 <wp:positionH relativeFrom="column">
                   <wp:posOffset>347798</wp:posOffset>
@@ -7128,13 +8123,7 @@
         <w:rPr>
           <w:rFonts w:ascii="Times New Roman" w:hAnsi="Times New Roman"/>
         </w:rPr>
-        <w:t xml:space="preserve"> практика проводилась по месту работы.</w:t>
-      </w:r>
-      <w:r>
-        <w:rPr>
-          <w:rFonts w:ascii="Times New Roman" w:hAnsi="Times New Roman"/>
-        </w:rPr>
-        <w:t xml:space="preserve"> </w:t>
+        <w:t xml:space="preserve"> практика проводилась по месту работы. </w:t>
       </w:r>
     </w:p>
     <w:p>
@@ -7153,7 +8142,7 @@
         <mc:AlternateContent>
           <mc:Choice Requires="wps">
             <w:drawing>
-              <wp:anchor distT="0" distB="0" distL="114300" distR="114300" simplePos="0" relativeHeight="251683840" behindDoc="0" locked="0" layoutInCell="1" allowOverlap="1" wp14:anchorId="79DA34D3" wp14:editId="43296C60">
+              <wp:anchor distT="0" distB="0" distL="114300" distR="114300" simplePos="0" relativeHeight="251683840" behindDoc="0" locked="0" layoutInCell="1" allowOverlap="1" wp14:anchorId="4C83A26C" wp14:editId="70FAE59E">
                 <wp:simplePos x="0" y="0"/>
                 <wp:positionH relativeFrom="column">
                   <wp:posOffset>5355446</wp:posOffset>
@@ -8392,8 +9381,8 @@
   <w:abstractNum w:abstractNumId="8">
     <w:nsid w:val="5CAE56E7"/>
     <w:multiLevelType w:val="hybridMultilevel"/>
-    <w:tmpl w:val="867CED66"/>
-    <w:lvl w:ilvl="0" w:tplc="3A6A8136">
+    <w:tmpl w:val="FBB4BC7C"/>
+    <w:lvl w:ilvl="0" w:tplc="89A6121C">
       <w:start w:val="1"/>
       <w:numFmt w:val="decimal"/>
       <w:lvlText w:val="%1."/>
@@ -8406,6 +9395,7 @@
       </w:pPr>
       <w:rPr>
         <w:rFonts w:hint="default"/>
+        <w:b/>
       </w:rPr>
     </w:lvl>
     <w:lvl w:ilvl="1" w:tplc="04190019" w:tentative="1">
@@ -9182,10 +10172,14 @@
     <w:autoRedefine/>
     <w:uiPriority w:val="39"/>
     <w:unhideWhenUsed/>
-    <w:rsid w:val="00B52679"/>
+    <w:rsid w:val="00284969"/>
     <w:pPr>
+      <w:tabs>
+        <w:tab w:val="left" w:pos="880"/>
+        <w:tab w:val="right" w:leader="dot" w:pos="9345"/>
+      </w:tabs>
       <w:spacing w:after="100"/>
-      <w:ind w:left="220"/>
+      <w:ind w:left="-284" w:hanging="567"/>
     </w:pPr>
   </w:style>
   <w:style w:type="character" w:styleId="aa">
@@ -9226,6 +10220,23 @@
     <w:rPr>
       <w:b/>
       <w:bCs/>
+    </w:rPr>
+  </w:style>
+  <w:style w:type="character" w:customStyle="1" w:styleId="wrdavn">
+    <w:name w:val="_wrdavn"/>
+    <w:basedOn w:val="a0"/>
+    <w:rsid w:val="00D75007"/>
+  </w:style>
+  <w:style w:type="character" w:styleId="ac">
+    <w:name w:val="FollowedHyperlink"/>
+    <w:basedOn w:val="a0"/>
+    <w:uiPriority w:val="99"/>
+    <w:semiHidden/>
+    <w:unhideWhenUsed/>
+    <w:rsid w:val="00D75007"/>
+    <w:rPr>
+      <w:color w:val="954F72" w:themeColor="followedHyperlink"/>
+      <w:u w:val="single"/>
     </w:rPr>
   </w:style>
 </w:styles>
@@ -9634,10 +10645,14 @@
     <w:autoRedefine/>
     <w:uiPriority w:val="39"/>
     <w:unhideWhenUsed/>
-    <w:rsid w:val="00B52679"/>
+    <w:rsid w:val="00284969"/>
     <w:pPr>
+      <w:tabs>
+        <w:tab w:val="left" w:pos="880"/>
+        <w:tab w:val="right" w:leader="dot" w:pos="9345"/>
+      </w:tabs>
       <w:spacing w:after="100"/>
-      <w:ind w:left="220"/>
+      <w:ind w:left="-284" w:hanging="567"/>
     </w:pPr>
   </w:style>
   <w:style w:type="character" w:styleId="aa">
@@ -9678,6 +10693,23 @@
     <w:rPr>
       <w:b/>
       <w:bCs/>
+    </w:rPr>
+  </w:style>
+  <w:style w:type="character" w:customStyle="1" w:styleId="wrdavn">
+    <w:name w:val="_wrdavn"/>
+    <w:basedOn w:val="a0"/>
+    <w:rsid w:val="00D75007"/>
+  </w:style>
+  <w:style w:type="character" w:styleId="ac">
+    <w:name w:val="FollowedHyperlink"/>
+    <w:basedOn w:val="a0"/>
+    <w:uiPriority w:val="99"/>
+    <w:semiHidden/>
+    <w:unhideWhenUsed/>
+    <w:rsid w:val="00D75007"/>
+    <w:rPr>
+      <w:color w:val="954F72" w:themeColor="followedHyperlink"/>
+      <w:u w:val="single"/>
     </w:rPr>
   </w:style>
 </w:styles>
@@ -9949,7 +10981,7 @@
 </file>
 
 <file path=customXml/itemProps1.xml><?xml version="1.0" encoding="utf-8"?>
-<ds:datastoreItem xmlns:ds="http://schemas.openxmlformats.org/officeDocument/2006/customXml" ds:itemID="{F3C07261-DD2E-4CBF-A92E-05B79CE34516}">
+<ds:datastoreItem xmlns:ds="http://schemas.openxmlformats.org/officeDocument/2006/customXml" ds:itemID="{5C3A01B3-0B04-4D74-BD1C-0E5504DB61C7}">
   <ds:schemaRefs>
     <ds:schemaRef ds:uri="http://schemas.openxmlformats.org/officeDocument/2006/bibliography"/>
   </ds:schemaRefs>
